--- a/Raport_wstepny_Bienias_Krzysztof.docx
+++ b/Raport_wstepny_Bienias_Krzysztof.docx
@@ -666,15 +666,7 @@
               <w:sz w:val="24"/>
               <w:szCs w:val="24"/>
             </w:rPr>
-            <m:t xml:space="preserve">¬p </m:t>
-          </m:r>
-          <m:r>
-            <w:rPr>
-              <w:rFonts w:ascii="Cambria Math" w:hAnsi="Cambria Math" w:cs="Times New Roman"/>
-              <w:sz w:val="24"/>
-              <w:szCs w:val="24"/>
-            </w:rPr>
-            <m:t xml:space="preserve"> ∨ ¬q  ∨ ... ∨ ¬t∨ u ≡ (p  ∧ q  ∧ ... t)=&gt; u </m:t>
+            <m:t xml:space="preserve">¬p  ∨ ¬q  ∨ ... ∨ ¬t∨ u ≡ (p  ∧ q  ∧ ... t)=&gt; u </m:t>
           </m:r>
         </m:oMath>
       </m:oMathPara>
@@ -682,6 +674,115 @@
     <w:p>
       <w:pPr>
         <w:rPr>
+          <w:rFonts w:ascii="Times New Roman" w:eastAsiaTheme="minorEastAsia" w:hAnsi="Times New Roman" w:cs="Times New Roman"/>
+          <w:sz w:val="24"/>
+          <w:szCs w:val="24"/>
+        </w:rPr>
+      </w:pPr>
+      <w:r>
+        <w:rPr>
+          <w:rFonts w:ascii="Times New Roman" w:eastAsiaTheme="minorEastAsia" w:hAnsi="Times New Roman" w:cs="Times New Roman"/>
+          <w:sz w:val="24"/>
+          <w:szCs w:val="24"/>
+        </w:rPr>
+        <w:t>Aby opisać poszczególne kroki posłużę się rysunkiem z wykładu:</w:t>
+      </w:r>
+    </w:p>
+    <w:p>
+      <w:pPr>
+        <w:rPr>
+          <w:rFonts w:ascii="Times New Roman" w:eastAsiaTheme="minorEastAsia" w:hAnsi="Times New Roman" w:cs="Times New Roman"/>
+          <w:sz w:val="24"/>
+          <w:szCs w:val="24"/>
+        </w:rPr>
+      </w:pPr>
+      <w:r>
+        <w:rPr>
+          <w:rFonts w:ascii="Times New Roman" w:eastAsiaTheme="minorEastAsia" w:hAnsi="Times New Roman" w:cs="Times New Roman"/>
+          <w:noProof/>
+          <w:sz w:val="24"/>
+          <w:szCs w:val="24"/>
+        </w:rPr>
+        <w:lastRenderedPageBreak/>
+        <w:drawing>
+          <wp:inline distT="0" distB="0" distL="0" distR="0">
+            <wp:extent cx="4747260" cy="4183380"/>
+            <wp:effectExtent l="0" t="0" r="0" b="7620"/>
+            <wp:docPr id="1" name="Obraz 1"/>
+            <wp:cNvGraphicFramePr>
+              <a:graphicFrameLocks xmlns:a="http://schemas.openxmlformats.org/drawingml/2006/main" noChangeAspect="1"/>
+            </wp:cNvGraphicFramePr>
+            <a:graphic xmlns:a="http://schemas.openxmlformats.org/drawingml/2006/main">
+              <a:graphicData uri="http://schemas.openxmlformats.org/drawingml/2006/picture">
+                <pic:pic xmlns:pic="http://schemas.openxmlformats.org/drawingml/2006/picture">
+                  <pic:nvPicPr>
+                    <pic:cNvPr id="0" name="Picture 1"/>
+                    <pic:cNvPicPr>
+                      <a:picLocks noChangeAspect="1" noChangeArrowheads="1"/>
+                    </pic:cNvPicPr>
+                  </pic:nvPicPr>
+                  <pic:blipFill>
+                    <a:blip r:embed="rId8">
+                      <a:extLst>
+                        <a:ext uri="{28A0092B-C50C-407E-A947-70E740481C1C}">
+                          <a14:useLocalDpi xmlns:a14="http://schemas.microsoft.com/office/drawing/2010/main" val="0"/>
+                        </a:ext>
+                      </a:extLst>
+                    </a:blip>
+                    <a:srcRect/>
+                    <a:stretch>
+                      <a:fillRect/>
+                    </a:stretch>
+                  </pic:blipFill>
+                  <pic:spPr bwMode="auto">
+                    <a:xfrm>
+                      <a:off x="0" y="0"/>
+                      <a:ext cx="4747260" cy="4183380"/>
+                    </a:xfrm>
+                    <a:prstGeom prst="rect">
+                      <a:avLst/>
+                    </a:prstGeom>
+                    <a:noFill/>
+                    <a:ln>
+                      <a:noFill/>
+                    </a:ln>
+                  </pic:spPr>
+                </pic:pic>
+              </a:graphicData>
+            </a:graphic>
+          </wp:inline>
+        </w:drawing>
+      </w:r>
+    </w:p>
+    <w:p>
+      <w:pPr>
+        <w:rPr>
+          <w:rFonts w:ascii="Times New Roman" w:eastAsiaTheme="minorEastAsia" w:hAnsi="Times New Roman" w:cs="Times New Roman"/>
+          <w:sz w:val="20"/>
+          <w:szCs w:val="24"/>
+        </w:rPr>
+      </w:pPr>
+      <w:r>
+        <w:rPr>
+          <w:rFonts w:ascii="Times New Roman" w:eastAsiaTheme="minorEastAsia" w:hAnsi="Times New Roman" w:cs="Times New Roman"/>
+          <w:sz w:val="20"/>
+          <w:szCs w:val="24"/>
+        </w:rPr>
+        <w:t>Wykład ITO-mgr 1 strona 32</w:t>
+      </w:r>
+    </w:p>
+    <w:p>
+      <w:pPr>
+        <w:rPr>
+          <w:rFonts w:ascii="Times New Roman" w:eastAsiaTheme="minorEastAsia" w:hAnsi="Times New Roman" w:cs="Times New Roman"/>
+          <w:sz w:val="20"/>
+          <w:szCs w:val="24"/>
+        </w:rPr>
+      </w:pPr>
+    </w:p>
+    <w:p>
+      <w:pPr>
+        <w:rPr>
           <w:rFonts w:ascii="Times New Roman" w:hAnsi="Times New Roman" w:cs="Times New Roman"/>
           <w:sz w:val="24"/>
           <w:szCs w:val="24"/>
@@ -710,25 +811,7 @@
           <w:sz w:val="24"/>
           <w:szCs w:val="24"/>
         </w:rPr>
-        <w:t xml:space="preserve">Projekt ten rozpatruję w kategorii zmodyfikowanego 3-wymiarowego świata Wumpusa. Agent (dron) startować będzie z pozycji początkowej w terenie </w:t>
-      </w:r>
-      <w:proofErr w:type="spellStart"/>
-      <w:r>
-        <w:rPr>
-          <w:rFonts w:ascii="Times New Roman" w:hAnsi="Times New Roman" w:cs="Times New Roman"/>
-          <w:sz w:val="24"/>
-          <w:szCs w:val="24"/>
-        </w:rPr>
-        <w:t>NxNxH</w:t>
-      </w:r>
-      <w:proofErr w:type="spellEnd"/>
-      <w:r>
-        <w:rPr>
-          <w:rFonts w:ascii="Times New Roman" w:hAnsi="Times New Roman" w:cs="Times New Roman"/>
-          <w:sz w:val="24"/>
-          <w:szCs w:val="24"/>
-        </w:rPr>
-        <w:t xml:space="preserve"> komórek i będzie poruszał się w różnych kierunkach w celu odnalezienia pilota. Celem agenta będzie odnalezienie pilota i zrzucenie mu zaopatrzenia</w:t>
+        <w:t>Projekt ten rozpatruję w kategorii zmodyfikowanego 3-wymiarowego świata Wumpusa. Agent (dron) startować będzie z pozycji początkowej w terenie NxNxH komórek i będzie poruszał się w różnych kierunkach w celu odnalezienia pilota. Celem agenta będzie odnalezienie pilota i zrzucenie mu zaopatrzenia</w:t>
       </w:r>
       <w:r>
         <w:rPr>
@@ -738,8 +821,6 @@
         </w:rPr>
         <w:t xml:space="preserve"> oraz powrót do miejsca startu</w:t>
       </w:r>
-      <w:bookmarkStart w:id="0" w:name="_GoBack"/>
-      <w:bookmarkEnd w:id="0"/>
       <w:r>
         <w:rPr>
           <w:rFonts w:ascii="Times New Roman" w:hAnsi="Times New Roman" w:cs="Times New Roman"/>
@@ -757,22 +838,12 @@
           <w:szCs w:val="24"/>
         </w:rPr>
       </w:pPr>
-    </w:p>
-    <w:p>
-      <w:pPr>
-        <w:rPr>
-          <w:rFonts w:ascii="Times New Roman" w:hAnsi="Times New Roman" w:cs="Times New Roman"/>
-          <w:sz w:val="24"/>
-          <w:szCs w:val="24"/>
-        </w:rPr>
-      </w:pPr>
-      <w:r>
-        <w:rPr>
-          <w:rFonts w:ascii="Times New Roman" w:hAnsi="Times New Roman" w:cs="Times New Roman"/>
-          <w:sz w:val="24"/>
-          <w:szCs w:val="24"/>
-        </w:rPr>
-        <w:lastRenderedPageBreak/>
+      <w:r>
+        <w:rPr>
+          <w:rFonts w:ascii="Times New Roman" w:hAnsi="Times New Roman" w:cs="Times New Roman"/>
+          <w:sz w:val="24"/>
+          <w:szCs w:val="24"/>
+        </w:rPr>
         <w:t>Obserwacje i akcje agenta będą następujące:</w:t>
       </w:r>
     </w:p>
@@ -795,7 +866,23 @@
           <w:sz w:val="24"/>
           <w:szCs w:val="24"/>
         </w:rPr>
-        <w:t>Obserwacje: [ zagrożenie, unieruchomienie, zmniejszenie prędkości, obniżenie wysokości ]</w:t>
+        <w:t xml:space="preserve">Obserwacje: [ zagrożenie, unieruchomienie, zmniejszenie prędkości, </w:t>
+      </w:r>
+      <w:r>
+        <w:rPr>
+          <w:rFonts w:ascii="Times New Roman" w:hAnsi="Times New Roman" w:cs="Times New Roman"/>
+          <w:sz w:val="24"/>
+          <w:szCs w:val="24"/>
+        </w:rPr>
+        <w:t>obserwacja i ewentualna korekta wysokości</w:t>
+      </w:r>
+      <w:r>
+        <w:rPr>
+          <w:rFonts w:ascii="Times New Roman" w:hAnsi="Times New Roman" w:cs="Times New Roman"/>
+          <w:sz w:val="24"/>
+          <w:szCs w:val="24"/>
+        </w:rPr>
+        <w:t xml:space="preserve"> ]</w:t>
       </w:r>
     </w:p>
     <w:p>
@@ -867,7 +954,64 @@
           <w:sz w:val="24"/>
           <w:szCs w:val="24"/>
         </w:rPr>
-        <w:t>- Gdy agent znajdzie się nad pilotem obniża swoją wysokość</w:t>
+        <w:lastRenderedPageBreak/>
+        <w:t xml:space="preserve">- Gdy agent znajdzie się nad pilotem </w:t>
+      </w:r>
+      <w:r>
+        <w:rPr>
+          <w:rFonts w:ascii="Times New Roman" w:hAnsi="Times New Roman" w:cs="Times New Roman"/>
+          <w:sz w:val="24"/>
+          <w:szCs w:val="24"/>
+        </w:rPr>
+        <w:t>sprawdza</w:t>
+      </w:r>
+      <w:r>
+        <w:rPr>
+          <w:rFonts w:ascii="Times New Roman" w:hAnsi="Times New Roman" w:cs="Times New Roman"/>
+          <w:sz w:val="24"/>
+          <w:szCs w:val="24"/>
+        </w:rPr>
+        <w:t xml:space="preserve"> swoją wysokość</w:t>
+      </w:r>
+      <w:r>
+        <w:rPr>
+          <w:rFonts w:ascii="Times New Roman" w:hAnsi="Times New Roman" w:cs="Times New Roman"/>
+          <w:sz w:val="24"/>
+          <w:szCs w:val="24"/>
+        </w:rPr>
+        <w:t xml:space="preserve"> i </w:t>
+      </w:r>
+      <w:r>
+        <w:rPr>
+          <w:rFonts w:ascii="Times New Roman" w:hAnsi="Times New Roman" w:cs="Times New Roman"/>
+          <w:sz w:val="24"/>
+          <w:szCs w:val="24"/>
+        </w:rPr>
+        <w:t>jeśli nie jest na odpowiedniej wysokości</w:t>
+      </w:r>
+      <w:r>
+        <w:rPr>
+          <w:rFonts w:ascii="Times New Roman" w:hAnsi="Times New Roman" w:cs="Times New Roman"/>
+          <w:sz w:val="24"/>
+          <w:szCs w:val="24"/>
+        </w:rPr>
+        <w:t xml:space="preserve"> </w:t>
+      </w:r>
+      <w:r>
+        <w:rPr>
+          <w:rFonts w:ascii="Times New Roman" w:hAnsi="Times New Roman" w:cs="Times New Roman"/>
+          <w:sz w:val="24"/>
+          <w:szCs w:val="24"/>
+        </w:rPr>
+        <w:t xml:space="preserve">to wykonuje korektę wysokości </w:t>
+      </w:r>
+      <w:r>
+        <w:rPr>
+          <w:rFonts w:ascii="Times New Roman" w:hAnsi="Times New Roman" w:cs="Times New Roman"/>
+          <w:sz w:val="24"/>
+          <w:szCs w:val="24"/>
+        </w:rPr>
+        <w:t>poziomu 0.1H</w:t>
       </w:r>
     </w:p>
     <w:p>
@@ -899,7 +1043,47 @@
           <w:sz w:val="24"/>
           <w:szCs w:val="24"/>
         </w:rPr>
-        <w:t>Akcje: { RuchWPrzód, RuchWTył RuchWLewo, RuchWPrawo, RuchWBok, Upuścić, Zginąć }</w:t>
+        <w:t>Akcje: { RuchWPrzód, RuchWTył RuchWLewo, RuchWPrawo, RuchW</w:t>
+      </w:r>
+      <w:r>
+        <w:rPr>
+          <w:rFonts w:ascii="Times New Roman" w:hAnsi="Times New Roman" w:cs="Times New Roman"/>
+          <w:sz w:val="24"/>
+          <w:szCs w:val="24"/>
+        </w:rPr>
+        <w:t>Góre</w:t>
+      </w:r>
+      <w:r>
+        <w:rPr>
+          <w:rFonts w:ascii="Times New Roman" w:hAnsi="Times New Roman" w:cs="Times New Roman"/>
+          <w:sz w:val="24"/>
+          <w:szCs w:val="24"/>
+        </w:rPr>
+        <w:t>,</w:t>
+      </w:r>
+      <w:r>
+        <w:rPr>
+          <w:rFonts w:ascii="Times New Roman" w:hAnsi="Times New Roman" w:cs="Times New Roman"/>
+          <w:sz w:val="24"/>
+          <w:szCs w:val="24"/>
+        </w:rPr>
+        <w:t xml:space="preserve"> </w:t>
+      </w:r>
+      <w:r>
+        <w:rPr>
+          <w:rFonts w:ascii="Times New Roman" w:hAnsi="Times New Roman" w:cs="Times New Roman"/>
+          <w:sz w:val="24"/>
+          <w:szCs w:val="24"/>
+        </w:rPr>
+        <w:t>RuchWDół,</w:t>
+      </w:r>
+      <w:r>
+        <w:rPr>
+          <w:rFonts w:ascii="Times New Roman" w:hAnsi="Times New Roman" w:cs="Times New Roman"/>
+          <w:sz w:val="24"/>
+          <w:szCs w:val="24"/>
+        </w:rPr>
+        <w:t xml:space="preserve"> Upuścić, Zginąć }</w:t>
       </w:r>
     </w:p>
     <w:p>
@@ -1457,15 +1641,268 @@
           <w:szCs w:val="24"/>
         </w:rPr>
       </w:pPr>
-    </w:p>
-    <w:p>
-      <w:pPr>
-        <w:rPr>
-          <w:rFonts w:ascii="Times New Roman" w:hAnsi="Times New Roman" w:cs="Times New Roman"/>
-          <w:sz w:val="24"/>
-          <w:szCs w:val="24"/>
-        </w:rPr>
-      </w:pPr>
+      <w:r>
+        <w:rPr>
+          <w:rFonts w:ascii="Times New Roman" w:hAnsi="Times New Roman" w:cs="Times New Roman"/>
+          <w:sz w:val="24"/>
+          <w:szCs w:val="24"/>
+        </w:rPr>
+        <w:t>Dla przykładowej bazy wiedzy:</w:t>
+      </w:r>
+    </w:p>
+    <w:p>
+      <w:pPr>
+        <w:rPr>
+          <w:rFonts w:ascii="Times New Roman" w:hAnsi="Times New Roman" w:cs="Times New Roman"/>
+          <w:sz w:val="24"/>
+          <w:szCs w:val="24"/>
+        </w:rPr>
+      </w:pPr>
+      <w:r>
+        <w:rPr>
+          <w:rFonts w:ascii="Times New Roman" w:hAnsi="Times New Roman" w:cs="Times New Roman"/>
+          <w:sz w:val="24"/>
+          <w:szCs w:val="24"/>
+        </w:rPr>
+        <w:t xml:space="preserve">A </w:t>
+      </w:r>
+      <w:r>
+        <w:rPr>
+          <w:rFonts w:ascii="Times New Roman" w:hAnsi="Times New Roman" w:cs="Times New Roman"/>
+          <w:sz w:val="24"/>
+          <w:szCs w:val="24"/>
+        </w:rPr>
+        <w:t>=</w:t>
+      </w:r>
+      <w:r>
+        <w:rPr>
+          <w:rFonts w:ascii="Times New Roman" w:hAnsi="Times New Roman" w:cs="Times New Roman"/>
+          <w:sz w:val="24"/>
+          <w:szCs w:val="24"/>
+        </w:rPr>
+        <w:t>&gt; D</w:t>
+      </w:r>
+      <w:r>
+        <w:rPr>
+          <w:rFonts w:ascii="Times New Roman" w:hAnsi="Times New Roman" w:cs="Times New Roman"/>
+          <w:sz w:val="24"/>
+          <w:szCs w:val="24"/>
+        </w:rPr>
+        <w:tab/>
+      </w:r>
+      <w:r>
+        <w:rPr>
+          <w:rFonts w:ascii="Times New Roman" w:hAnsi="Times New Roman" w:cs="Times New Roman"/>
+          <w:sz w:val="24"/>
+          <w:szCs w:val="24"/>
+        </w:rPr>
+        <w:tab/>
+      </w:r>
+    </w:p>
+    <w:p>
+      <w:pPr>
+        <w:rPr>
+          <w:rFonts w:ascii="Times New Roman" w:hAnsi="Times New Roman" w:cs="Times New Roman"/>
+          <w:sz w:val="24"/>
+          <w:szCs w:val="24"/>
+        </w:rPr>
+      </w:pPr>
+      <w:r>
+        <w:rPr>
+          <w:rFonts w:ascii="Times New Roman" w:hAnsi="Times New Roman" w:cs="Times New Roman"/>
+          <w:sz w:val="24"/>
+          <w:szCs w:val="24"/>
+        </w:rPr>
+        <w:t xml:space="preserve">F, H </w:t>
+      </w:r>
+      <w:r>
+        <w:rPr>
+          <w:rFonts w:ascii="Times New Roman" w:hAnsi="Times New Roman" w:cs="Times New Roman"/>
+          <w:sz w:val="24"/>
+          <w:szCs w:val="24"/>
+        </w:rPr>
+        <w:t>=</w:t>
+      </w:r>
+      <w:r>
+        <w:rPr>
+          <w:rFonts w:ascii="Times New Roman" w:hAnsi="Times New Roman" w:cs="Times New Roman"/>
+          <w:sz w:val="24"/>
+          <w:szCs w:val="24"/>
+        </w:rPr>
+        <w:t>&gt; G</w:t>
+      </w:r>
+      <w:r>
+        <w:rPr>
+          <w:rFonts w:ascii="Times New Roman" w:hAnsi="Times New Roman" w:cs="Times New Roman"/>
+          <w:sz w:val="24"/>
+          <w:szCs w:val="24"/>
+        </w:rPr>
+        <w:tab/>
+      </w:r>
+    </w:p>
+    <w:p>
+      <w:pPr>
+        <w:rPr>
+          <w:rFonts w:ascii="Times New Roman" w:hAnsi="Times New Roman" w:cs="Times New Roman"/>
+          <w:sz w:val="24"/>
+          <w:szCs w:val="24"/>
+        </w:rPr>
+      </w:pPr>
+      <w:r>
+        <w:rPr>
+          <w:rFonts w:ascii="Times New Roman" w:hAnsi="Times New Roman" w:cs="Times New Roman"/>
+          <w:sz w:val="24"/>
+          <w:szCs w:val="24"/>
+        </w:rPr>
+        <w:t xml:space="preserve">B </w:t>
+      </w:r>
+      <w:r>
+        <w:rPr>
+          <w:rFonts w:ascii="Times New Roman" w:hAnsi="Times New Roman" w:cs="Times New Roman"/>
+          <w:sz w:val="24"/>
+          <w:szCs w:val="24"/>
+        </w:rPr>
+        <w:t>=</w:t>
+      </w:r>
+      <w:r>
+        <w:rPr>
+          <w:rFonts w:ascii="Times New Roman" w:hAnsi="Times New Roman" w:cs="Times New Roman"/>
+          <w:sz w:val="24"/>
+          <w:szCs w:val="24"/>
+        </w:rPr>
+        <w:t>&gt; L</w:t>
+      </w:r>
+      <w:r>
+        <w:rPr>
+          <w:rFonts w:ascii="Times New Roman" w:hAnsi="Times New Roman" w:cs="Times New Roman"/>
+          <w:sz w:val="24"/>
+          <w:szCs w:val="24"/>
+        </w:rPr>
+        <w:tab/>
+      </w:r>
+      <w:r>
+        <w:rPr>
+          <w:rFonts w:ascii="Times New Roman" w:hAnsi="Times New Roman" w:cs="Times New Roman"/>
+          <w:sz w:val="24"/>
+          <w:szCs w:val="24"/>
+        </w:rPr>
+        <w:tab/>
+      </w:r>
+    </w:p>
+    <w:p>
+      <w:pPr>
+        <w:rPr>
+          <w:rFonts w:ascii="Times New Roman" w:hAnsi="Times New Roman" w:cs="Times New Roman"/>
+          <w:sz w:val="24"/>
+          <w:szCs w:val="24"/>
+        </w:rPr>
+      </w:pPr>
+      <w:r>
+        <w:rPr>
+          <w:rFonts w:ascii="Times New Roman" w:hAnsi="Times New Roman" w:cs="Times New Roman"/>
+          <w:sz w:val="24"/>
+          <w:szCs w:val="24"/>
+        </w:rPr>
+        <w:t xml:space="preserve">D, J </w:t>
+      </w:r>
+      <w:r>
+        <w:rPr>
+          <w:rFonts w:ascii="Times New Roman" w:hAnsi="Times New Roman" w:cs="Times New Roman"/>
+          <w:sz w:val="24"/>
+          <w:szCs w:val="24"/>
+        </w:rPr>
+        <w:t>=</w:t>
+      </w:r>
+      <w:r>
+        <w:rPr>
+          <w:rFonts w:ascii="Times New Roman" w:hAnsi="Times New Roman" w:cs="Times New Roman"/>
+          <w:sz w:val="24"/>
+          <w:szCs w:val="24"/>
+        </w:rPr>
+        <w:t>&gt; M</w:t>
+      </w:r>
+      <w:r>
+        <w:rPr>
+          <w:rFonts w:ascii="Times New Roman" w:hAnsi="Times New Roman" w:cs="Times New Roman"/>
+          <w:sz w:val="24"/>
+          <w:szCs w:val="24"/>
+        </w:rPr>
+        <w:tab/>
+      </w:r>
+    </w:p>
+    <w:p>
+      <w:pPr>
+        <w:rPr>
+          <w:rFonts w:ascii="Times New Roman" w:hAnsi="Times New Roman" w:cs="Times New Roman"/>
+          <w:sz w:val="24"/>
+          <w:szCs w:val="24"/>
+        </w:rPr>
+      </w:pPr>
+      <w:r>
+        <w:rPr>
+          <w:rFonts w:ascii="Times New Roman" w:hAnsi="Times New Roman" w:cs="Times New Roman"/>
+          <w:sz w:val="24"/>
+          <w:szCs w:val="24"/>
+        </w:rPr>
+        <w:t xml:space="preserve">C, D </w:t>
+      </w:r>
+      <w:r>
+        <w:rPr>
+          <w:rFonts w:ascii="Times New Roman" w:hAnsi="Times New Roman" w:cs="Times New Roman"/>
+          <w:sz w:val="24"/>
+          <w:szCs w:val="24"/>
+        </w:rPr>
+        <w:t>=</w:t>
+      </w:r>
+      <w:r>
+        <w:rPr>
+          <w:rFonts w:ascii="Times New Roman" w:hAnsi="Times New Roman" w:cs="Times New Roman"/>
+          <w:sz w:val="24"/>
+          <w:szCs w:val="24"/>
+        </w:rPr>
+        <w:t>&gt; F</w:t>
+      </w:r>
+      <w:r>
+        <w:rPr>
+          <w:rFonts w:ascii="Times New Roman" w:hAnsi="Times New Roman" w:cs="Times New Roman"/>
+          <w:sz w:val="24"/>
+          <w:szCs w:val="24"/>
+        </w:rPr>
+        <w:tab/>
+      </w:r>
+    </w:p>
+    <w:p>
+      <w:pPr>
+        <w:rPr>
+          <w:rFonts w:ascii="Times New Roman" w:hAnsi="Times New Roman" w:cs="Times New Roman"/>
+          <w:sz w:val="24"/>
+          <w:szCs w:val="24"/>
+        </w:rPr>
+      </w:pPr>
+      <w:r>
+        <w:rPr>
+          <w:rFonts w:ascii="Times New Roman" w:hAnsi="Times New Roman" w:cs="Times New Roman"/>
+          <w:sz w:val="24"/>
+          <w:szCs w:val="24"/>
+        </w:rPr>
+        <w:t xml:space="preserve">A, E </w:t>
+      </w:r>
+      <w:r>
+        <w:rPr>
+          <w:rFonts w:ascii="Times New Roman" w:hAnsi="Times New Roman" w:cs="Times New Roman"/>
+          <w:sz w:val="24"/>
+          <w:szCs w:val="24"/>
+        </w:rPr>
+        <w:t>=&gt;</w:t>
+      </w:r>
+      <w:r>
+        <w:rPr>
+          <w:rFonts w:ascii="Times New Roman" w:hAnsi="Times New Roman" w:cs="Times New Roman"/>
+          <w:sz w:val="24"/>
+          <w:szCs w:val="24"/>
+        </w:rPr>
+        <w:t xml:space="preserve"> J</w:t>
+      </w:r>
     </w:p>
     <w:p>
       <w:pPr>
@@ -1491,277 +1928,6 @@
           <w:szCs w:val="24"/>
         </w:rPr>
         <w:lastRenderedPageBreak/>
-        <w:t>Dla przykładowej bazy wiedzy:</w:t>
-      </w:r>
-    </w:p>
-    <w:p>
-      <w:pPr>
-        <w:rPr>
-          <w:rFonts w:ascii="Times New Roman" w:hAnsi="Times New Roman" w:cs="Times New Roman"/>
-          <w:sz w:val="24"/>
-          <w:szCs w:val="24"/>
-        </w:rPr>
-      </w:pPr>
-      <w:r>
-        <w:rPr>
-          <w:rFonts w:ascii="Times New Roman" w:hAnsi="Times New Roman" w:cs="Times New Roman"/>
-          <w:sz w:val="24"/>
-          <w:szCs w:val="24"/>
-        </w:rPr>
-        <w:t xml:space="preserve">A </w:t>
-      </w:r>
-      <w:r>
-        <w:rPr>
-          <w:rFonts w:ascii="Times New Roman" w:hAnsi="Times New Roman" w:cs="Times New Roman"/>
-          <w:sz w:val="24"/>
-          <w:szCs w:val="24"/>
-        </w:rPr>
-        <w:t>=</w:t>
-      </w:r>
-      <w:r>
-        <w:rPr>
-          <w:rFonts w:ascii="Times New Roman" w:hAnsi="Times New Roman" w:cs="Times New Roman"/>
-          <w:sz w:val="24"/>
-          <w:szCs w:val="24"/>
-        </w:rPr>
-        <w:t>&gt; D</w:t>
-      </w:r>
-      <w:r>
-        <w:rPr>
-          <w:rFonts w:ascii="Times New Roman" w:hAnsi="Times New Roman" w:cs="Times New Roman"/>
-          <w:sz w:val="24"/>
-          <w:szCs w:val="24"/>
-        </w:rPr>
-        <w:tab/>
-      </w:r>
-      <w:r>
-        <w:rPr>
-          <w:rFonts w:ascii="Times New Roman" w:hAnsi="Times New Roman" w:cs="Times New Roman"/>
-          <w:sz w:val="24"/>
-          <w:szCs w:val="24"/>
-        </w:rPr>
-        <w:tab/>
-      </w:r>
-    </w:p>
-    <w:p>
-      <w:pPr>
-        <w:rPr>
-          <w:rFonts w:ascii="Times New Roman" w:hAnsi="Times New Roman" w:cs="Times New Roman"/>
-          <w:sz w:val="24"/>
-          <w:szCs w:val="24"/>
-        </w:rPr>
-      </w:pPr>
-      <w:r>
-        <w:rPr>
-          <w:rFonts w:ascii="Times New Roman" w:hAnsi="Times New Roman" w:cs="Times New Roman"/>
-          <w:sz w:val="24"/>
-          <w:szCs w:val="24"/>
-        </w:rPr>
-        <w:t xml:space="preserve">F, H </w:t>
-      </w:r>
-      <w:r>
-        <w:rPr>
-          <w:rFonts w:ascii="Times New Roman" w:hAnsi="Times New Roman" w:cs="Times New Roman"/>
-          <w:sz w:val="24"/>
-          <w:szCs w:val="24"/>
-        </w:rPr>
-        <w:t>=</w:t>
-      </w:r>
-      <w:r>
-        <w:rPr>
-          <w:rFonts w:ascii="Times New Roman" w:hAnsi="Times New Roman" w:cs="Times New Roman"/>
-          <w:sz w:val="24"/>
-          <w:szCs w:val="24"/>
-        </w:rPr>
-        <w:t>&gt; G</w:t>
-      </w:r>
-      <w:r>
-        <w:rPr>
-          <w:rFonts w:ascii="Times New Roman" w:hAnsi="Times New Roman" w:cs="Times New Roman"/>
-          <w:sz w:val="24"/>
-          <w:szCs w:val="24"/>
-        </w:rPr>
-        <w:tab/>
-      </w:r>
-    </w:p>
-    <w:p>
-      <w:pPr>
-        <w:rPr>
-          <w:rFonts w:ascii="Times New Roman" w:hAnsi="Times New Roman" w:cs="Times New Roman"/>
-          <w:sz w:val="24"/>
-          <w:szCs w:val="24"/>
-        </w:rPr>
-      </w:pPr>
-      <w:r>
-        <w:rPr>
-          <w:rFonts w:ascii="Times New Roman" w:hAnsi="Times New Roman" w:cs="Times New Roman"/>
-          <w:sz w:val="24"/>
-          <w:szCs w:val="24"/>
-        </w:rPr>
-        <w:t xml:space="preserve">B </w:t>
-      </w:r>
-      <w:r>
-        <w:rPr>
-          <w:rFonts w:ascii="Times New Roman" w:hAnsi="Times New Roman" w:cs="Times New Roman"/>
-          <w:sz w:val="24"/>
-          <w:szCs w:val="24"/>
-        </w:rPr>
-        <w:t>=</w:t>
-      </w:r>
-      <w:r>
-        <w:rPr>
-          <w:rFonts w:ascii="Times New Roman" w:hAnsi="Times New Roman" w:cs="Times New Roman"/>
-          <w:sz w:val="24"/>
-          <w:szCs w:val="24"/>
-        </w:rPr>
-        <w:t>&gt; L</w:t>
-      </w:r>
-      <w:r>
-        <w:rPr>
-          <w:rFonts w:ascii="Times New Roman" w:hAnsi="Times New Roman" w:cs="Times New Roman"/>
-          <w:sz w:val="24"/>
-          <w:szCs w:val="24"/>
-        </w:rPr>
-        <w:tab/>
-      </w:r>
-      <w:r>
-        <w:rPr>
-          <w:rFonts w:ascii="Times New Roman" w:hAnsi="Times New Roman" w:cs="Times New Roman"/>
-          <w:sz w:val="24"/>
-          <w:szCs w:val="24"/>
-        </w:rPr>
-        <w:tab/>
-      </w:r>
-    </w:p>
-    <w:p>
-      <w:pPr>
-        <w:rPr>
-          <w:rFonts w:ascii="Times New Roman" w:hAnsi="Times New Roman" w:cs="Times New Roman"/>
-          <w:sz w:val="24"/>
-          <w:szCs w:val="24"/>
-        </w:rPr>
-      </w:pPr>
-      <w:r>
-        <w:rPr>
-          <w:rFonts w:ascii="Times New Roman" w:hAnsi="Times New Roman" w:cs="Times New Roman"/>
-          <w:sz w:val="24"/>
-          <w:szCs w:val="24"/>
-        </w:rPr>
-        <w:t xml:space="preserve">D, J </w:t>
-      </w:r>
-      <w:r>
-        <w:rPr>
-          <w:rFonts w:ascii="Times New Roman" w:hAnsi="Times New Roman" w:cs="Times New Roman"/>
-          <w:sz w:val="24"/>
-          <w:szCs w:val="24"/>
-        </w:rPr>
-        <w:t>=</w:t>
-      </w:r>
-      <w:r>
-        <w:rPr>
-          <w:rFonts w:ascii="Times New Roman" w:hAnsi="Times New Roman" w:cs="Times New Roman"/>
-          <w:sz w:val="24"/>
-          <w:szCs w:val="24"/>
-        </w:rPr>
-        <w:t>&gt; M</w:t>
-      </w:r>
-      <w:r>
-        <w:rPr>
-          <w:rFonts w:ascii="Times New Roman" w:hAnsi="Times New Roman" w:cs="Times New Roman"/>
-          <w:sz w:val="24"/>
-          <w:szCs w:val="24"/>
-        </w:rPr>
-        <w:tab/>
-      </w:r>
-    </w:p>
-    <w:p>
-      <w:pPr>
-        <w:rPr>
-          <w:rFonts w:ascii="Times New Roman" w:hAnsi="Times New Roman" w:cs="Times New Roman"/>
-          <w:sz w:val="24"/>
-          <w:szCs w:val="24"/>
-        </w:rPr>
-      </w:pPr>
-      <w:r>
-        <w:rPr>
-          <w:rFonts w:ascii="Times New Roman" w:hAnsi="Times New Roman" w:cs="Times New Roman"/>
-          <w:sz w:val="24"/>
-          <w:szCs w:val="24"/>
-        </w:rPr>
-        <w:t xml:space="preserve">C, D </w:t>
-      </w:r>
-      <w:r>
-        <w:rPr>
-          <w:rFonts w:ascii="Times New Roman" w:hAnsi="Times New Roman" w:cs="Times New Roman"/>
-          <w:sz w:val="24"/>
-          <w:szCs w:val="24"/>
-        </w:rPr>
-        <w:t>=</w:t>
-      </w:r>
-      <w:r>
-        <w:rPr>
-          <w:rFonts w:ascii="Times New Roman" w:hAnsi="Times New Roman" w:cs="Times New Roman"/>
-          <w:sz w:val="24"/>
-          <w:szCs w:val="24"/>
-        </w:rPr>
-        <w:t>&gt; F</w:t>
-      </w:r>
-      <w:r>
-        <w:rPr>
-          <w:rFonts w:ascii="Times New Roman" w:hAnsi="Times New Roman" w:cs="Times New Roman"/>
-          <w:sz w:val="24"/>
-          <w:szCs w:val="24"/>
-        </w:rPr>
-        <w:tab/>
-      </w:r>
-    </w:p>
-    <w:p>
-      <w:pPr>
-        <w:rPr>
-          <w:rFonts w:ascii="Times New Roman" w:hAnsi="Times New Roman" w:cs="Times New Roman"/>
-          <w:sz w:val="24"/>
-          <w:szCs w:val="24"/>
-        </w:rPr>
-      </w:pPr>
-      <w:r>
-        <w:rPr>
-          <w:rFonts w:ascii="Times New Roman" w:hAnsi="Times New Roman" w:cs="Times New Roman"/>
-          <w:sz w:val="24"/>
-          <w:szCs w:val="24"/>
-        </w:rPr>
-        <w:t xml:space="preserve">A, E </w:t>
-      </w:r>
-      <w:r>
-        <w:rPr>
-          <w:rFonts w:ascii="Times New Roman" w:hAnsi="Times New Roman" w:cs="Times New Roman"/>
-          <w:sz w:val="24"/>
-          <w:szCs w:val="24"/>
-        </w:rPr>
-        <w:t>=&gt;</w:t>
-      </w:r>
-      <w:r>
-        <w:rPr>
-          <w:rFonts w:ascii="Times New Roman" w:hAnsi="Times New Roman" w:cs="Times New Roman"/>
-          <w:sz w:val="24"/>
-          <w:szCs w:val="24"/>
-        </w:rPr>
-        <w:t xml:space="preserve"> J</w:t>
-      </w:r>
-    </w:p>
-    <w:p>
-      <w:pPr>
-        <w:rPr>
-          <w:rFonts w:ascii="Times New Roman" w:hAnsi="Times New Roman" w:cs="Times New Roman"/>
-          <w:sz w:val="24"/>
-          <w:szCs w:val="24"/>
-        </w:rPr>
-      </w:pPr>
-      <w:r>
-        <w:rPr>
-          <w:rFonts w:ascii="Times New Roman" w:hAnsi="Times New Roman" w:cs="Times New Roman"/>
-          <w:sz w:val="24"/>
-          <w:szCs w:val="24"/>
-        </w:rPr>
         <w:t>Musimy na początku ustalić, które fakty są dopytywalne, a które nie:</w:t>
       </w:r>
     </w:p>
@@ -2200,24 +2366,64 @@
           <w:sz w:val="24"/>
           <w:szCs w:val="24"/>
         </w:rPr>
-        <w:t xml:space="preserve"> po kolejnych regułach (w przypadku brak pobrania kolejnego predykatu wartość pobrana z poprzedniej reguły przechodzi do kolejnej bez zmiany)</w:t>
-      </w:r>
-    </w:p>
-    <w:p>
-      <w:pPr>
-        <w:rPr>
-          <w:rFonts w:ascii="Times New Roman" w:hAnsi="Times New Roman" w:cs="Times New Roman"/>
-          <w:sz w:val="24"/>
-          <w:szCs w:val="24"/>
-        </w:rPr>
-      </w:pPr>
-      <w:r>
-        <w:rPr>
-          <w:rFonts w:ascii="Times New Roman" w:hAnsi="Times New Roman" w:cs="Times New Roman"/>
-          <w:sz w:val="24"/>
-          <w:szCs w:val="24"/>
-        </w:rPr>
-        <w:t>- Warunek stopu (pętla do while w której warunkiem jest to że nie dopiszemy żadnego predykatu poruszając się z góry na dół po wszystkich regułach)</w:t>
+        <w:t xml:space="preserve"> po kolejnych regułach (w przypadku brak</w:t>
+      </w:r>
+      <w:r>
+        <w:rPr>
+          <w:rFonts w:ascii="Times New Roman" w:hAnsi="Times New Roman" w:cs="Times New Roman"/>
+          <w:sz w:val="24"/>
+          <w:szCs w:val="24"/>
+        </w:rPr>
+        <w:t>u</w:t>
+      </w:r>
+      <w:r>
+        <w:rPr>
+          <w:rFonts w:ascii="Times New Roman" w:hAnsi="Times New Roman" w:cs="Times New Roman"/>
+          <w:sz w:val="24"/>
+          <w:szCs w:val="24"/>
+        </w:rPr>
+        <w:t xml:space="preserve"> pobrania kolejnego predykatu wartość pobrana z poprzedniej reguły przechodzi do kolejnej bez zmiany)</w:t>
+      </w:r>
+    </w:p>
+    <w:p>
+      <w:pPr>
+        <w:rPr>
+          <w:rFonts w:ascii="Times New Roman" w:hAnsi="Times New Roman" w:cs="Times New Roman"/>
+          <w:sz w:val="24"/>
+          <w:szCs w:val="24"/>
+        </w:rPr>
+      </w:pPr>
+      <w:r>
+        <w:rPr>
+          <w:rFonts w:ascii="Times New Roman" w:hAnsi="Times New Roman" w:cs="Times New Roman"/>
+          <w:sz w:val="24"/>
+          <w:szCs w:val="24"/>
+        </w:rPr>
+        <w:t>- Warunek stopu (pętla do while w której warunkiem jest to że nie dopiszemy żadnego predykatu</w:t>
+      </w:r>
+      <w:r>
+        <w:rPr>
+          <w:rFonts w:ascii="Times New Roman" w:hAnsi="Times New Roman" w:cs="Times New Roman"/>
+          <w:sz w:val="24"/>
+          <w:szCs w:val="24"/>
+        </w:rPr>
+        <w:t xml:space="preserve"> po sprawdzeniu wszystkich reguł sprawdzając je kolejno</w:t>
+      </w:r>
+      <w:r>
+        <w:rPr>
+          <w:rFonts w:ascii="Times New Roman" w:hAnsi="Times New Roman" w:cs="Times New Roman"/>
+          <w:sz w:val="24"/>
+          <w:szCs w:val="24"/>
+        </w:rPr>
+        <w:t xml:space="preserve"> </w:t>
+      </w:r>
+      <w:r>
+        <w:rPr>
+          <w:rFonts w:ascii="Times New Roman" w:hAnsi="Times New Roman" w:cs="Times New Roman"/>
+          <w:sz w:val="24"/>
+          <w:szCs w:val="24"/>
+        </w:rPr>
+        <w:t xml:space="preserve">w bazie wiedzy ). </w:t>
       </w:r>
     </w:p>
     <w:p>
@@ -2840,7 +3046,6 @@
                 <w:sz w:val="24"/>
                 <w:szCs w:val="24"/>
               </w:rPr>
-              <w:lastRenderedPageBreak/>
               <w:t>A, E -&gt; J</w:t>
             </w:r>
           </w:p>
@@ -2863,6 +3068,14 @@
                 <w:sz w:val="24"/>
                 <w:szCs w:val="24"/>
               </w:rPr>
+              <w:t xml:space="preserve"> </w:t>
+            </w:r>
+            <w:r>
+              <w:rPr>
+                <w:rFonts w:ascii="Times New Roman" w:hAnsi="Times New Roman" w:cs="Times New Roman"/>
+                <w:sz w:val="24"/>
+                <w:szCs w:val="24"/>
+              </w:rPr>
               <w:t>D L F J G M</w:t>
             </w:r>
           </w:p>
@@ -2909,7 +3122,7 @@
           <w:sz w:val="24"/>
           <w:szCs w:val="24"/>
         </w:rPr>
-        <w:t>-</w:t>
+        <w:t>1.</w:t>
       </w:r>
       <w:r>
         <w:rPr>
@@ -2990,7 +3203,23 @@
           <w:sz w:val="24"/>
           <w:szCs w:val="24"/>
         </w:rPr>
-        <w:t xml:space="preserve">- </w:t>
+        <w:t>2.</w:t>
+      </w:r>
+      <w:r>
+        <w:rPr>
+          <w:rFonts w:ascii="Times New Roman" w:hAnsi="Times New Roman" w:cs="Times New Roman"/>
+          <w:sz w:val="24"/>
+          <w:szCs w:val="24"/>
+        </w:rPr>
+        <w:t xml:space="preserve"> </w:t>
+      </w:r>
+      <w:r>
+        <w:rPr>
+          <w:rFonts w:ascii="Times New Roman" w:hAnsi="Times New Roman" w:cs="Times New Roman"/>
+          <w:sz w:val="24"/>
+          <w:szCs w:val="24"/>
+        </w:rPr>
+        <w:t>zasada poprawnego wnioskowania (</w:t>
       </w:r>
       <w:r>
         <w:rPr>
@@ -3038,8 +3267,17 @@
           <w:sz w:val="24"/>
           <w:szCs w:val="24"/>
         </w:rPr>
-        <w:t>:</w:t>
-      </w:r>
+        <w:t>)</w:t>
+      </w:r>
+    </w:p>
+    <w:p>
+      <w:pPr>
+        <w:rPr>
+          <w:rFonts w:ascii="Times New Roman" w:hAnsi="Times New Roman" w:cs="Times New Roman"/>
+          <w:sz w:val="24"/>
+          <w:szCs w:val="24"/>
+        </w:rPr>
+      </w:pPr>
     </w:p>
     <w:p>
       <w:pPr>
@@ -3059,7 +3297,6 @@
       <w:tblGrid>
         <w:gridCol w:w="3020"/>
         <w:gridCol w:w="3021"/>
-        <w:gridCol w:w="3021"/>
       </w:tblGrid>
       <w:tr>
         <w:tc>
@@ -3080,6 +3317,7 @@
                 <w:sz w:val="24"/>
                 <w:szCs w:val="24"/>
               </w:rPr>
+              <w:lastRenderedPageBreak/>
               <w:t>A</w:t>
             </w:r>
           </w:p>
@@ -3106,34 +3344,12 @@
             </w:r>
           </w:p>
         </w:tc>
-        <w:tc>
-          <w:tcPr>
-            <w:tcW w:w="3021" w:type="dxa"/>
-          </w:tcPr>
-          <w:p>
-            <w:pPr>
-              <w:rPr>
-                <w:rFonts w:ascii="Times New Roman" w:hAnsi="Times New Roman" w:cs="Times New Roman"/>
-                <w:sz w:val="24"/>
-                <w:szCs w:val="24"/>
-              </w:rPr>
-            </w:pPr>
-            <w:r>
-              <w:rPr>
-                <w:rFonts w:ascii="Times New Roman" w:hAnsi="Times New Roman" w:cs="Times New Roman"/>
-                <w:sz w:val="24"/>
-                <w:szCs w:val="24"/>
-              </w:rPr>
-              <w:t>A=&gt;B</w:t>
-            </w:r>
-          </w:p>
-        </w:tc>
       </w:tr>
       <w:tr>
         <w:tc>
           <w:tcPr>
             <w:tcW w:w="3020" w:type="dxa"/>
-            <w:shd w:val="clear" w:color="auto" w:fill="C5E0B3" w:themeFill="accent6" w:themeFillTint="66"/>
+            <w:shd w:val="clear" w:color="auto" w:fill="auto"/>
           </w:tcPr>
           <w:p>
             <w:pPr>
@@ -3149,37 +3365,14 @@
                 <w:sz w:val="24"/>
                 <w:szCs w:val="24"/>
               </w:rPr>
-              <w:t>0</w:t>
+              <w:t>1</w:t>
             </w:r>
           </w:p>
         </w:tc>
         <w:tc>
           <w:tcPr>
             <w:tcW w:w="3021" w:type="dxa"/>
-            <w:shd w:val="clear" w:color="auto" w:fill="C5E0B3" w:themeFill="accent6" w:themeFillTint="66"/>
-          </w:tcPr>
-          <w:p>
-            <w:pPr>
-              <w:rPr>
-                <w:rFonts w:ascii="Times New Roman" w:hAnsi="Times New Roman" w:cs="Times New Roman"/>
-                <w:sz w:val="24"/>
-                <w:szCs w:val="24"/>
-              </w:rPr>
-            </w:pPr>
-            <w:r>
-              <w:rPr>
-                <w:rFonts w:ascii="Times New Roman" w:hAnsi="Times New Roman" w:cs="Times New Roman"/>
-                <w:sz w:val="24"/>
-                <w:szCs w:val="24"/>
-              </w:rPr>
-              <w:t>0</w:t>
-            </w:r>
-          </w:p>
-        </w:tc>
-        <w:tc>
-          <w:tcPr>
-            <w:tcW w:w="3021" w:type="dxa"/>
-            <w:shd w:val="clear" w:color="auto" w:fill="C5E0B3" w:themeFill="accent6" w:themeFillTint="66"/>
+            <w:shd w:val="clear" w:color="auto" w:fill="auto"/>
           </w:tcPr>
           <w:p>
             <w:pPr>
@@ -3204,7 +3397,7 @@
         <w:tc>
           <w:tcPr>
             <w:tcW w:w="3020" w:type="dxa"/>
-            <w:shd w:val="clear" w:color="auto" w:fill="C5E0B3" w:themeFill="accent6" w:themeFillTint="66"/>
+            <w:shd w:val="clear" w:color="auto" w:fill="auto"/>
           </w:tcPr>
           <w:p>
             <w:pPr>
@@ -3227,30 +3420,7 @@
         <w:tc>
           <w:tcPr>
             <w:tcW w:w="3021" w:type="dxa"/>
-            <w:shd w:val="clear" w:color="auto" w:fill="C5E0B3" w:themeFill="accent6" w:themeFillTint="66"/>
-          </w:tcPr>
-          <w:p>
-            <w:pPr>
-              <w:rPr>
-                <w:rFonts w:ascii="Times New Roman" w:hAnsi="Times New Roman" w:cs="Times New Roman"/>
-                <w:sz w:val="24"/>
-                <w:szCs w:val="24"/>
-              </w:rPr>
-            </w:pPr>
-            <w:r>
-              <w:rPr>
-                <w:rFonts w:ascii="Times New Roman" w:hAnsi="Times New Roman" w:cs="Times New Roman"/>
-                <w:sz w:val="24"/>
-                <w:szCs w:val="24"/>
-              </w:rPr>
-              <w:t>1</w:t>
-            </w:r>
-          </w:p>
-        </w:tc>
-        <w:tc>
-          <w:tcPr>
-            <w:tcW w:w="3021" w:type="dxa"/>
-            <w:shd w:val="clear" w:color="auto" w:fill="C5E0B3" w:themeFill="accent6" w:themeFillTint="66"/>
+            <w:shd w:val="clear" w:color="auto" w:fill="auto"/>
           </w:tcPr>
           <w:p>
             <w:pPr>
@@ -3275,7 +3445,163 @@
         <w:tc>
           <w:tcPr>
             <w:tcW w:w="3020" w:type="dxa"/>
-            <w:shd w:val="clear" w:color="auto" w:fill="C5E0B3" w:themeFill="accent6" w:themeFillTint="66"/>
+            <w:shd w:val="clear" w:color="auto" w:fill="auto"/>
+          </w:tcPr>
+          <w:p>
+            <w:pPr>
+              <w:rPr>
+                <w:rFonts w:ascii="Times New Roman" w:hAnsi="Times New Roman" w:cs="Times New Roman"/>
+                <w:sz w:val="24"/>
+                <w:szCs w:val="24"/>
+              </w:rPr>
+            </w:pPr>
+            <w:r>
+              <w:rPr>
+                <w:rFonts w:ascii="Times New Roman" w:hAnsi="Times New Roman" w:cs="Times New Roman"/>
+                <w:sz w:val="24"/>
+                <w:szCs w:val="24"/>
+              </w:rPr>
+              <w:t>0</w:t>
+            </w:r>
+          </w:p>
+        </w:tc>
+        <w:tc>
+          <w:tcPr>
+            <w:tcW w:w="3021" w:type="dxa"/>
+            <w:shd w:val="clear" w:color="auto" w:fill="auto"/>
+          </w:tcPr>
+          <w:p>
+            <w:pPr>
+              <w:rPr>
+                <w:rFonts w:ascii="Times New Roman" w:hAnsi="Times New Roman" w:cs="Times New Roman"/>
+                <w:sz w:val="24"/>
+                <w:szCs w:val="24"/>
+              </w:rPr>
+            </w:pPr>
+            <w:r>
+              <w:rPr>
+                <w:rFonts w:ascii="Times New Roman" w:hAnsi="Times New Roman" w:cs="Times New Roman"/>
+                <w:sz w:val="24"/>
+                <w:szCs w:val="24"/>
+              </w:rPr>
+              <w:t>0</w:t>
+            </w:r>
+          </w:p>
+        </w:tc>
+      </w:tr>
+    </w:tbl>
+    <w:p>
+      <w:pPr>
+        <w:rPr>
+          <w:rFonts w:ascii="Times New Roman" w:hAnsi="Times New Roman" w:cs="Times New Roman"/>
+          <w:sz w:val="24"/>
+          <w:szCs w:val="24"/>
+        </w:rPr>
+      </w:pPr>
+    </w:p>
+    <w:p>
+      <w:pPr>
+        <w:rPr>
+          <w:rFonts w:ascii="Times New Roman" w:hAnsi="Times New Roman" w:cs="Times New Roman"/>
+          <w:sz w:val="24"/>
+          <w:szCs w:val="24"/>
+        </w:rPr>
+      </w:pPr>
+      <w:r>
+        <w:rPr>
+          <w:rFonts w:ascii="Times New Roman" w:hAnsi="Times New Roman" w:cs="Times New Roman"/>
+          <w:sz w:val="24"/>
+          <w:szCs w:val="24"/>
+        </w:rPr>
+        <w:t xml:space="preserve">Przy założeniu dwóch wymagań </w:t>
+      </w:r>
+      <w:r>
+        <w:rPr>
+          <w:rFonts w:ascii="Times New Roman" w:hAnsi="Times New Roman" w:cs="Times New Roman"/>
+          <w:sz w:val="24"/>
+          <w:szCs w:val="24"/>
+        </w:rPr>
+        <w:t>jednocześnie (1 i 2)</w:t>
+      </w:r>
+      <w:r>
+        <w:rPr>
+          <w:rFonts w:ascii="Times New Roman" w:hAnsi="Times New Roman" w:cs="Times New Roman"/>
+          <w:sz w:val="24"/>
+          <w:szCs w:val="24"/>
+        </w:rPr>
+        <w:t xml:space="preserve"> pozostaną nam pary </w:t>
+      </w:r>
+      <w:r>
+        <w:rPr>
+          <w:rFonts w:ascii="Times New Roman" w:hAnsi="Times New Roman" w:cs="Times New Roman"/>
+          <w:b/>
+          <w:sz w:val="24"/>
+          <w:szCs w:val="24"/>
+        </w:rPr>
+        <w:t>A B</w:t>
+      </w:r>
+    </w:p>
+    <w:tbl>
+      <w:tblPr>
+        <w:tblStyle w:val="Tabela-Siatka"/>
+        <w:tblW w:w="0" w:type="auto"/>
+        <w:tblLook w:val="04A0" w:firstRow="1" w:lastRow="0" w:firstColumn="1" w:lastColumn="0" w:noHBand="0" w:noVBand="1"/>
+      </w:tblPr>
+      <w:tblGrid>
+        <w:gridCol w:w="3020"/>
+        <w:gridCol w:w="3021"/>
+      </w:tblGrid>
+      <w:tr>
+        <w:tc>
+          <w:tcPr>
+            <w:tcW w:w="3020" w:type="dxa"/>
+          </w:tcPr>
+          <w:p>
+            <w:pPr>
+              <w:rPr>
+                <w:rFonts w:ascii="Times New Roman" w:hAnsi="Times New Roman" w:cs="Times New Roman"/>
+                <w:sz w:val="24"/>
+                <w:szCs w:val="24"/>
+              </w:rPr>
+            </w:pPr>
+            <w:r>
+              <w:rPr>
+                <w:rFonts w:ascii="Times New Roman" w:hAnsi="Times New Roman" w:cs="Times New Roman"/>
+                <w:sz w:val="24"/>
+                <w:szCs w:val="24"/>
+              </w:rPr>
+              <w:t>A</w:t>
+            </w:r>
+          </w:p>
+        </w:tc>
+        <w:tc>
+          <w:tcPr>
+            <w:tcW w:w="3021" w:type="dxa"/>
+          </w:tcPr>
+          <w:p>
+            <w:pPr>
+              <w:rPr>
+                <w:rFonts w:ascii="Times New Roman" w:hAnsi="Times New Roman" w:cs="Times New Roman"/>
+                <w:sz w:val="24"/>
+                <w:szCs w:val="24"/>
+              </w:rPr>
+            </w:pPr>
+            <w:r>
+              <w:rPr>
+                <w:rFonts w:ascii="Times New Roman" w:hAnsi="Times New Roman" w:cs="Times New Roman"/>
+                <w:sz w:val="24"/>
+                <w:szCs w:val="24"/>
+              </w:rPr>
+              <w:t>B</w:t>
+            </w:r>
+          </w:p>
+        </w:tc>
+      </w:tr>
+      <w:tr>
+        <w:tc>
+          <w:tcPr>
+            <w:tcW w:w="3020" w:type="dxa"/>
+            <w:shd w:val="clear" w:color="auto" w:fill="auto"/>
           </w:tcPr>
           <w:p>
             <w:pPr>
@@ -3298,30 +3624,7 @@
         <w:tc>
           <w:tcPr>
             <w:tcW w:w="3021" w:type="dxa"/>
-            <w:shd w:val="clear" w:color="auto" w:fill="C5E0B3" w:themeFill="accent6" w:themeFillTint="66"/>
-          </w:tcPr>
-          <w:p>
-            <w:pPr>
-              <w:rPr>
-                <w:rFonts w:ascii="Times New Roman" w:hAnsi="Times New Roman" w:cs="Times New Roman"/>
-                <w:sz w:val="24"/>
-                <w:szCs w:val="24"/>
-              </w:rPr>
-            </w:pPr>
-            <w:r>
-              <w:rPr>
-                <w:rFonts w:ascii="Times New Roman" w:hAnsi="Times New Roman" w:cs="Times New Roman"/>
-                <w:sz w:val="24"/>
-                <w:szCs w:val="24"/>
-              </w:rPr>
-              <w:t>1</w:t>
-            </w:r>
-          </w:p>
-        </w:tc>
-        <w:tc>
-          <w:tcPr>
-            <w:tcW w:w="3021" w:type="dxa"/>
-            <w:shd w:val="clear" w:color="auto" w:fill="C5E0B3" w:themeFill="accent6" w:themeFillTint="66"/>
+            <w:shd w:val="clear" w:color="auto" w:fill="auto"/>
           </w:tcPr>
           <w:p>
             <w:pPr>
@@ -3346,30 +3649,7 @@
         <w:tc>
           <w:tcPr>
             <w:tcW w:w="3020" w:type="dxa"/>
-            <w:shd w:val="clear" w:color="auto" w:fill="F4B083" w:themeFill="accent2" w:themeFillTint="99"/>
-          </w:tcPr>
-          <w:p>
-            <w:pPr>
-              <w:rPr>
-                <w:rFonts w:ascii="Times New Roman" w:hAnsi="Times New Roman" w:cs="Times New Roman"/>
-                <w:sz w:val="24"/>
-                <w:szCs w:val="24"/>
-              </w:rPr>
-            </w:pPr>
-            <w:r>
-              <w:rPr>
-                <w:rFonts w:ascii="Times New Roman" w:hAnsi="Times New Roman" w:cs="Times New Roman"/>
-                <w:sz w:val="24"/>
-                <w:szCs w:val="24"/>
-              </w:rPr>
-              <w:t>1</w:t>
-            </w:r>
-          </w:p>
-        </w:tc>
-        <w:tc>
-          <w:tcPr>
-            <w:tcW w:w="3021" w:type="dxa"/>
-            <w:shd w:val="clear" w:color="auto" w:fill="F4B083" w:themeFill="accent2" w:themeFillTint="99"/>
+            <w:shd w:val="clear" w:color="auto" w:fill="auto"/>
           </w:tcPr>
           <w:p>
             <w:pPr>
@@ -3392,7 +3672,7 @@
         <w:tc>
           <w:tcPr>
             <w:tcW w:w="3021" w:type="dxa"/>
-            <w:shd w:val="clear" w:color="auto" w:fill="F4B083" w:themeFill="accent2" w:themeFillTint="99"/>
+            <w:shd w:val="clear" w:color="auto" w:fill="auto"/>
           </w:tcPr>
           <w:p>
             <w:pPr>
@@ -3437,48 +3717,402 @@
           <w:sz w:val="24"/>
           <w:szCs w:val="24"/>
         </w:rPr>
-        <w:t>Początkowo algorytm wnioskowania w przód będzie starał się znaleźć jak najkrótszą ścieżkę do celu (pilota). W przypadku gdy na najkrótszej ścieżce napotka jakieś przeszkody (radar, broń) ścieżka ta będzie modyfikowana</w:t>
-      </w:r>
-      <w:r>
-        <w:rPr>
-          <w:rFonts w:ascii="Times New Roman" w:hAnsi="Times New Roman" w:cs="Times New Roman"/>
-          <w:sz w:val="24"/>
-          <w:szCs w:val="24"/>
-        </w:rPr>
-        <w:t xml:space="preserve"> za pomocą rachunku sytuacyjnego</w:t>
-      </w:r>
-      <w:r>
-        <w:rPr>
-          <w:rFonts w:ascii="Times New Roman" w:hAnsi="Times New Roman" w:cs="Times New Roman"/>
-          <w:sz w:val="24"/>
-          <w:szCs w:val="24"/>
-        </w:rPr>
-        <w:t xml:space="preserve"> tak, aby uniknąć zagrożeń.</w:t>
-      </w:r>
-    </w:p>
-    <w:p>
-      <w:pPr>
-        <w:rPr>
-          <w:rFonts w:ascii="Times New Roman" w:hAnsi="Times New Roman" w:cs="Times New Roman"/>
-          <w:sz w:val="24"/>
-          <w:szCs w:val="24"/>
-        </w:rPr>
-      </w:pPr>
-    </w:p>
-    <w:p>
-      <w:pPr>
-        <w:rPr>
-          <w:rFonts w:ascii="Times New Roman" w:hAnsi="Times New Roman" w:cs="Times New Roman"/>
-          <w:sz w:val="24"/>
-          <w:szCs w:val="24"/>
-        </w:rPr>
-      </w:pPr>
-      <w:r>
-        <w:rPr>
-          <w:rFonts w:ascii="Times New Roman" w:hAnsi="Times New Roman" w:cs="Times New Roman"/>
-          <w:sz w:val="24"/>
-          <w:szCs w:val="24"/>
-        </w:rPr>
+        <w:t>Wynika to z teorii wnioskowania. Na jedno zapytanie musimy otrzymać jedną odpowiedź.</w:t>
+      </w:r>
+    </w:p>
+    <w:p>
+      <w:pPr>
+        <w:rPr>
+          <w:rFonts w:ascii="Times New Roman" w:hAnsi="Times New Roman" w:cs="Times New Roman"/>
+          <w:sz w:val="24"/>
+          <w:szCs w:val="24"/>
+        </w:rPr>
+      </w:pPr>
+      <w:r>
+        <w:rPr>
+          <w:rFonts w:ascii="Times New Roman" w:hAnsi="Times New Roman" w:cs="Times New Roman"/>
+          <w:sz w:val="24"/>
+          <w:szCs w:val="24"/>
+        </w:rPr>
+        <w:t>Początkowo algorytm wnioskowania w przód będzie starał się znaleźć jak najkrótszą ścieżkę</w:t>
+      </w:r>
+      <w:r>
+        <w:rPr>
+          <w:rFonts w:ascii="Times New Roman" w:hAnsi="Times New Roman" w:cs="Times New Roman"/>
+          <w:sz w:val="24"/>
+          <w:szCs w:val="24"/>
+        </w:rPr>
+        <w:t>.</w:t>
+      </w:r>
+    </w:p>
+    <w:p>
+      <w:pPr>
+        <w:rPr>
+          <w:rFonts w:ascii="Times New Roman" w:hAnsi="Times New Roman" w:cs="Times New Roman"/>
+          <w:sz w:val="24"/>
+          <w:szCs w:val="24"/>
+        </w:rPr>
+      </w:pPr>
+      <w:r>
+        <w:rPr>
+          <w:rFonts w:ascii="Times New Roman" w:hAnsi="Times New Roman" w:cs="Times New Roman"/>
+          <w:sz w:val="24"/>
+          <w:szCs w:val="24"/>
+        </w:rPr>
+        <w:t>Poniżej przedstawiono przykładową sytuację:</w:t>
+      </w:r>
+    </w:p>
+    <w:p>
+      <w:pPr>
+        <w:rPr>
+          <w:rFonts w:ascii="Times New Roman" w:hAnsi="Times New Roman" w:cs="Times New Roman"/>
+          <w:sz w:val="24"/>
+          <w:szCs w:val="24"/>
+        </w:rPr>
+      </w:pPr>
+      <w:r>
+        <w:rPr>
+          <w:rFonts w:ascii="Times New Roman" w:hAnsi="Times New Roman" w:cs="Times New Roman"/>
+          <w:noProof/>
+          <w:sz w:val="24"/>
+          <w:szCs w:val="24"/>
+        </w:rPr>
+        <w:drawing>
+          <wp:inline distT="0" distB="0" distL="0" distR="0">
+            <wp:extent cx="3893820" cy="2781300"/>
+            <wp:effectExtent l="0" t="0" r="0" b="0"/>
+            <wp:docPr id="2" name="Obraz 2"/>
+            <wp:cNvGraphicFramePr>
+              <a:graphicFrameLocks xmlns:a="http://schemas.openxmlformats.org/drawingml/2006/main" noChangeAspect="1"/>
+            </wp:cNvGraphicFramePr>
+            <a:graphic xmlns:a="http://schemas.openxmlformats.org/drawingml/2006/main">
+              <a:graphicData uri="http://schemas.openxmlformats.org/drawingml/2006/picture">
+                <pic:pic xmlns:pic="http://schemas.openxmlformats.org/drawingml/2006/picture">
+                  <pic:nvPicPr>
+                    <pic:cNvPr id="0" name="Picture 2"/>
+                    <pic:cNvPicPr>
+                      <a:picLocks noChangeAspect="1" noChangeArrowheads="1"/>
+                    </pic:cNvPicPr>
+                  </pic:nvPicPr>
+                  <pic:blipFill>
+                    <a:blip r:embed="rId9">
+                      <a:extLst>
+                        <a:ext uri="{28A0092B-C50C-407E-A947-70E740481C1C}">
+                          <a14:useLocalDpi xmlns:a14="http://schemas.microsoft.com/office/drawing/2010/main" val="0"/>
+                        </a:ext>
+                      </a:extLst>
+                    </a:blip>
+                    <a:srcRect/>
+                    <a:stretch>
+                      <a:fillRect/>
+                    </a:stretch>
+                  </pic:blipFill>
+                  <pic:spPr bwMode="auto">
+                    <a:xfrm>
+                      <a:off x="0" y="0"/>
+                      <a:ext cx="3893820" cy="2781300"/>
+                    </a:xfrm>
+                    <a:prstGeom prst="rect">
+                      <a:avLst/>
+                    </a:prstGeom>
+                    <a:noFill/>
+                    <a:ln>
+                      <a:noFill/>
+                    </a:ln>
+                  </pic:spPr>
+                </pic:pic>
+              </a:graphicData>
+            </a:graphic>
+          </wp:inline>
+        </w:drawing>
+      </w:r>
+    </w:p>
+    <w:p>
+      <w:pPr>
+        <w:rPr>
+          <w:rFonts w:ascii="Times New Roman" w:hAnsi="Times New Roman" w:cs="Times New Roman"/>
+          <w:sz w:val="24"/>
+          <w:szCs w:val="24"/>
+        </w:rPr>
+      </w:pPr>
+      <w:r>
+        <w:rPr>
+          <w:rFonts w:ascii="Times New Roman" w:hAnsi="Times New Roman" w:cs="Times New Roman"/>
+          <w:sz w:val="24"/>
+          <w:szCs w:val="24"/>
+        </w:rPr>
+        <w:t>Liniami przerywanymi prowadzącymi od pilota został</w:t>
+      </w:r>
+      <w:r>
+        <w:rPr>
+          <w:rFonts w:ascii="Times New Roman" w:hAnsi="Times New Roman" w:cs="Times New Roman"/>
+          <w:sz w:val="24"/>
+          <w:szCs w:val="24"/>
+        </w:rPr>
+        <w:t xml:space="preserve"> zaznaczony poziom </w:t>
+      </w:r>
+      <w:proofErr w:type="spellStart"/>
+      <w:r>
+        <w:rPr>
+          <w:rFonts w:ascii="Times New Roman" w:hAnsi="Times New Roman" w:cs="Times New Roman"/>
+          <w:sz w:val="24"/>
+          <w:szCs w:val="24"/>
+        </w:rPr>
+        <w:t>h</w:t>
+      </w:r>
+      <w:r>
+        <w:rPr>
+          <w:rFonts w:ascii="Times New Roman" w:hAnsi="Times New Roman" w:cs="Times New Roman"/>
+          <w:sz w:val="24"/>
+          <w:szCs w:val="24"/>
+          <w:vertAlign w:val="subscript"/>
+        </w:rPr>
+        <w:t>min</w:t>
+      </w:r>
+      <w:proofErr w:type="spellEnd"/>
+      <w:r>
+        <w:rPr>
+          <w:rFonts w:ascii="Times New Roman" w:hAnsi="Times New Roman" w:cs="Times New Roman"/>
+          <w:sz w:val="24"/>
+          <w:szCs w:val="24"/>
+        </w:rPr>
+        <w:t xml:space="preserve"> z którego możliwe jest zrzucenie zaopatrzenia przez agenta. Linie przerywane prowadzące od drona to </w:t>
+      </w:r>
+      <w:r>
+        <w:rPr>
+          <w:rFonts w:ascii="Times New Roman" w:hAnsi="Times New Roman" w:cs="Times New Roman"/>
+          <w:sz w:val="24"/>
+          <w:szCs w:val="24"/>
+        </w:rPr>
+        <w:t xml:space="preserve">przykładowe ruchy drona, które spowodują że znajdzie się on </w:t>
+      </w:r>
+      <w:r>
+        <w:rPr>
+          <w:rFonts w:ascii="Times New Roman" w:hAnsi="Times New Roman" w:cs="Times New Roman"/>
+          <w:sz w:val="24"/>
+          <w:szCs w:val="24"/>
+        </w:rPr>
+        <w:t>na określony</w:t>
+      </w:r>
+      <w:r>
+        <w:rPr>
+          <w:rFonts w:ascii="Times New Roman" w:hAnsi="Times New Roman" w:cs="Times New Roman"/>
+          <w:sz w:val="24"/>
+          <w:szCs w:val="24"/>
+        </w:rPr>
+        <w:t>m</w:t>
+      </w:r>
+      <w:r>
+        <w:rPr>
+          <w:rFonts w:ascii="Times New Roman" w:hAnsi="Times New Roman" w:cs="Times New Roman"/>
+          <w:sz w:val="24"/>
+          <w:szCs w:val="24"/>
+        </w:rPr>
+        <w:t xml:space="preserve"> poziom</w:t>
+      </w:r>
+      <w:r>
+        <w:rPr>
+          <w:rFonts w:ascii="Times New Roman" w:hAnsi="Times New Roman" w:cs="Times New Roman"/>
+          <w:sz w:val="24"/>
+          <w:szCs w:val="24"/>
+        </w:rPr>
+        <w:t>ie</w:t>
+      </w:r>
+      <w:r>
+        <w:rPr>
+          <w:rFonts w:ascii="Times New Roman" w:hAnsi="Times New Roman" w:cs="Times New Roman"/>
+          <w:sz w:val="24"/>
+          <w:szCs w:val="24"/>
+        </w:rPr>
+        <w:t xml:space="preserve"> </w:t>
+      </w:r>
+      <w:proofErr w:type="spellStart"/>
+      <w:r>
+        <w:rPr>
+          <w:rFonts w:ascii="Times New Roman" w:hAnsi="Times New Roman" w:cs="Times New Roman"/>
+          <w:sz w:val="24"/>
+          <w:szCs w:val="24"/>
+        </w:rPr>
+        <w:t>h</w:t>
+      </w:r>
+      <w:r>
+        <w:rPr>
+          <w:rFonts w:ascii="Times New Roman" w:hAnsi="Times New Roman" w:cs="Times New Roman"/>
+          <w:sz w:val="24"/>
+          <w:szCs w:val="24"/>
+          <w:vertAlign w:val="subscript"/>
+        </w:rPr>
+        <w:t>min</w:t>
+      </w:r>
+      <w:proofErr w:type="spellEnd"/>
+      <w:r>
+        <w:rPr>
+          <w:rFonts w:ascii="Times New Roman" w:hAnsi="Times New Roman" w:cs="Times New Roman"/>
+          <w:sz w:val="24"/>
+          <w:szCs w:val="24"/>
+        </w:rPr>
+        <w:t xml:space="preserve">.  </w:t>
+      </w:r>
+      <w:r>
+        <w:rPr>
+          <w:rFonts w:ascii="Times New Roman" w:hAnsi="Times New Roman" w:cs="Times New Roman"/>
+          <w:sz w:val="24"/>
+          <w:szCs w:val="24"/>
+        </w:rPr>
+        <w:t>Istnieją co najmniej dwa sposoby podejścia do wyznaczenia najkrótszej ścieżki</w:t>
+      </w:r>
+      <w:r>
+        <w:rPr>
+          <w:rFonts w:ascii="Times New Roman" w:hAnsi="Times New Roman" w:cs="Times New Roman"/>
+          <w:sz w:val="24"/>
+          <w:szCs w:val="24"/>
+        </w:rPr>
+        <w:t>:</w:t>
+      </w:r>
+    </w:p>
+    <w:p>
+      <w:pPr>
+        <w:pStyle w:val="Akapitzlist"/>
+        <w:numPr>
+          <w:ilvl w:val="0"/>
+          <w:numId w:val="7"/>
+        </w:numPr>
+        <w:rPr>
+          <w:rFonts w:ascii="Times New Roman" w:hAnsi="Times New Roman" w:cs="Times New Roman"/>
+          <w:sz w:val="24"/>
+          <w:szCs w:val="24"/>
+        </w:rPr>
+      </w:pPr>
+      <w:r>
+        <w:rPr>
+          <w:rFonts w:ascii="Times New Roman" w:hAnsi="Times New Roman" w:cs="Times New Roman"/>
+          <w:sz w:val="24"/>
+          <w:szCs w:val="24"/>
+        </w:rPr>
+        <w:t>Agent(dron) dąży do tego aby znaleźć się nad dronem i wtedy zmniejsza swoją wysokość, aby zrzucić mu zaop</w:t>
+      </w:r>
+      <w:r>
+        <w:rPr>
+          <w:rFonts w:ascii="Times New Roman" w:hAnsi="Times New Roman" w:cs="Times New Roman"/>
+          <w:sz w:val="24"/>
+          <w:szCs w:val="24"/>
+        </w:rPr>
+        <w:t>a</w:t>
+      </w:r>
+      <w:r>
+        <w:rPr>
+          <w:rFonts w:ascii="Times New Roman" w:hAnsi="Times New Roman" w:cs="Times New Roman"/>
+          <w:sz w:val="24"/>
+          <w:szCs w:val="24"/>
+        </w:rPr>
+        <w:t>trzenie</w:t>
+      </w:r>
+    </w:p>
+    <w:p>
+      <w:pPr>
+        <w:pStyle w:val="Akapitzlist"/>
+        <w:numPr>
+          <w:ilvl w:val="0"/>
+          <w:numId w:val="7"/>
+        </w:numPr>
+        <w:rPr>
+          <w:rFonts w:ascii="Times New Roman" w:hAnsi="Times New Roman" w:cs="Times New Roman"/>
+          <w:sz w:val="24"/>
+          <w:szCs w:val="24"/>
+        </w:rPr>
+      </w:pPr>
+      <w:r>
+        <w:rPr>
+          <w:rFonts w:ascii="Times New Roman" w:hAnsi="Times New Roman" w:cs="Times New Roman"/>
+          <w:sz w:val="24"/>
+          <w:szCs w:val="24"/>
+        </w:rPr>
+        <w:t xml:space="preserve">Dron najpierw zniży się do poziomu </w:t>
+      </w:r>
+      <w:proofErr w:type="spellStart"/>
+      <w:r>
+        <w:rPr>
+          <w:rFonts w:ascii="Times New Roman" w:hAnsi="Times New Roman" w:cs="Times New Roman"/>
+          <w:sz w:val="24"/>
+          <w:szCs w:val="24"/>
+        </w:rPr>
+        <w:t>h</w:t>
+      </w:r>
+      <w:r>
+        <w:rPr>
+          <w:rFonts w:ascii="Times New Roman" w:hAnsi="Times New Roman" w:cs="Times New Roman"/>
+          <w:sz w:val="24"/>
+          <w:szCs w:val="24"/>
+          <w:vertAlign w:val="subscript"/>
+        </w:rPr>
+        <w:t>min</w:t>
+      </w:r>
+      <w:proofErr w:type="spellEnd"/>
+      <w:r>
+        <w:rPr>
+          <w:rFonts w:ascii="Times New Roman" w:hAnsi="Times New Roman" w:cs="Times New Roman"/>
+          <w:sz w:val="24"/>
+          <w:szCs w:val="24"/>
+        </w:rPr>
+        <w:t xml:space="preserve"> = 0.1H a następnie będzie próbował dostać się do pilota</w:t>
+      </w:r>
+    </w:p>
+    <w:p>
+      <w:pPr>
+        <w:rPr>
+          <w:rFonts w:ascii="Times New Roman" w:hAnsi="Times New Roman" w:cs="Times New Roman"/>
+          <w:sz w:val="24"/>
+          <w:szCs w:val="24"/>
+        </w:rPr>
+      </w:pPr>
+      <w:r>
+        <w:rPr>
+          <w:rFonts w:ascii="Times New Roman" w:hAnsi="Times New Roman" w:cs="Times New Roman"/>
+          <w:sz w:val="24"/>
+          <w:szCs w:val="24"/>
+        </w:rPr>
+        <w:t xml:space="preserve">Przez ścieżkę będę miał na myśli </w:t>
+      </w:r>
+      <w:r>
+        <w:rPr>
+          <w:rFonts w:ascii="Times New Roman" w:hAnsi="Times New Roman" w:cs="Times New Roman"/>
+          <w:sz w:val="24"/>
+          <w:szCs w:val="24"/>
+        </w:rPr>
+        <w:t>sumaryczną liczbę ruchów jakie musi wykonać dron, aby przedostać się z</w:t>
+      </w:r>
+      <w:r>
+        <w:rPr>
+          <w:rFonts w:ascii="Times New Roman" w:hAnsi="Times New Roman" w:cs="Times New Roman"/>
+          <w:sz w:val="24"/>
+          <w:szCs w:val="24"/>
+        </w:rPr>
+        <w:t xml:space="preserve">e swojego położenia początkowego do pilota. W realizacji projektu wybrano 1 podejście. </w:t>
+      </w:r>
+      <w:r>
+        <w:rPr>
+          <w:rFonts w:ascii="Times New Roman" w:hAnsi="Times New Roman" w:cs="Times New Roman"/>
+          <w:sz w:val="24"/>
+          <w:szCs w:val="24"/>
+        </w:rPr>
+        <w:t>W przypadku gdy na najkrótszej ścieżce napotka jakieś przeszkody (radar, broń) ścieżka ta będzie modyfikowana z wykorzystaniem rachunku sytuacyjnego tak, aby uniknąć zagrożeń.</w:t>
+      </w:r>
+    </w:p>
+    <w:p>
+      <w:pPr>
+        <w:rPr>
+          <w:rFonts w:ascii="Times New Roman" w:hAnsi="Times New Roman" w:cs="Times New Roman"/>
+          <w:sz w:val="24"/>
+          <w:szCs w:val="24"/>
+        </w:rPr>
+      </w:pPr>
+      <w:r>
+        <w:rPr>
+          <w:rFonts w:ascii="Times New Roman" w:hAnsi="Times New Roman" w:cs="Times New Roman"/>
+          <w:sz w:val="24"/>
+          <w:szCs w:val="24"/>
+        </w:rPr>
+        <w:lastRenderedPageBreak/>
         <w:t>Rachunek sytuacyjny stworzony zostanie za pomocą języka predykatów wykorzystując indeksowanie symboli.</w:t>
       </w:r>
     </w:p>
@@ -3493,6 +4127,292 @@
       <w:r>
         <w:rPr>
           <w:rFonts w:ascii="Times New Roman" w:hAnsi="Times New Roman" w:cs="Times New Roman"/>
+          <w:b/>
+          <w:sz w:val="24"/>
+          <w:szCs w:val="24"/>
+        </w:rPr>
+        <w:t>Założenie początkowe</w:t>
+      </w:r>
+      <w:r>
+        <w:rPr>
+          <w:rFonts w:ascii="Times New Roman" w:hAnsi="Times New Roman" w:cs="Times New Roman"/>
+          <w:sz w:val="24"/>
+          <w:szCs w:val="24"/>
+        </w:rPr>
+        <w:t xml:space="preserve">: dron będzie </w:t>
+      </w:r>
+      <w:r>
+        <w:rPr>
+          <w:rFonts w:ascii="Times New Roman" w:hAnsi="Times New Roman" w:cs="Times New Roman"/>
+          <w:sz w:val="24"/>
+          <w:szCs w:val="24"/>
+        </w:rPr>
+        <w:t>skierowany w</w:t>
+      </w:r>
+      <w:r>
+        <w:rPr>
+          <w:rFonts w:ascii="Times New Roman" w:hAnsi="Times New Roman" w:cs="Times New Roman"/>
+          <w:sz w:val="24"/>
+          <w:szCs w:val="24"/>
+        </w:rPr>
+        <w:t xml:space="preserve"> kierunku dodatniej</w:t>
+      </w:r>
+      <w:r>
+        <w:rPr>
+          <w:rFonts w:ascii="Times New Roman" w:hAnsi="Times New Roman" w:cs="Times New Roman"/>
+          <w:sz w:val="24"/>
+          <w:szCs w:val="24"/>
+        </w:rPr>
+        <w:t xml:space="preserve"> osi </w:t>
+      </w:r>
+      <w:r>
+        <w:rPr>
+          <w:rFonts w:ascii="Times New Roman" w:hAnsi="Times New Roman" w:cs="Times New Roman"/>
+          <w:sz w:val="24"/>
+          <w:szCs w:val="24"/>
+        </w:rPr>
+        <w:t>Y</w:t>
+      </w:r>
+    </w:p>
+    <w:p>
+      <w:pPr>
+        <w:rPr>
+          <w:rFonts w:ascii="Times New Roman" w:hAnsi="Times New Roman" w:cs="Times New Roman"/>
+          <w:sz w:val="24"/>
+          <w:szCs w:val="24"/>
+        </w:rPr>
+      </w:pPr>
+      <w:r>
+        <w:rPr>
+          <w:rFonts w:ascii="Times New Roman" w:hAnsi="Times New Roman" w:cs="Times New Roman"/>
+          <w:noProof/>
+          <w:sz w:val="24"/>
+          <w:szCs w:val="24"/>
+        </w:rPr>
+        <w:drawing>
+          <wp:inline distT="0" distB="0" distL="0" distR="0">
+            <wp:extent cx="2796540" cy="2804160"/>
+            <wp:effectExtent l="0" t="0" r="3810" b="0"/>
+            <wp:docPr id="3" name="Obraz 3"/>
+            <wp:cNvGraphicFramePr>
+              <a:graphicFrameLocks xmlns:a="http://schemas.openxmlformats.org/drawingml/2006/main" noChangeAspect="1"/>
+            </wp:cNvGraphicFramePr>
+            <a:graphic xmlns:a="http://schemas.openxmlformats.org/drawingml/2006/main">
+              <a:graphicData uri="http://schemas.openxmlformats.org/drawingml/2006/picture">
+                <pic:pic xmlns:pic="http://schemas.openxmlformats.org/drawingml/2006/picture">
+                  <pic:nvPicPr>
+                    <pic:cNvPr id="0" name="Picture 3"/>
+                    <pic:cNvPicPr>
+                      <a:picLocks noChangeAspect="1" noChangeArrowheads="1"/>
+                    </pic:cNvPicPr>
+                  </pic:nvPicPr>
+                  <pic:blipFill>
+                    <a:blip r:embed="rId10">
+                      <a:extLst>
+                        <a:ext uri="{28A0092B-C50C-407E-A947-70E740481C1C}">
+                          <a14:useLocalDpi xmlns:a14="http://schemas.microsoft.com/office/drawing/2010/main" val="0"/>
+                        </a:ext>
+                      </a:extLst>
+                    </a:blip>
+                    <a:srcRect/>
+                    <a:stretch>
+                      <a:fillRect/>
+                    </a:stretch>
+                  </pic:blipFill>
+                  <pic:spPr bwMode="auto">
+                    <a:xfrm>
+                      <a:off x="0" y="0"/>
+                      <a:ext cx="2796540" cy="2804160"/>
+                    </a:xfrm>
+                    <a:prstGeom prst="rect">
+                      <a:avLst/>
+                    </a:prstGeom>
+                    <a:noFill/>
+                    <a:ln>
+                      <a:noFill/>
+                    </a:ln>
+                  </pic:spPr>
+                </pic:pic>
+              </a:graphicData>
+            </a:graphic>
+          </wp:inline>
+        </w:drawing>
+      </w:r>
+    </w:p>
+    <w:p>
+      <w:pPr>
+        <w:rPr>
+          <w:rFonts w:ascii="Times New Roman" w:hAnsi="Times New Roman" w:cs="Times New Roman"/>
+          <w:sz w:val="24"/>
+          <w:szCs w:val="24"/>
+        </w:rPr>
+      </w:pPr>
+      <w:r>
+        <w:rPr>
+          <w:rFonts w:ascii="Times New Roman" w:hAnsi="Times New Roman" w:cs="Times New Roman"/>
+          <w:sz w:val="24"/>
+          <w:szCs w:val="24"/>
+        </w:rPr>
+        <w:t xml:space="preserve">Ruch w kierunku osi </w:t>
+      </w:r>
+      <w:r>
+        <w:rPr>
+          <w:rFonts w:ascii="Times New Roman" w:hAnsi="Times New Roman" w:cs="Times New Roman"/>
+          <w:sz w:val="24"/>
+          <w:szCs w:val="24"/>
+        </w:rPr>
+        <w:t>X</w:t>
+      </w:r>
+      <w:r>
+        <w:rPr>
+          <w:rFonts w:ascii="Times New Roman" w:hAnsi="Times New Roman" w:cs="Times New Roman"/>
+          <w:sz w:val="24"/>
+          <w:szCs w:val="24"/>
+        </w:rPr>
+        <w:t xml:space="preserve"> będzie to ruch w</w:t>
+      </w:r>
+      <w:r>
+        <w:rPr>
+          <w:rFonts w:ascii="Times New Roman" w:hAnsi="Times New Roman" w:cs="Times New Roman"/>
+          <w:sz w:val="24"/>
+          <w:szCs w:val="24"/>
+        </w:rPr>
+        <w:t xml:space="preserve"> prawo</w:t>
+      </w:r>
+      <w:r>
+        <w:rPr>
+          <w:rFonts w:ascii="Times New Roman" w:hAnsi="Times New Roman" w:cs="Times New Roman"/>
+          <w:sz w:val="24"/>
+          <w:szCs w:val="24"/>
+        </w:rPr>
+        <w:t xml:space="preserve"> lub w</w:t>
+      </w:r>
+      <w:r>
+        <w:rPr>
+          <w:rFonts w:ascii="Times New Roman" w:hAnsi="Times New Roman" w:cs="Times New Roman"/>
+          <w:sz w:val="24"/>
+          <w:szCs w:val="24"/>
+        </w:rPr>
+        <w:t xml:space="preserve"> lewo</w:t>
+      </w:r>
+    </w:p>
+    <w:p>
+      <w:pPr>
+        <w:rPr>
+          <w:rFonts w:ascii="Times New Roman" w:hAnsi="Times New Roman" w:cs="Times New Roman"/>
+          <w:sz w:val="24"/>
+          <w:szCs w:val="24"/>
+        </w:rPr>
+      </w:pPr>
+      <w:r>
+        <w:rPr>
+          <w:rFonts w:ascii="Times New Roman" w:hAnsi="Times New Roman" w:cs="Times New Roman"/>
+          <w:sz w:val="24"/>
+          <w:szCs w:val="24"/>
+        </w:rPr>
+        <w:t xml:space="preserve">Ruch w kierunku osi </w:t>
+      </w:r>
+      <w:r>
+        <w:rPr>
+          <w:rFonts w:ascii="Times New Roman" w:hAnsi="Times New Roman" w:cs="Times New Roman"/>
+          <w:sz w:val="24"/>
+          <w:szCs w:val="24"/>
+        </w:rPr>
+        <w:t xml:space="preserve">Y </w:t>
+      </w:r>
+      <w:r>
+        <w:rPr>
+          <w:rFonts w:ascii="Times New Roman" w:hAnsi="Times New Roman" w:cs="Times New Roman"/>
+          <w:sz w:val="24"/>
+          <w:szCs w:val="24"/>
+        </w:rPr>
+        <w:t xml:space="preserve">będzie to ruch w </w:t>
+      </w:r>
+      <w:r>
+        <w:rPr>
+          <w:rFonts w:ascii="Times New Roman" w:hAnsi="Times New Roman" w:cs="Times New Roman"/>
+          <w:sz w:val="24"/>
+          <w:szCs w:val="24"/>
+        </w:rPr>
+        <w:t>przód</w:t>
+      </w:r>
+      <w:r>
+        <w:rPr>
+          <w:rFonts w:ascii="Times New Roman" w:hAnsi="Times New Roman" w:cs="Times New Roman"/>
+          <w:sz w:val="24"/>
+          <w:szCs w:val="24"/>
+        </w:rPr>
+        <w:t xml:space="preserve"> lub w</w:t>
+      </w:r>
+      <w:r>
+        <w:rPr>
+          <w:rFonts w:ascii="Times New Roman" w:hAnsi="Times New Roman" w:cs="Times New Roman"/>
+          <w:sz w:val="24"/>
+          <w:szCs w:val="24"/>
+        </w:rPr>
+        <w:t xml:space="preserve"> tył</w:t>
+      </w:r>
+    </w:p>
+    <w:p>
+      <w:pPr>
+        <w:rPr>
+          <w:rFonts w:ascii="Times New Roman" w:hAnsi="Times New Roman" w:cs="Times New Roman"/>
+          <w:sz w:val="24"/>
+          <w:szCs w:val="24"/>
+        </w:rPr>
+      </w:pPr>
+      <w:r>
+        <w:rPr>
+          <w:rFonts w:ascii="Times New Roman" w:hAnsi="Times New Roman" w:cs="Times New Roman"/>
+          <w:sz w:val="24"/>
+          <w:szCs w:val="24"/>
+        </w:rPr>
+        <w:t xml:space="preserve">Ruch w kierunki osi </w:t>
+      </w:r>
+      <w:r>
+        <w:rPr>
+          <w:rFonts w:ascii="Times New Roman" w:hAnsi="Times New Roman" w:cs="Times New Roman"/>
+          <w:sz w:val="24"/>
+          <w:szCs w:val="24"/>
+        </w:rPr>
+        <w:t>Z</w:t>
+      </w:r>
+      <w:r>
+        <w:rPr>
+          <w:rFonts w:ascii="Times New Roman" w:hAnsi="Times New Roman" w:cs="Times New Roman"/>
+          <w:sz w:val="24"/>
+          <w:szCs w:val="24"/>
+        </w:rPr>
+        <w:t xml:space="preserve"> będzie to ruch w górę lub ruch w dół. Oś Z będzie wyznaczać</w:t>
+      </w:r>
+      <w:r>
+        <w:rPr>
+          <w:rFonts w:ascii="Times New Roman" w:hAnsi="Times New Roman" w:cs="Times New Roman"/>
+          <w:sz w:val="24"/>
+          <w:szCs w:val="24"/>
+        </w:rPr>
+        <w:t xml:space="preserve"> wysokość</w:t>
+      </w:r>
+      <w:r>
+        <w:rPr>
+          <w:rFonts w:ascii="Times New Roman" w:hAnsi="Times New Roman" w:cs="Times New Roman"/>
+          <w:sz w:val="24"/>
+          <w:szCs w:val="24"/>
+        </w:rPr>
+        <w:t>.</w:t>
+      </w:r>
+    </w:p>
+    <w:p>
+      <w:pPr>
+        <w:rPr>
+          <w:rFonts w:ascii="Times New Roman" w:hAnsi="Times New Roman" w:cs="Times New Roman"/>
+          <w:sz w:val="24"/>
+          <w:szCs w:val="24"/>
+        </w:rPr>
+      </w:pPr>
+      <w:r>
+        <w:rPr>
+          <w:rFonts w:ascii="Times New Roman" w:hAnsi="Times New Roman" w:cs="Times New Roman"/>
           <w:sz w:val="24"/>
           <w:szCs w:val="24"/>
         </w:rPr>
@@ -3578,6 +4498,245 @@
           <w:rFonts w:ascii="Times New Roman" w:hAnsi="Times New Roman" w:cs="Times New Roman"/>
           <w:sz w:val="24"/>
           <w:szCs w:val="24"/>
+        </w:rPr>
+      </w:pPr>
+    </w:p>
+    <w:p>
+      <w:pPr>
+        <w:rPr>
+          <w:rFonts w:ascii="Times New Roman" w:hAnsi="Times New Roman" w:cs="Times New Roman"/>
+          <w:sz w:val="24"/>
+          <w:szCs w:val="24"/>
+        </w:rPr>
+      </w:pPr>
+      <w:r>
+        <w:rPr>
+          <w:rFonts w:ascii="Times New Roman" w:hAnsi="Times New Roman" w:cs="Times New Roman"/>
+          <w:sz w:val="32"/>
+          <w:szCs w:val="24"/>
+        </w:rPr>
+        <w:t>L</w:t>
+      </w:r>
+      <w:r>
+        <w:rPr>
+          <w:rFonts w:ascii="Times New Roman" w:hAnsi="Times New Roman" w:cs="Times New Roman"/>
+          <w:sz w:val="32"/>
+          <w:szCs w:val="24"/>
+          <w:vertAlign w:val="superscript"/>
+        </w:rPr>
+        <w:t>1</w:t>
+      </w:r>
+      <w:r>
+        <w:rPr>
+          <w:rFonts w:ascii="Times New Roman" w:hAnsi="Times New Roman" w:cs="Times New Roman"/>
+          <w:sz w:val="32"/>
+          <w:szCs w:val="24"/>
+        </w:rPr>
+        <w:t xml:space="preserve"> </w:t>
+      </w:r>
+      <w:r>
+        <w:rPr>
+          <w:rFonts w:ascii="Times New Roman" w:hAnsi="Times New Roman" w:cs="Times New Roman"/>
+          <w:sz w:val="32"/>
+          <w:szCs w:val="24"/>
+          <w:vertAlign w:val="subscript"/>
+        </w:rPr>
+        <w:t>x,y,z</w:t>
+      </w:r>
+      <w:r>
+        <w:rPr>
+          <w:rFonts w:ascii="Times New Roman" w:hAnsi="Times New Roman" w:cs="Times New Roman"/>
+          <w:sz w:val="32"/>
+          <w:szCs w:val="24"/>
+          <w:vertAlign w:val="subscript"/>
+        </w:rPr>
+        <w:t xml:space="preserve"> </w:t>
+      </w:r>
+      <m:oMath>
+        <m:r>
+          <w:rPr>
+            <w:rFonts w:ascii="Cambria Math" w:hAnsi="Cambria Math" w:cs="Times New Roman"/>
+            <w:sz w:val="32"/>
+            <w:szCs w:val="24"/>
+            <w:vertAlign w:val="subscript"/>
+          </w:rPr>
+          <m:t xml:space="preserve"> </m:t>
+        </m:r>
+      </m:oMath>
+      <w:r>
+        <w:rPr>
+          <w:rFonts w:ascii="Times New Roman" w:hAnsi="Times New Roman" w:cs="Times New Roman"/>
+          <w:sz w:val="32"/>
+          <w:szCs w:val="24"/>
+        </w:rPr>
+        <w:t xml:space="preserve"> </w:t>
+      </w:r>
+      <m:oMath>
+        <m:r>
+          <w:rPr>
+            <w:rFonts w:ascii="Cambria Math" w:hAnsi="Cambria Math" w:cs="Times New Roman"/>
+            <w:sz w:val="24"/>
+            <w:szCs w:val="24"/>
+          </w:rPr>
+          <m:t>∧</m:t>
+        </m:r>
+      </m:oMath>
+      <w:r>
+        <w:rPr>
+          <w:rFonts w:ascii="Times New Roman" w:eastAsiaTheme="minorEastAsia" w:hAnsi="Times New Roman" w:cs="Times New Roman"/>
+          <w:sz w:val="24"/>
+          <w:szCs w:val="24"/>
+        </w:rPr>
+        <w:t xml:space="preserve"> </w:t>
+      </w:r>
+      <w:r>
+        <w:rPr>
+          <w:rFonts w:ascii="Times New Roman" w:hAnsi="Times New Roman" w:cs="Times New Roman"/>
+          <w:sz w:val="24"/>
+          <w:szCs w:val="24"/>
+        </w:rPr>
+        <w:t>RuchwLewo</w:t>
+      </w:r>
+      <w:r>
+        <w:rPr>
+          <w:rFonts w:ascii="Times New Roman" w:hAnsi="Times New Roman" w:cs="Times New Roman"/>
+          <w:sz w:val="24"/>
+          <w:szCs w:val="24"/>
+          <w:vertAlign w:val="superscript"/>
+        </w:rPr>
+        <w:t>1</w:t>
+      </w:r>
+      <w:r>
+        <w:rPr>
+          <w:rFonts w:ascii="Times New Roman" w:hAnsi="Times New Roman" w:cs="Times New Roman"/>
+          <w:sz w:val="24"/>
+          <w:szCs w:val="24"/>
+          <w:vertAlign w:val="superscript"/>
+        </w:rPr>
+        <w:t xml:space="preserve"> </w:t>
+      </w:r>
+      <m:oMath>
+        <m:r>
+          <w:rPr>
+            <w:rFonts w:ascii="Cambria Math" w:hAnsi="Cambria Math" w:cs="Times New Roman"/>
+            <w:sz w:val="24"/>
+            <w:szCs w:val="24"/>
+            <w:vertAlign w:val="superscript"/>
+          </w:rPr>
+          <m:t>=&gt;</m:t>
+        </m:r>
+      </m:oMath>
+      <w:r>
+        <w:rPr>
+          <w:rFonts w:ascii="Times New Roman" w:eastAsiaTheme="minorEastAsia" w:hAnsi="Times New Roman" w:cs="Times New Roman"/>
+          <w:sz w:val="24"/>
+          <w:szCs w:val="24"/>
+        </w:rPr>
+        <w:t xml:space="preserve"> </w:t>
+      </w:r>
+      <w:r>
+        <w:rPr>
+          <w:rFonts w:ascii="Times New Roman" w:hAnsi="Times New Roman" w:cs="Times New Roman"/>
+          <w:sz w:val="32"/>
+          <w:szCs w:val="24"/>
+        </w:rPr>
+        <w:t>L</w:t>
+      </w:r>
+      <w:r>
+        <w:rPr>
+          <w:rFonts w:ascii="Times New Roman" w:hAnsi="Times New Roman" w:cs="Times New Roman"/>
+          <w:sz w:val="32"/>
+          <w:szCs w:val="24"/>
+          <w:vertAlign w:val="superscript"/>
+        </w:rPr>
+        <w:t>2</w:t>
+      </w:r>
+      <w:r>
+        <w:rPr>
+          <w:rFonts w:ascii="Times New Roman" w:hAnsi="Times New Roman" w:cs="Times New Roman"/>
+          <w:sz w:val="32"/>
+          <w:szCs w:val="24"/>
+        </w:rPr>
+        <w:t xml:space="preserve"> </w:t>
+      </w:r>
+      <w:r>
+        <w:rPr>
+          <w:rFonts w:ascii="Times New Roman" w:hAnsi="Times New Roman" w:cs="Times New Roman"/>
+          <w:sz w:val="32"/>
+          <w:szCs w:val="24"/>
+          <w:vertAlign w:val="subscript"/>
+        </w:rPr>
+        <w:t>x</w:t>
+      </w:r>
+      <w:r>
+        <w:rPr>
+          <w:rFonts w:ascii="Times New Roman" w:hAnsi="Times New Roman" w:cs="Times New Roman"/>
+          <w:sz w:val="32"/>
+          <w:szCs w:val="24"/>
+          <w:vertAlign w:val="subscript"/>
+        </w:rPr>
+        <w:t>-c</w:t>
+      </w:r>
+      <w:r>
+        <w:rPr>
+          <w:rFonts w:ascii="Times New Roman" w:hAnsi="Times New Roman" w:cs="Times New Roman"/>
+          <w:sz w:val="32"/>
+          <w:szCs w:val="24"/>
+          <w:vertAlign w:val="subscript"/>
+        </w:rPr>
+        <w:t>,</w:t>
+      </w:r>
+      <w:r>
+        <w:rPr>
+          <w:rFonts w:ascii="Times New Roman" w:hAnsi="Times New Roman" w:cs="Times New Roman"/>
+          <w:sz w:val="32"/>
+          <w:szCs w:val="24"/>
+          <w:vertAlign w:val="subscript"/>
+        </w:rPr>
+        <w:t>y</w:t>
+      </w:r>
+      <w:r>
+        <w:rPr>
+          <w:rFonts w:ascii="Times New Roman" w:hAnsi="Times New Roman" w:cs="Times New Roman"/>
+          <w:sz w:val="32"/>
+          <w:szCs w:val="24"/>
+          <w:vertAlign w:val="subscript"/>
+        </w:rPr>
+        <w:t>,z</w:t>
+      </w:r>
+      <w:r>
+        <w:rPr>
+          <w:rFonts w:ascii="Times New Roman" w:hAnsi="Times New Roman" w:cs="Times New Roman"/>
+          <w:sz w:val="32"/>
+          <w:szCs w:val="24"/>
+          <w:vertAlign w:val="subscript"/>
+        </w:rPr>
+        <w:t xml:space="preserve"> </w:t>
+      </w:r>
+      <w:r>
+        <w:rPr>
+          <w:rFonts w:ascii="Times New Roman" w:hAnsi="Times New Roman" w:cs="Times New Roman"/>
+          <w:sz w:val="32"/>
+          <w:szCs w:val="24"/>
+        </w:rPr>
+        <w:t xml:space="preserve"> </w:t>
+      </w:r>
+      <w:r>
+        <w:rPr>
+          <w:rFonts w:ascii="Times New Roman" w:hAnsi="Times New Roman" w:cs="Times New Roman"/>
+          <w:sz w:val="24"/>
+          <w:szCs w:val="24"/>
+        </w:rPr>
+        <w:t xml:space="preserve"> </w:t>
+      </w:r>
+    </w:p>
+    <w:p>
+      <w:pPr>
+        <w:rPr>
+          <w:rFonts w:ascii="Times New Roman" w:hAnsi="Times New Roman" w:cs="Times New Roman"/>
+          <w:sz w:val="32"/>
+          <w:szCs w:val="24"/>
+          <w:vertAlign w:val="subscript"/>
         </w:rPr>
       </w:pPr>
       <w:r>
@@ -3656,59 +4815,15 @@
           <w:sz w:val="24"/>
           <w:szCs w:val="24"/>
         </w:rPr>
-        <w:t>ZwroconyZgodniezX</w:t>
-      </w:r>
-      <w:r>
-        <w:rPr>
-          <w:rFonts w:ascii="Times New Roman" w:hAnsi="Times New Roman" w:cs="Times New Roman"/>
-          <w:sz w:val="24"/>
-          <w:szCs w:val="24"/>
-          <w:vertAlign w:val="superscript"/>
-        </w:rPr>
-        <w:t>1</w:t>
-      </w:r>
-      <w:r>
-        <w:rPr>
-          <w:rFonts w:ascii="Times New Roman" w:hAnsi="Times New Roman" w:cs="Times New Roman"/>
-          <w:sz w:val="32"/>
-          <w:szCs w:val="24"/>
-          <w:vertAlign w:val="subscript"/>
-        </w:rPr>
-        <w:t xml:space="preserve">  </w:t>
-      </w:r>
-      <w:r>
-        <w:rPr>
-          <w:rFonts w:ascii="Times New Roman" w:hAnsi="Times New Roman" w:cs="Times New Roman"/>
-          <w:sz w:val="32"/>
-          <w:szCs w:val="24"/>
-        </w:rPr>
-        <w:t xml:space="preserve"> </w:t>
-      </w:r>
-      <m:oMath>
-        <m:r>
-          <w:rPr>
-            <w:rFonts w:ascii="Cambria Math" w:hAnsi="Cambria Math" w:cs="Times New Roman"/>
-            <w:sz w:val="24"/>
-            <w:szCs w:val="24"/>
-          </w:rPr>
-          <m:t>∧</m:t>
-        </m:r>
-      </m:oMath>
-      <w:r>
-        <w:rPr>
-          <w:rFonts w:ascii="Times New Roman" w:eastAsiaTheme="minorEastAsia" w:hAnsi="Times New Roman" w:cs="Times New Roman"/>
-          <w:sz w:val="24"/>
-          <w:szCs w:val="24"/>
-        </w:rPr>
-        <w:t xml:space="preserve"> </w:t>
-      </w:r>
-      <w:r>
-        <w:rPr>
-          <w:rFonts w:ascii="Times New Roman" w:hAnsi="Times New Roman" w:cs="Times New Roman"/>
-          <w:sz w:val="24"/>
-          <w:szCs w:val="24"/>
-        </w:rPr>
-        <w:t>RuchwLewo</w:t>
+        <w:t>Ruchw</w:t>
+      </w:r>
+      <w:r>
+        <w:rPr>
+          <w:rFonts w:ascii="Times New Roman" w:hAnsi="Times New Roman" w:cs="Times New Roman"/>
+          <w:sz w:val="24"/>
+          <w:szCs w:val="24"/>
+        </w:rPr>
+        <w:t>Prawo</w:t>
       </w:r>
       <w:r>
         <w:rPr>
@@ -3779,7 +4894,7 @@
           <w:szCs w:val="24"/>
           <w:vertAlign w:val="subscript"/>
         </w:rPr>
-        <w:t>x,y</w:t>
+        <w:t>x</w:t>
       </w:r>
       <w:r>
         <w:rPr>
@@ -3797,7 +4912,7 @@
           <w:szCs w:val="24"/>
           <w:vertAlign w:val="subscript"/>
         </w:rPr>
-        <w:t>,z</w:t>
+        <w:t>,y</w:t>
       </w:r>
       <w:r>
         <w:rPr>
@@ -3806,32 +4921,33 @@
           <w:szCs w:val="24"/>
           <w:vertAlign w:val="subscript"/>
         </w:rPr>
+        <w:t>,</w:t>
+      </w:r>
+      <w:r>
+        <w:rPr>
+          <w:rFonts w:ascii="Times New Roman" w:hAnsi="Times New Roman" w:cs="Times New Roman"/>
+          <w:sz w:val="32"/>
+          <w:szCs w:val="24"/>
+          <w:vertAlign w:val="subscript"/>
+        </w:rPr>
+        <w:t>z</w:t>
+      </w:r>
+      <w:r>
+        <w:rPr>
+          <w:rFonts w:ascii="Times New Roman" w:hAnsi="Times New Roman" w:cs="Times New Roman"/>
+          <w:sz w:val="32"/>
+          <w:szCs w:val="24"/>
+          <w:vertAlign w:val="subscript"/>
+        </w:rPr>
         <w:t xml:space="preserve"> </w:t>
       </w:r>
-      <w:r>
-        <w:rPr>
-          <w:rFonts w:ascii="Times New Roman" w:hAnsi="Times New Roman" w:cs="Times New Roman"/>
-          <w:sz w:val="32"/>
-          <w:szCs w:val="24"/>
-        </w:rPr>
-        <w:t xml:space="preserve"> </w:t>
-      </w:r>
-      <w:r>
-        <w:rPr>
-          <w:rFonts w:ascii="Times New Roman" w:hAnsi="Times New Roman" w:cs="Times New Roman"/>
-          <w:sz w:val="24"/>
-          <w:szCs w:val="24"/>
-        </w:rPr>
-        <w:t xml:space="preserve"> </w:t>
-      </w:r>
-    </w:p>
-    <w:p>
-      <w:pPr>
-        <w:rPr>
-          <w:rFonts w:ascii="Times New Roman" w:hAnsi="Times New Roman" w:cs="Times New Roman"/>
-          <w:sz w:val="32"/>
-          <w:szCs w:val="24"/>
-          <w:vertAlign w:val="subscript"/>
+    </w:p>
+    <w:p>
+      <w:pPr>
+        <w:rPr>
+          <w:rFonts w:ascii="Times New Roman" w:hAnsi="Times New Roman" w:cs="Times New Roman"/>
+          <w:sz w:val="24"/>
+          <w:szCs w:val="24"/>
         </w:rPr>
       </w:pPr>
       <w:r>
@@ -3902,75 +5018,15 @@
           <w:sz w:val="24"/>
           <w:szCs w:val="24"/>
         </w:rPr>
-        <w:t xml:space="preserve"> </w:t>
-      </w:r>
-      <w:r>
-        <w:rPr>
-          <w:rFonts w:ascii="Times New Roman" w:hAnsi="Times New Roman" w:cs="Times New Roman"/>
-          <w:sz w:val="24"/>
-          <w:szCs w:val="24"/>
-        </w:rPr>
-        <w:t>ZwroconyZgodniezX</w:t>
-      </w:r>
-      <w:r>
-        <w:rPr>
-          <w:rFonts w:ascii="Times New Roman" w:hAnsi="Times New Roman" w:cs="Times New Roman"/>
-          <w:sz w:val="24"/>
-          <w:szCs w:val="24"/>
-          <w:vertAlign w:val="superscript"/>
-        </w:rPr>
-        <w:t>1</w:t>
-      </w:r>
-      <w:r>
-        <w:rPr>
-          <w:rFonts w:ascii="Times New Roman" w:hAnsi="Times New Roman" w:cs="Times New Roman"/>
-          <w:sz w:val="32"/>
-          <w:szCs w:val="24"/>
-          <w:vertAlign w:val="subscript"/>
-        </w:rPr>
         <w:t xml:space="preserve">  </w:t>
       </w:r>
       <w:r>
         <w:rPr>
           <w:rFonts w:ascii="Times New Roman" w:hAnsi="Times New Roman" w:cs="Times New Roman"/>
-          <w:sz w:val="32"/>
-          <w:szCs w:val="24"/>
-        </w:rPr>
-        <w:t xml:space="preserve"> </w:t>
-      </w:r>
-      <m:oMath>
-        <m:r>
-          <w:rPr>
-            <w:rFonts w:ascii="Cambria Math" w:hAnsi="Cambria Math" w:cs="Times New Roman"/>
-            <w:sz w:val="24"/>
-            <w:szCs w:val="24"/>
-          </w:rPr>
-          <m:t>∧</m:t>
-        </m:r>
-      </m:oMath>
-      <w:r>
-        <w:rPr>
-          <w:rFonts w:ascii="Times New Roman" w:eastAsiaTheme="minorEastAsia" w:hAnsi="Times New Roman" w:cs="Times New Roman"/>
-          <w:sz w:val="24"/>
-          <w:szCs w:val="24"/>
-        </w:rPr>
-        <w:t xml:space="preserve"> </w:t>
-      </w:r>
-      <w:r>
-        <w:rPr>
-          <w:rFonts w:ascii="Times New Roman" w:hAnsi="Times New Roman" w:cs="Times New Roman"/>
-          <w:sz w:val="24"/>
-          <w:szCs w:val="24"/>
-        </w:rPr>
-        <w:t>Ruchw</w:t>
-      </w:r>
-      <w:r>
-        <w:rPr>
-          <w:rFonts w:ascii="Times New Roman" w:hAnsi="Times New Roman" w:cs="Times New Roman"/>
-          <w:sz w:val="24"/>
-          <w:szCs w:val="24"/>
-        </w:rPr>
-        <w:t>Prawo</w:t>
+          <w:sz w:val="24"/>
+          <w:szCs w:val="24"/>
+        </w:rPr>
+        <w:t>RuchwGórę</w:t>
       </w:r>
       <w:r>
         <w:rPr>
@@ -4050,7 +5106,7 @@
           <w:szCs w:val="24"/>
           <w:vertAlign w:val="subscript"/>
         </w:rPr>
-        <w:t>-c</w:t>
+        <w:t>,</w:t>
       </w:r>
       <w:r>
         <w:rPr>
@@ -4059,7 +5115,7 @@
           <w:szCs w:val="24"/>
           <w:vertAlign w:val="subscript"/>
         </w:rPr>
-        <w:t>,</w:t>
+        <w:t>z</w:t>
       </w:r>
       <w:r>
         <w:rPr>
@@ -4068,7 +5124,7 @@
           <w:szCs w:val="24"/>
           <w:vertAlign w:val="subscript"/>
         </w:rPr>
-        <w:t>z</w:t>
+        <w:t>+c</w:t>
       </w:r>
       <w:r>
         <w:rPr>
@@ -4076,6 +5132,22 @@
           <w:sz w:val="32"/>
           <w:szCs w:val="24"/>
           <w:vertAlign w:val="subscript"/>
+        </w:rPr>
+        <w:t xml:space="preserve"> </w:t>
+      </w:r>
+      <w:r>
+        <w:rPr>
+          <w:rFonts w:ascii="Times New Roman" w:hAnsi="Times New Roman" w:cs="Times New Roman"/>
+          <w:sz w:val="32"/>
+          <w:szCs w:val="24"/>
+        </w:rPr>
+        <w:t xml:space="preserve"> </w:t>
+      </w:r>
+      <w:r>
+        <w:rPr>
+          <w:rFonts w:ascii="Times New Roman" w:hAnsi="Times New Roman" w:cs="Times New Roman"/>
+          <w:sz w:val="24"/>
+          <w:szCs w:val="24"/>
         </w:rPr>
         <w:t xml:space="preserve"> </w:t>
       </w:r>
@@ -4164,59 +5236,7 @@
           <w:sz w:val="24"/>
           <w:szCs w:val="24"/>
         </w:rPr>
-        <w:t>ZwroconyZgodniezX</w:t>
-      </w:r>
-      <w:r>
-        <w:rPr>
-          <w:rFonts w:ascii="Times New Roman" w:hAnsi="Times New Roman" w:cs="Times New Roman"/>
-          <w:sz w:val="24"/>
-          <w:szCs w:val="24"/>
-          <w:vertAlign w:val="superscript"/>
-        </w:rPr>
-        <w:t>1</w:t>
-      </w:r>
-      <w:r>
-        <w:rPr>
-          <w:rFonts w:ascii="Times New Roman" w:hAnsi="Times New Roman" w:cs="Times New Roman"/>
-          <w:sz w:val="32"/>
-          <w:szCs w:val="24"/>
-          <w:vertAlign w:val="subscript"/>
-        </w:rPr>
-        <w:t xml:space="preserve">  </w:t>
-      </w:r>
-      <w:r>
-        <w:rPr>
-          <w:rFonts w:ascii="Times New Roman" w:hAnsi="Times New Roman" w:cs="Times New Roman"/>
-          <w:sz w:val="32"/>
-          <w:szCs w:val="24"/>
-        </w:rPr>
-        <w:t xml:space="preserve"> </w:t>
-      </w:r>
-      <m:oMath>
-        <m:r>
-          <w:rPr>
-            <w:rFonts w:ascii="Cambria Math" w:hAnsi="Cambria Math" w:cs="Times New Roman"/>
-            <w:sz w:val="24"/>
-            <w:szCs w:val="24"/>
-          </w:rPr>
-          <m:t>∧</m:t>
-        </m:r>
-      </m:oMath>
-      <w:r>
-        <w:rPr>
-          <w:rFonts w:ascii="Times New Roman" w:eastAsiaTheme="minorEastAsia" w:hAnsi="Times New Roman" w:cs="Times New Roman"/>
-          <w:sz w:val="24"/>
-          <w:szCs w:val="24"/>
-        </w:rPr>
-        <w:t xml:space="preserve"> </w:t>
-      </w:r>
-      <w:r>
-        <w:rPr>
-          <w:rFonts w:ascii="Times New Roman" w:hAnsi="Times New Roman" w:cs="Times New Roman"/>
-          <w:sz w:val="24"/>
-          <w:szCs w:val="24"/>
-        </w:rPr>
-        <w:t>RuchwGórę</w:t>
+        <w:t>RuchwDół</w:t>
       </w:r>
       <w:r>
         <w:rPr>
@@ -4287,7 +5307,7 @@
           <w:szCs w:val="24"/>
           <w:vertAlign w:val="subscript"/>
         </w:rPr>
-        <w:t>x</w:t>
+        <w:t>x,y</w:t>
       </w:r>
       <w:r>
         <w:rPr>
@@ -4296,7 +5316,7 @@
           <w:szCs w:val="24"/>
           <w:vertAlign w:val="subscript"/>
         </w:rPr>
-        <w:t>+c</w:t>
+        <w:t>,</w:t>
       </w:r>
       <w:r>
         <w:rPr>
@@ -4305,7 +5325,7 @@
           <w:szCs w:val="24"/>
           <w:vertAlign w:val="subscript"/>
         </w:rPr>
-        <w:t>,y</w:t>
+        <w:t>z</w:t>
       </w:r>
       <w:r>
         <w:rPr>
@@ -4314,16 +5334,7 @@
           <w:szCs w:val="24"/>
           <w:vertAlign w:val="subscript"/>
         </w:rPr>
-        <w:t>,</w:t>
-      </w:r>
-      <w:r>
-        <w:rPr>
-          <w:rFonts w:ascii="Times New Roman" w:hAnsi="Times New Roman" w:cs="Times New Roman"/>
-          <w:sz w:val="32"/>
-          <w:szCs w:val="24"/>
-          <w:vertAlign w:val="subscript"/>
-        </w:rPr>
-        <w:t>z</w:t>
+        <w:t>-c</w:t>
       </w:r>
       <w:r>
         <w:rPr>
@@ -4427,67 +5438,23 @@
           <w:sz w:val="24"/>
           <w:szCs w:val="24"/>
         </w:rPr>
-        <w:t xml:space="preserve"> </w:t>
-      </w:r>
-      <w:r>
-        <w:rPr>
-          <w:rFonts w:ascii="Times New Roman" w:hAnsi="Times New Roman" w:cs="Times New Roman"/>
-          <w:sz w:val="24"/>
-          <w:szCs w:val="24"/>
-        </w:rPr>
-        <w:t>ZwroconyZgodniezX</w:t>
-      </w:r>
-      <w:r>
-        <w:rPr>
-          <w:rFonts w:ascii="Times New Roman" w:hAnsi="Times New Roman" w:cs="Times New Roman"/>
-          <w:sz w:val="24"/>
-          <w:szCs w:val="24"/>
-          <w:vertAlign w:val="superscript"/>
-        </w:rPr>
-        <w:t>1</w:t>
-      </w:r>
-      <w:r>
-        <w:rPr>
-          <w:rFonts w:ascii="Times New Roman" w:hAnsi="Times New Roman" w:cs="Times New Roman"/>
-          <w:sz w:val="32"/>
-          <w:szCs w:val="24"/>
-          <w:vertAlign w:val="subscript"/>
-        </w:rPr>
         <w:t xml:space="preserve">  </w:t>
       </w:r>
       <w:r>
         <w:rPr>
           <w:rFonts w:ascii="Times New Roman" w:hAnsi="Times New Roman" w:cs="Times New Roman"/>
-          <w:sz w:val="32"/>
-          <w:szCs w:val="24"/>
-        </w:rPr>
-        <w:t xml:space="preserve"> </w:t>
-      </w:r>
-      <m:oMath>
-        <m:r>
-          <w:rPr>
-            <w:rFonts w:ascii="Cambria Math" w:hAnsi="Cambria Math" w:cs="Times New Roman"/>
-            <w:sz w:val="24"/>
-            <w:szCs w:val="24"/>
-          </w:rPr>
-          <m:t>∧</m:t>
-        </m:r>
-      </m:oMath>
-      <w:r>
-        <w:rPr>
-          <w:rFonts w:ascii="Times New Roman" w:eastAsiaTheme="minorEastAsia" w:hAnsi="Times New Roman" w:cs="Times New Roman"/>
-          <w:sz w:val="24"/>
-          <w:szCs w:val="24"/>
-        </w:rPr>
-        <w:t xml:space="preserve"> </w:t>
-      </w:r>
-      <w:r>
-        <w:rPr>
-          <w:rFonts w:ascii="Times New Roman" w:hAnsi="Times New Roman" w:cs="Times New Roman"/>
-          <w:sz w:val="24"/>
-          <w:szCs w:val="24"/>
-        </w:rPr>
-        <w:t>RuchwDół</w:t>
+          <w:sz w:val="24"/>
+          <w:szCs w:val="24"/>
+        </w:rPr>
+        <w:t>Ruchw</w:t>
+      </w:r>
+      <w:r>
+        <w:rPr>
+          <w:rFonts w:ascii="Times New Roman" w:hAnsi="Times New Roman" w:cs="Times New Roman"/>
+          <w:sz w:val="24"/>
+          <w:szCs w:val="24"/>
+        </w:rPr>
+        <w:t>Przód</w:t>
       </w:r>
       <w:r>
         <w:rPr>
@@ -4558,7 +5525,7 @@
           <w:szCs w:val="24"/>
           <w:vertAlign w:val="subscript"/>
         </w:rPr>
-        <w:t>x</w:t>
+        <w:t>x,y</w:t>
       </w:r>
       <w:r>
         <w:rPr>
@@ -4567,6 +5534,224 @@
           <w:szCs w:val="24"/>
           <w:vertAlign w:val="subscript"/>
         </w:rPr>
+        <w:t>+c</w:t>
+      </w:r>
+      <w:r>
+        <w:rPr>
+          <w:rFonts w:ascii="Times New Roman" w:hAnsi="Times New Roman" w:cs="Times New Roman"/>
+          <w:sz w:val="32"/>
+          <w:szCs w:val="24"/>
+          <w:vertAlign w:val="subscript"/>
+        </w:rPr>
+        <w:t>,</w:t>
+      </w:r>
+      <w:r>
+        <w:rPr>
+          <w:rFonts w:ascii="Times New Roman" w:hAnsi="Times New Roman" w:cs="Times New Roman"/>
+          <w:sz w:val="32"/>
+          <w:szCs w:val="24"/>
+          <w:vertAlign w:val="subscript"/>
+        </w:rPr>
+        <w:t>z</w:t>
+      </w:r>
+      <w:r>
+        <w:rPr>
+          <w:rFonts w:ascii="Times New Roman" w:hAnsi="Times New Roman" w:cs="Times New Roman"/>
+          <w:sz w:val="32"/>
+          <w:szCs w:val="24"/>
+          <w:vertAlign w:val="subscript"/>
+        </w:rPr>
+        <w:t xml:space="preserve"> </w:t>
+      </w:r>
+      <w:r>
+        <w:rPr>
+          <w:rFonts w:ascii="Times New Roman" w:hAnsi="Times New Roman" w:cs="Times New Roman"/>
+          <w:sz w:val="32"/>
+          <w:szCs w:val="24"/>
+        </w:rPr>
+        <w:t xml:space="preserve"> </w:t>
+      </w:r>
+      <w:r>
+        <w:rPr>
+          <w:rFonts w:ascii="Times New Roman" w:hAnsi="Times New Roman" w:cs="Times New Roman"/>
+          <w:sz w:val="24"/>
+          <w:szCs w:val="24"/>
+        </w:rPr>
+        <w:t xml:space="preserve"> </w:t>
+      </w:r>
+    </w:p>
+    <w:p>
+      <w:pPr>
+        <w:rPr>
+          <w:rFonts w:ascii="Times New Roman" w:hAnsi="Times New Roman" w:cs="Times New Roman"/>
+          <w:sz w:val="24"/>
+          <w:szCs w:val="24"/>
+        </w:rPr>
+      </w:pPr>
+      <w:r>
+        <w:rPr>
+          <w:rFonts w:ascii="Times New Roman" w:hAnsi="Times New Roman" w:cs="Times New Roman"/>
+          <w:sz w:val="32"/>
+          <w:szCs w:val="24"/>
+        </w:rPr>
+        <w:t>L</w:t>
+      </w:r>
+      <w:r>
+        <w:rPr>
+          <w:rFonts w:ascii="Times New Roman" w:hAnsi="Times New Roman" w:cs="Times New Roman"/>
+          <w:sz w:val="32"/>
+          <w:szCs w:val="24"/>
+          <w:vertAlign w:val="superscript"/>
+        </w:rPr>
+        <w:t>1</w:t>
+      </w:r>
+      <w:r>
+        <w:rPr>
+          <w:rFonts w:ascii="Times New Roman" w:hAnsi="Times New Roman" w:cs="Times New Roman"/>
+          <w:sz w:val="32"/>
+          <w:szCs w:val="24"/>
+        </w:rPr>
+        <w:t xml:space="preserve"> </w:t>
+      </w:r>
+      <w:r>
+        <w:rPr>
+          <w:rFonts w:ascii="Times New Roman" w:hAnsi="Times New Roman" w:cs="Times New Roman"/>
+          <w:sz w:val="32"/>
+          <w:szCs w:val="24"/>
+          <w:vertAlign w:val="subscript"/>
+        </w:rPr>
+        <w:t>x,y,z</w:t>
+      </w:r>
+      <w:r>
+        <w:rPr>
+          <w:rFonts w:ascii="Times New Roman" w:hAnsi="Times New Roman" w:cs="Times New Roman"/>
+          <w:sz w:val="32"/>
+          <w:szCs w:val="24"/>
+          <w:vertAlign w:val="subscript"/>
+        </w:rPr>
+        <w:t xml:space="preserve"> </w:t>
+      </w:r>
+      <m:oMath>
+        <m:r>
+          <w:rPr>
+            <w:rFonts w:ascii="Cambria Math" w:hAnsi="Cambria Math" w:cs="Times New Roman"/>
+            <w:sz w:val="32"/>
+            <w:szCs w:val="24"/>
+            <w:vertAlign w:val="subscript"/>
+          </w:rPr>
+          <m:t xml:space="preserve"> </m:t>
+        </m:r>
+        <m:r>
+          <w:rPr>
+            <w:rFonts w:ascii="Cambria Math" w:hAnsi="Cambria Math" w:cs="Times New Roman"/>
+            <w:sz w:val="24"/>
+            <w:szCs w:val="24"/>
+          </w:rPr>
+          <m:t>∧</m:t>
+        </m:r>
+      </m:oMath>
+      <w:r>
+        <w:rPr>
+          <w:rFonts w:ascii="Times New Roman" w:eastAsiaTheme="minorEastAsia" w:hAnsi="Times New Roman" w:cs="Times New Roman"/>
+          <w:sz w:val="24"/>
+          <w:szCs w:val="24"/>
+        </w:rPr>
+        <w:t xml:space="preserve"> </w:t>
+      </w:r>
+      <w:r>
+        <w:rPr>
+          <w:rFonts w:ascii="Times New Roman" w:hAnsi="Times New Roman" w:cs="Times New Roman"/>
+          <w:sz w:val="24"/>
+          <w:szCs w:val="24"/>
+        </w:rPr>
+        <w:t>Ruchw</w:t>
+      </w:r>
+      <w:r>
+        <w:rPr>
+          <w:rFonts w:ascii="Times New Roman" w:hAnsi="Times New Roman" w:cs="Times New Roman"/>
+          <w:sz w:val="24"/>
+          <w:szCs w:val="24"/>
+        </w:rPr>
+        <w:t>Tył</w:t>
+      </w:r>
+      <w:r>
+        <w:rPr>
+          <w:rFonts w:ascii="Times New Roman" w:hAnsi="Times New Roman" w:cs="Times New Roman"/>
+          <w:sz w:val="24"/>
+          <w:szCs w:val="24"/>
+          <w:vertAlign w:val="superscript"/>
+        </w:rPr>
+        <w:t>1</w:t>
+      </w:r>
+      <w:r>
+        <w:rPr>
+          <w:rFonts w:ascii="Times New Roman" w:hAnsi="Times New Roman" w:cs="Times New Roman"/>
+          <w:sz w:val="24"/>
+          <w:szCs w:val="24"/>
+          <w:vertAlign w:val="superscript"/>
+        </w:rPr>
+        <w:t xml:space="preserve"> </w:t>
+      </w:r>
+      <m:oMath>
+        <m:r>
+          <w:rPr>
+            <w:rFonts w:ascii="Cambria Math" w:hAnsi="Cambria Math" w:cs="Times New Roman"/>
+            <w:sz w:val="24"/>
+            <w:szCs w:val="24"/>
+            <w:vertAlign w:val="superscript"/>
+          </w:rPr>
+          <m:t>=&gt;</m:t>
+        </m:r>
+      </m:oMath>
+      <w:r>
+        <w:rPr>
+          <w:rFonts w:ascii="Times New Roman" w:eastAsiaTheme="minorEastAsia" w:hAnsi="Times New Roman" w:cs="Times New Roman"/>
+          <w:sz w:val="24"/>
+          <w:szCs w:val="24"/>
+        </w:rPr>
+        <w:t xml:space="preserve"> </w:t>
+      </w:r>
+      <w:r>
+        <w:rPr>
+          <w:rFonts w:ascii="Times New Roman" w:hAnsi="Times New Roman" w:cs="Times New Roman"/>
+          <w:sz w:val="32"/>
+          <w:szCs w:val="24"/>
+        </w:rPr>
+        <w:t>L</w:t>
+      </w:r>
+      <w:r>
+        <w:rPr>
+          <w:rFonts w:ascii="Times New Roman" w:hAnsi="Times New Roman" w:cs="Times New Roman"/>
+          <w:sz w:val="32"/>
+          <w:szCs w:val="24"/>
+          <w:vertAlign w:val="superscript"/>
+        </w:rPr>
+        <w:t>2</w:t>
+      </w:r>
+      <w:r>
+        <w:rPr>
+          <w:rFonts w:ascii="Times New Roman" w:hAnsi="Times New Roman" w:cs="Times New Roman"/>
+          <w:sz w:val="32"/>
+          <w:szCs w:val="24"/>
+        </w:rPr>
+        <w:t xml:space="preserve"> </w:t>
+      </w:r>
+      <w:r>
+        <w:rPr>
+          <w:rFonts w:ascii="Times New Roman" w:hAnsi="Times New Roman" w:cs="Times New Roman"/>
+          <w:sz w:val="32"/>
+          <w:szCs w:val="24"/>
+          <w:vertAlign w:val="subscript"/>
+        </w:rPr>
+        <w:t>x,y</w:t>
+      </w:r>
+      <w:r>
+        <w:rPr>
+          <w:rFonts w:ascii="Times New Roman" w:hAnsi="Times New Roman" w:cs="Times New Roman"/>
+          <w:sz w:val="32"/>
+          <w:szCs w:val="24"/>
+          <w:vertAlign w:val="subscript"/>
+        </w:rPr>
         <w:t>-c</w:t>
       </w:r>
       <w:r>
@@ -4576,7 +5761,7 @@
           <w:szCs w:val="24"/>
           <w:vertAlign w:val="subscript"/>
         </w:rPr>
-        <w:t>,y</w:t>
+        <w:t>,</w:t>
       </w:r>
       <w:r>
         <w:rPr>
@@ -4585,7 +5770,7 @@
           <w:szCs w:val="24"/>
           <w:vertAlign w:val="subscript"/>
         </w:rPr>
-        <w:t>,</w:t>
+        <w:t>z</w:t>
       </w:r>
       <w:r>
         <w:rPr>
@@ -4594,25 +5779,42 @@
           <w:szCs w:val="24"/>
           <w:vertAlign w:val="subscript"/>
         </w:rPr>
-        <w:t>z</w:t>
+        <w:t xml:space="preserve"> </w:t>
       </w:r>
       <w:r>
         <w:rPr>
           <w:rFonts w:ascii="Times New Roman" w:hAnsi="Times New Roman" w:cs="Times New Roman"/>
           <w:sz w:val="32"/>
           <w:szCs w:val="24"/>
-          <w:vertAlign w:val="subscript"/>
         </w:rPr>
         <w:t xml:space="preserve"> </w:t>
       </w:r>
       <w:r>
         <w:rPr>
           <w:rFonts w:ascii="Times New Roman" w:hAnsi="Times New Roman" w:cs="Times New Roman"/>
-          <w:sz w:val="32"/>
+          <w:sz w:val="24"/>
           <w:szCs w:val="24"/>
         </w:rPr>
         <w:t xml:space="preserve"> </w:t>
       </w:r>
+    </w:p>
+    <w:p>
+      <w:pPr>
+        <w:rPr>
+          <w:rFonts w:ascii="Times New Roman" w:hAnsi="Times New Roman" w:cs="Times New Roman"/>
+          <w:sz w:val="24"/>
+          <w:szCs w:val="24"/>
+        </w:rPr>
+      </w:pPr>
+    </w:p>
+    <w:p>
+      <w:pPr>
+        <w:rPr>
+          <w:rFonts w:ascii="Times New Roman" w:hAnsi="Times New Roman" w:cs="Times New Roman"/>
+          <w:sz w:val="24"/>
+          <w:szCs w:val="24"/>
+        </w:rPr>
+      </w:pPr>
       <w:r>
         <w:rPr>
           <w:rFonts w:ascii="Times New Roman" w:hAnsi="Times New Roman" w:cs="Times New Roman"/>
@@ -4621,67 +5823,14 @@
         </w:rPr>
         <w:t xml:space="preserve"> </w:t>
       </w:r>
-    </w:p>
-    <w:p>
-      <w:pPr>
-        <w:rPr>
-          <w:rFonts w:ascii="Times New Roman" w:hAnsi="Times New Roman" w:cs="Times New Roman"/>
-          <w:sz w:val="24"/>
-          <w:szCs w:val="24"/>
-        </w:rPr>
-      </w:pPr>
-      <w:r>
-        <w:rPr>
-          <w:rFonts w:ascii="Times New Roman" w:hAnsi="Times New Roman" w:cs="Times New Roman"/>
-          <w:sz w:val="24"/>
-          <w:szCs w:val="24"/>
-        </w:rPr>
-        <w:t xml:space="preserve"> (c – parametr określony przez prędkość)</w:t>
-      </w:r>
-    </w:p>
-    <w:p>
-      <w:pPr>
-        <w:rPr>
-          <w:rFonts w:ascii="Times New Roman" w:hAnsi="Times New Roman" w:cs="Times New Roman"/>
-          <w:sz w:val="24"/>
-          <w:szCs w:val="24"/>
-        </w:rPr>
-      </w:pPr>
-      <w:r>
-        <w:rPr>
-          <w:rFonts w:ascii="Times New Roman" w:hAnsi="Times New Roman" w:cs="Times New Roman"/>
-          <w:sz w:val="24"/>
-          <w:szCs w:val="24"/>
-        </w:rPr>
-        <w:t>Wyjątkiem od takich standardowych reguł będą sytuacje w których dron znajduje się na granicy którejś z osi, czy też znajduje się w przestrzeni radaru i zostanie unieruchomiony.</w:t>
-      </w:r>
-    </w:p>
-    <w:p>
-      <w:pPr>
-        <w:rPr>
-          <w:rFonts w:ascii="Times New Roman" w:hAnsi="Times New Roman" w:cs="Times New Roman"/>
-          <w:sz w:val="24"/>
-          <w:szCs w:val="24"/>
-        </w:rPr>
-      </w:pPr>
-    </w:p>
-    <w:p>
-      <w:pPr>
-        <w:rPr>
-          <w:rFonts w:ascii="Times New Roman" w:hAnsi="Times New Roman" w:cs="Times New Roman"/>
-          <w:sz w:val="24"/>
-          <w:szCs w:val="24"/>
-        </w:rPr>
-      </w:pPr>
-    </w:p>
-    <w:p>
-      <w:pPr>
-        <w:rPr>
-          <w:rFonts w:ascii="Times New Roman" w:hAnsi="Times New Roman" w:cs="Times New Roman"/>
-          <w:sz w:val="24"/>
-          <w:szCs w:val="24"/>
-        </w:rPr>
-      </w:pPr>
+      <w:r>
+        <w:rPr>
+          <w:rFonts w:ascii="Times New Roman" w:hAnsi="Times New Roman" w:cs="Times New Roman"/>
+          <w:sz w:val="24"/>
+          <w:szCs w:val="24"/>
+        </w:rPr>
+        <w:t>(c – parametr określony przez prędkość)</w:t>
+      </w:r>
     </w:p>
     <w:p>
       <w:pPr>
@@ -4707,6 +5856,23 @@
           <w:szCs w:val="24"/>
         </w:rPr>
         <w:lastRenderedPageBreak/>
+        <w:t>Bazą wiedzy będzie określony zestaw reguł, które będą zmieniać swoją wartość logiczną (True/False) w zależności od aktualnego położenia drona i możliwego do wykonania przez niego ruchu.</w:t>
+      </w:r>
+    </w:p>
+    <w:p>
+      <w:pPr>
+        <w:rPr>
+          <w:rFonts w:ascii="Times New Roman" w:hAnsi="Times New Roman" w:cs="Times New Roman"/>
+          <w:sz w:val="24"/>
+          <w:szCs w:val="24"/>
+        </w:rPr>
+      </w:pPr>
+      <w:r>
+        <w:rPr>
+          <w:rFonts w:ascii="Times New Roman" w:hAnsi="Times New Roman" w:cs="Times New Roman"/>
+          <w:sz w:val="24"/>
+          <w:szCs w:val="24"/>
+        </w:rPr>
         <w:t>OGÓLNA KONCEPCJA i ZAŁOŻENIA PROGRAMU</w:t>
       </w:r>
     </w:p>
@@ -4724,15 +5890,47 @@
           <w:sz w:val="24"/>
           <w:szCs w:val="24"/>
         </w:rPr>
-        <w:t>Program na początku swojego działania będzie pobierał od użytkownika informację o środowisku parametry N i H</w:t>
-      </w:r>
-      <w:r>
-        <w:rPr>
-          <w:rFonts w:ascii="Times New Roman" w:hAnsi="Times New Roman" w:cs="Times New Roman"/>
-          <w:sz w:val="24"/>
-          <w:szCs w:val="24"/>
-        </w:rPr>
-        <w:t>. Środowisko na początku generowane jest jako przestrzeń wypełniona zerami.</w:t>
+        <w:t>Program na początku swojego działania będzie pobierał od użytkownika informację o środowisku</w:t>
+      </w:r>
+      <w:r>
+        <w:rPr>
+          <w:rFonts w:ascii="Times New Roman" w:hAnsi="Times New Roman" w:cs="Times New Roman"/>
+          <w:sz w:val="24"/>
+          <w:szCs w:val="24"/>
+        </w:rPr>
+        <w:t xml:space="preserve"> -</w:t>
+      </w:r>
+      <w:r>
+        <w:rPr>
+          <w:rFonts w:ascii="Times New Roman" w:hAnsi="Times New Roman" w:cs="Times New Roman"/>
+          <w:sz w:val="24"/>
+          <w:szCs w:val="24"/>
+        </w:rPr>
+        <w:t xml:space="preserve"> parametry N i H</w:t>
+      </w:r>
+      <w:r>
+        <w:rPr>
+          <w:rFonts w:ascii="Times New Roman" w:hAnsi="Times New Roman" w:cs="Times New Roman"/>
+          <w:sz w:val="24"/>
+          <w:szCs w:val="24"/>
+        </w:rPr>
+        <w:t xml:space="preserve">. Środowisko na początku generowane </w:t>
+      </w:r>
+      <w:r>
+        <w:rPr>
+          <w:rFonts w:ascii="Times New Roman" w:hAnsi="Times New Roman" w:cs="Times New Roman"/>
+          <w:sz w:val="24"/>
+          <w:szCs w:val="24"/>
+        </w:rPr>
+        <w:t>będzie</w:t>
+      </w:r>
+      <w:r>
+        <w:rPr>
+          <w:rFonts w:ascii="Times New Roman" w:hAnsi="Times New Roman" w:cs="Times New Roman"/>
+          <w:sz w:val="24"/>
+          <w:szCs w:val="24"/>
+        </w:rPr>
+        <w:t xml:space="preserve"> jako przestrzeń wypełniona zerami.</w:t>
       </w:r>
       <w:r>
         <w:rPr>
@@ -4790,7 +5988,6 @@
         </w:rPr>
         <w:t xml:space="preserve">environment = </w:t>
       </w:r>
-      <w:proofErr w:type="spellStart"/>
       <w:r>
         <w:rPr>
           <w:rFonts w:ascii="Courier New" w:eastAsia="Times New Roman" w:hAnsi="Courier New" w:cs="Courier New"/>
@@ -4802,7 +5999,8 @@
         </w:rPr>
         <w:t>zeros</w:t>
       </w:r>
-      <w:proofErr w:type="spellEnd"/>
+      <w:bookmarkStart w:id="0" w:name="_GoBack"/>
+      <w:bookmarkEnd w:id="0"/>
       <w:r>
         <w:rPr>
           <w:rFonts w:ascii="Courier New" w:eastAsia="Times New Roman" w:hAnsi="Courier New" w:cs="Courier New"/>
@@ -4854,46 +6052,49 @@
           <w:bdr w:val="none" w:sz="0" w:space="0" w:color="auto" w:frame="1"/>
           <w:lang w:eastAsia="pl-PL"/>
         </w:rPr>
-        <w:t xml:space="preserve">%inicjalizacja środowiska o wymiarach </w:t>
-      </w:r>
-      <w:proofErr w:type="spellStart"/>
-      <w:r>
-        <w:rPr>
-          <w:rFonts w:ascii="Courier New" w:eastAsia="Times New Roman" w:hAnsi="Courier New" w:cs="Courier New"/>
-          <w:color w:val="228B22"/>
-          <w:sz w:val="20"/>
-          <w:szCs w:val="20"/>
-          <w:bdr w:val="none" w:sz="0" w:space="0" w:color="auto" w:frame="1"/>
-          <w:lang w:eastAsia="pl-PL"/>
-        </w:rPr>
-        <w:t>NxNxH</w:t>
-      </w:r>
-      <w:proofErr w:type="spellEnd"/>
-    </w:p>
-    <w:p>
-      <w:pPr>
-        <w:rPr>
-          <w:rFonts w:ascii="Times New Roman" w:hAnsi="Times New Roman" w:cs="Times New Roman"/>
-          <w:sz w:val="24"/>
-          <w:szCs w:val="24"/>
-        </w:rPr>
-      </w:pPr>
-    </w:p>
-    <w:p>
-      <w:pPr>
-        <w:rPr>
-          <w:rFonts w:ascii="Times New Roman" w:hAnsi="Times New Roman" w:cs="Times New Roman"/>
-          <w:sz w:val="24"/>
-          <w:szCs w:val="24"/>
-        </w:rPr>
-      </w:pPr>
-      <w:r>
-        <w:rPr>
-          <w:rFonts w:ascii="Times New Roman" w:hAnsi="Times New Roman" w:cs="Times New Roman"/>
-          <w:sz w:val="24"/>
-          <w:szCs w:val="24"/>
-        </w:rPr>
-        <w:t>Rozmieszczenie radarów i broni będzie zainicjalizowane jako :</w:t>
+        <w:t>%inicjalizacja środowiska o wymiarach NxNxH</w:t>
+      </w:r>
+    </w:p>
+    <w:p>
+      <w:pPr>
+        <w:rPr>
+          <w:rFonts w:ascii="Times New Roman" w:hAnsi="Times New Roman" w:cs="Times New Roman"/>
+          <w:sz w:val="24"/>
+          <w:szCs w:val="24"/>
+        </w:rPr>
+      </w:pPr>
+    </w:p>
+    <w:p>
+      <w:pPr>
+        <w:rPr>
+          <w:rFonts w:ascii="Times New Roman" w:hAnsi="Times New Roman" w:cs="Times New Roman"/>
+          <w:sz w:val="24"/>
+          <w:szCs w:val="24"/>
+        </w:rPr>
+      </w:pPr>
+      <w:r>
+        <w:rPr>
+          <w:rFonts w:ascii="Times New Roman" w:hAnsi="Times New Roman" w:cs="Times New Roman"/>
+          <w:sz w:val="24"/>
+          <w:szCs w:val="24"/>
+        </w:rPr>
+        <w:t>Rozmieszczenie radarów i broni</w:t>
+      </w:r>
+      <w:r>
+        <w:rPr>
+          <w:rFonts w:ascii="Times New Roman" w:hAnsi="Times New Roman" w:cs="Times New Roman"/>
+          <w:sz w:val="24"/>
+          <w:szCs w:val="24"/>
+        </w:rPr>
+        <w:t xml:space="preserve"> (prostopadłościan o określonej wysokości, głębokości, szerokości)</w:t>
+      </w:r>
+      <w:r>
+        <w:rPr>
+          <w:rFonts w:ascii="Times New Roman" w:hAnsi="Times New Roman" w:cs="Times New Roman"/>
+          <w:sz w:val="24"/>
+          <w:szCs w:val="24"/>
+        </w:rPr>
+        <w:t xml:space="preserve"> będzie zainicjalizowane jako :</w:t>
       </w:r>
     </w:p>
     <w:p>
@@ -5037,25 +6238,71 @@
           <w:color w:val="228B22"/>
           <w:bdr w:val="none" w:sz="0" w:space="0" w:color="auto" w:frame="1"/>
         </w:rPr>
-        <w:t>%(od 3 do 5, od 4 do 6, od 5 do 7) %wstawienie do pól konkretnych zakresów litery '</w:t>
-      </w:r>
-      <w:proofErr w:type="spellStart"/>
+        <w:t>%(od 3 do 5</w:t>
+      </w:r>
       <w:r>
         <w:rPr>
           <w:rStyle w:val="co1"/>
           <w:color w:val="228B22"/>
           <w:bdr w:val="none" w:sz="0" w:space="0" w:color="auto" w:frame="1"/>
         </w:rPr>
-        <w:t>r',która</w:t>
-      </w:r>
-      <w:proofErr w:type="spellEnd"/>
+        <w:t xml:space="preserve"> komórki osi X</w:t>
+      </w:r>
       <w:r>
         <w:rPr>
           <w:rStyle w:val="co1"/>
           <w:color w:val="228B22"/>
           <w:bdr w:val="none" w:sz="0" w:space="0" w:color="auto" w:frame="1"/>
         </w:rPr>
-        <w:t xml:space="preserve"> będzie oznaczać, że w tych miejscach znajdować się będzie radar</w:t>
+        <w:t>, od 4 do 6</w:t>
+      </w:r>
+      <w:r>
+        <w:rPr>
+          <w:rStyle w:val="co1"/>
+          <w:color w:val="228B22"/>
+          <w:bdr w:val="none" w:sz="0" w:space="0" w:color="auto" w:frame="1"/>
+        </w:rPr>
+        <w:t xml:space="preserve"> komórki osi Y</w:t>
+      </w:r>
+      <w:r>
+        <w:rPr>
+          <w:rStyle w:val="co1"/>
+          <w:color w:val="228B22"/>
+          <w:bdr w:val="none" w:sz="0" w:space="0" w:color="auto" w:frame="1"/>
+        </w:rPr>
+        <w:t>, od 5 do 7</w:t>
+      </w:r>
+      <w:r>
+        <w:rPr>
+          <w:rStyle w:val="co1"/>
+          <w:color w:val="228B22"/>
+          <w:bdr w:val="none" w:sz="0" w:space="0" w:color="auto" w:frame="1"/>
+        </w:rPr>
+        <w:t xml:space="preserve"> komórki osi Z</w:t>
+      </w:r>
+      <w:r>
+        <w:rPr>
+          <w:rStyle w:val="co1"/>
+          <w:color w:val="228B22"/>
+          <w:bdr w:val="none" w:sz="0" w:space="0" w:color="auto" w:frame="1"/>
+        </w:rPr>
+        <w:t>) %wstawienie do pól konkretnych zakresów litery 'r',</w:t>
+      </w:r>
+      <w:r>
+        <w:rPr>
+          <w:rStyle w:val="co1"/>
+          <w:color w:val="228B22"/>
+          <w:bdr w:val="none" w:sz="0" w:space="0" w:color="auto" w:frame="1"/>
+        </w:rPr>
+        <w:t xml:space="preserve"> </w:t>
+      </w:r>
+      <w:r>
+        <w:rPr>
+          <w:rStyle w:val="co1"/>
+          <w:color w:val="228B22"/>
+          <w:bdr w:val="none" w:sz="0" w:space="0" w:color="auto" w:frame="1"/>
+        </w:rPr>
+        <w:t>która będzie oznaczać, że w tych miejscach znajdować się będzie radar</w:t>
       </w:r>
     </w:p>
     <w:p>
@@ -5089,7 +6336,63 @@
           <w:sz w:val="24"/>
           <w:szCs w:val="24"/>
         </w:rPr>
-        <w:t xml:space="preserve">informacji z pliku tekstowego będzie generował środowisko, a także położenie początkowe drona (agenta) i niebezpieczeństw (radary i broń). </w:t>
+        <w:t>informacji z pliku tekstowego</w:t>
+      </w:r>
+      <w:r>
+        <w:rPr>
+          <w:rFonts w:ascii="Times New Roman" w:hAnsi="Times New Roman" w:cs="Times New Roman"/>
+          <w:sz w:val="24"/>
+          <w:szCs w:val="24"/>
+        </w:rPr>
+        <w:t xml:space="preserve"> dotyczących położenia początkowego drona oraz jego parametrów</w:t>
+      </w:r>
+      <w:r>
+        <w:rPr>
+          <w:rFonts w:ascii="Times New Roman" w:hAnsi="Times New Roman" w:cs="Times New Roman"/>
+          <w:sz w:val="24"/>
+          <w:szCs w:val="24"/>
+        </w:rPr>
+        <w:t xml:space="preserve"> będzie generował środowisko</w:t>
+      </w:r>
+      <w:r>
+        <w:rPr>
+          <w:rFonts w:ascii="Times New Roman" w:hAnsi="Times New Roman" w:cs="Times New Roman"/>
+          <w:sz w:val="24"/>
+          <w:szCs w:val="24"/>
+        </w:rPr>
+        <w:t>,</w:t>
+      </w:r>
+      <w:r>
+        <w:rPr>
+          <w:rFonts w:ascii="Times New Roman" w:hAnsi="Times New Roman" w:cs="Times New Roman"/>
+          <w:sz w:val="24"/>
+          <w:szCs w:val="24"/>
+        </w:rPr>
+        <w:t xml:space="preserve"> </w:t>
+      </w:r>
+      <w:r>
+        <w:rPr>
+          <w:rFonts w:ascii="Times New Roman" w:hAnsi="Times New Roman" w:cs="Times New Roman"/>
+          <w:sz w:val="24"/>
+          <w:szCs w:val="24"/>
+        </w:rPr>
+        <w:t xml:space="preserve">a także położenie początkowe drona (agenta) i </w:t>
+      </w:r>
+      <w:r>
+        <w:rPr>
+          <w:rFonts w:ascii="Times New Roman" w:hAnsi="Times New Roman" w:cs="Times New Roman"/>
+          <w:sz w:val="24"/>
+          <w:szCs w:val="24"/>
+        </w:rPr>
+        <w:t>zagrożeń</w:t>
+      </w:r>
+      <w:r>
+        <w:rPr>
+          <w:rFonts w:ascii="Times New Roman" w:hAnsi="Times New Roman" w:cs="Times New Roman"/>
+          <w:sz w:val="24"/>
+          <w:szCs w:val="24"/>
+        </w:rPr>
+        <w:t xml:space="preserve"> (radary i broń). </w:t>
       </w:r>
     </w:p>
     <w:p>
@@ -5185,14 +6488,7 @@
         <w:rPr>
           <w:color w:val="222222"/>
         </w:rPr>
-        <w:t xml:space="preserve"> </w:t>
-      </w:r>
-      <w:proofErr w:type="spellStart"/>
-      <w:r>
-        <w:rPr>
-          <w:color w:val="222222"/>
-        </w:rPr>
-        <w:t>drone.</w:t>
+        <w:t xml:space="preserve"> drone.</w:t>
       </w:r>
       <w:r>
         <w:rPr>
@@ -5202,7 +6498,6 @@
         </w:rPr>
         <w:t>energy</w:t>
       </w:r>
-      <w:proofErr w:type="spellEnd"/>
       <w:r>
         <w:rPr>
           <w:color w:val="222222"/>
@@ -5221,14 +6516,7 @@
         <w:rPr>
           <w:color w:val="222222"/>
         </w:rPr>
-        <w:t xml:space="preserve">  &amp;&amp; </w:t>
-      </w:r>
-      <w:proofErr w:type="spellStart"/>
-      <w:r>
-        <w:rPr>
-          <w:color w:val="222222"/>
-        </w:rPr>
-        <w:t>drone.</w:t>
+        <w:t xml:space="preserve">  &amp;&amp; drone.</w:t>
       </w:r>
       <w:r>
         <w:rPr>
@@ -5238,26 +6526,11 @@
         </w:rPr>
         <w:t>if_return_to_start</w:t>
       </w:r>
-      <w:proofErr w:type="spellEnd"/>
-      <w:r>
-        <w:rPr>
-          <w:color w:val="222222"/>
-        </w:rPr>
-        <w:t xml:space="preserve"> != </w:t>
-      </w:r>
-      <w:proofErr w:type="spellStart"/>
-      <w:r>
-        <w:rPr>
-          <w:color w:val="222222"/>
-        </w:rPr>
-        <w:t>true</w:t>
-      </w:r>
-      <w:proofErr w:type="spellEnd"/>
-      <w:r>
-        <w:rPr>
-          <w:color w:val="222222"/>
-        </w:rPr>
-        <w:t xml:space="preserve"> </w:t>
+      <w:r>
+        <w:rPr>
+          <w:color w:val="222222"/>
+        </w:rPr>
+        <w:t xml:space="preserve"> != true </w:t>
       </w:r>
       <w:r>
         <w:rPr>
@@ -5295,21 +6568,7 @@
         <w:rPr>
           <w:color w:val="222222"/>
         </w:rPr>
-        <w:t xml:space="preserve">        </w:t>
-      </w:r>
-      <w:proofErr w:type="spellStart"/>
-      <w:r>
-        <w:rPr>
-          <w:color w:val="222222"/>
-        </w:rPr>
-        <w:t>cube_to_pass</w:t>
-      </w:r>
-      <w:proofErr w:type="spellEnd"/>
-      <w:r>
-        <w:rPr>
-          <w:color w:val="222222"/>
-        </w:rPr>
-        <w:t xml:space="preserve"> = environment</w:t>
+        <w:t xml:space="preserve">        cube_to_pass = environment</w:t>
       </w:r>
       <w:r>
         <w:rPr>
@@ -5323,14 +6582,7 @@
         <w:rPr>
           <w:color w:val="222222"/>
         </w:rPr>
-        <w:t xml:space="preserve"> </w:t>
-      </w:r>
-      <w:proofErr w:type="spellStart"/>
-      <w:r>
-        <w:rPr>
-          <w:color w:val="222222"/>
-        </w:rPr>
-        <w:t>drone.</w:t>
+        <w:t xml:space="preserve"> drone.</w:t>
       </w:r>
       <w:r>
         <w:rPr>
@@ -5354,19 +6606,11 @@
         </w:rPr>
         <w:t>x</w:t>
       </w:r>
-      <w:proofErr w:type="spellEnd"/>
-      <w:r>
-        <w:rPr>
-          <w:color w:val="222222"/>
-        </w:rPr>
-        <w:t xml:space="preserve"> - </w:t>
-      </w:r>
-      <w:proofErr w:type="spellStart"/>
-      <w:r>
-        <w:rPr>
-          <w:color w:val="222222"/>
-        </w:rPr>
-        <w:t>drone.</w:t>
+      <w:r>
+        <w:rPr>
+          <w:color w:val="222222"/>
+        </w:rPr>
+        <w:t xml:space="preserve"> - drone.</w:t>
       </w:r>
       <w:r>
         <w:rPr>
@@ -5404,19 +6648,11 @@
         </w:rPr>
         <w:t>x</w:t>
       </w:r>
-      <w:proofErr w:type="spellEnd"/>
-      <w:r>
-        <w:rPr>
-          <w:color w:val="222222"/>
-        </w:rPr>
-        <w:t xml:space="preserve"> + </w:t>
-      </w:r>
-      <w:proofErr w:type="spellStart"/>
-      <w:r>
-        <w:rPr>
-          <w:color w:val="222222"/>
-        </w:rPr>
-        <w:t>drone.</w:t>
+      <w:r>
+        <w:rPr>
+          <w:color w:val="222222"/>
+        </w:rPr>
+        <w:t xml:space="preserve"> + drone.</w:t>
       </w:r>
       <w:r>
         <w:rPr>
@@ -5426,7 +6662,6 @@
         </w:rPr>
         <w:t>sensors_range</w:t>
       </w:r>
-      <w:proofErr w:type="spellEnd"/>
     </w:p>
     <w:p>
       <w:pPr>
@@ -5447,14 +6682,7 @@
         <w:rPr>
           <w:color w:val="222222"/>
         </w:rPr>
-        <w:t xml:space="preserve">                                    </w:t>
-      </w:r>
-      <w:proofErr w:type="spellStart"/>
-      <w:r>
-        <w:rPr>
-          <w:color w:val="222222"/>
-        </w:rPr>
-        <w:t>drone.</w:t>
+        <w:t xml:space="preserve">                                    drone.</w:t>
       </w:r>
       <w:r>
         <w:rPr>
@@ -5478,19 +6706,11 @@
         </w:rPr>
         <w:t>y</w:t>
       </w:r>
-      <w:proofErr w:type="spellEnd"/>
-      <w:r>
-        <w:rPr>
-          <w:color w:val="222222"/>
-        </w:rPr>
-        <w:t xml:space="preserve"> - </w:t>
-      </w:r>
-      <w:proofErr w:type="spellStart"/>
-      <w:r>
-        <w:rPr>
-          <w:color w:val="222222"/>
-        </w:rPr>
-        <w:t>drone.</w:t>
+      <w:r>
+        <w:rPr>
+          <w:color w:val="222222"/>
+        </w:rPr>
+        <w:t xml:space="preserve"> - drone.</w:t>
       </w:r>
       <w:r>
         <w:rPr>
@@ -5528,19 +6748,11 @@
         </w:rPr>
         <w:t>x</w:t>
       </w:r>
-      <w:proofErr w:type="spellEnd"/>
-      <w:r>
-        <w:rPr>
-          <w:color w:val="222222"/>
-        </w:rPr>
-        <w:t xml:space="preserve"> + </w:t>
-      </w:r>
-      <w:proofErr w:type="spellStart"/>
-      <w:r>
-        <w:rPr>
-          <w:color w:val="222222"/>
-        </w:rPr>
-        <w:t>drone.</w:t>
+      <w:r>
+        <w:rPr>
+          <w:color w:val="222222"/>
+        </w:rPr>
+        <w:t xml:space="preserve"> + drone.</w:t>
       </w:r>
       <w:r>
         <w:rPr>
@@ -5550,7 +6762,6 @@
         </w:rPr>
         <w:t>sensors_range</w:t>
       </w:r>
-      <w:proofErr w:type="spellEnd"/>
     </w:p>
     <w:p>
       <w:pPr>
@@ -5571,14 +6782,7 @@
         <w:rPr>
           <w:color w:val="222222"/>
         </w:rPr>
-        <w:t xml:space="preserve">                                    </w:t>
-      </w:r>
-      <w:proofErr w:type="spellStart"/>
-      <w:r>
-        <w:rPr>
-          <w:color w:val="222222"/>
-        </w:rPr>
-        <w:t>drone.</w:t>
+        <w:t xml:space="preserve">                                    drone.</w:t>
       </w:r>
       <w:r>
         <w:rPr>
@@ -5602,19 +6806,11 @@
         </w:rPr>
         <w:t>z</w:t>
       </w:r>
-      <w:proofErr w:type="spellEnd"/>
-      <w:r>
-        <w:rPr>
-          <w:color w:val="222222"/>
-        </w:rPr>
-        <w:t xml:space="preserve"> - </w:t>
-      </w:r>
-      <w:proofErr w:type="spellStart"/>
-      <w:r>
-        <w:rPr>
-          <w:color w:val="222222"/>
-        </w:rPr>
-        <w:t>drone.</w:t>
+      <w:r>
+        <w:rPr>
+          <w:color w:val="222222"/>
+        </w:rPr>
+        <w:t xml:space="preserve"> - drone.</w:t>
       </w:r>
       <w:r>
         <w:rPr>
@@ -5652,19 +6848,11 @@
         </w:rPr>
         <w:t>x</w:t>
       </w:r>
-      <w:proofErr w:type="spellEnd"/>
-      <w:r>
-        <w:rPr>
-          <w:color w:val="222222"/>
-        </w:rPr>
-        <w:t xml:space="preserve"> + </w:t>
-      </w:r>
-      <w:proofErr w:type="spellStart"/>
-      <w:r>
-        <w:rPr>
-          <w:color w:val="222222"/>
-        </w:rPr>
-        <w:t>drone.</w:t>
+      <w:r>
+        <w:rPr>
+          <w:color w:val="222222"/>
+        </w:rPr>
+        <w:t xml:space="preserve"> + drone.</w:t>
       </w:r>
       <w:r>
         <w:rPr>
@@ -5674,7 +6862,6 @@
         </w:rPr>
         <w:t>sensors_range</w:t>
       </w:r>
-      <w:proofErr w:type="spellEnd"/>
       <w:r>
         <w:rPr>
           <w:rStyle w:val="br0"/>
@@ -5704,37 +6891,17 @@
         <w:shd w:val="clear" w:color="auto" w:fill="F9F9F9"/>
         <w:textAlignment w:val="baseline"/>
         <w:rPr>
-          <w:color w:val="222222"/>
-        </w:rPr>
-      </w:pPr>
-      <w:r>
-        <w:rPr>
-          <w:color w:val="222222"/>
-        </w:rPr>
-        <w:t xml:space="preserve">    </w:t>
-      </w:r>
-      <w:proofErr w:type="spellStart"/>
-      <w:r>
-        <w:rPr>
-          <w:color w:val="222222"/>
-        </w:rPr>
-        <w:t>predicates</w:t>
-      </w:r>
-      <w:proofErr w:type="spellEnd"/>
-      <w:r>
-        <w:rPr>
-          <w:color w:val="222222"/>
-        </w:rPr>
-        <w:t xml:space="preserve"> = </w:t>
-      </w:r>
-      <w:proofErr w:type="spellStart"/>
-      <w:r>
-        <w:rPr>
-          <w:color w:val="222222"/>
-        </w:rPr>
-        <w:t>detect_danger</w:t>
-      </w:r>
-      <w:proofErr w:type="spellEnd"/>
+          <w:rStyle w:val="co1"/>
+          <w:color w:val="228B22"/>
+          <w:bdr w:val="none" w:sz="0" w:space="0" w:color="auto" w:frame="1"/>
+        </w:rPr>
+      </w:pPr>
+      <w:r>
+        <w:rPr>
+          <w:color w:val="222222"/>
+        </w:rPr>
+        <w:t xml:space="preserve">    predicates = detect_danger</w:t>
+      </w:r>
       <w:r>
         <w:rPr>
           <w:rStyle w:val="br0"/>
@@ -5743,7 +6910,6 @@
         </w:rPr>
         <w:t>(</w:t>
       </w:r>
-      <w:proofErr w:type="spellStart"/>
       <w:r>
         <w:rPr>
           <w:color w:val="222222"/>
@@ -5758,21 +6924,12 @@
         </w:rPr>
         <w:t>position</w:t>
       </w:r>
-      <w:proofErr w:type="spellEnd"/>
-      <w:r>
-        <w:rPr>
-          <w:color w:val="222222"/>
-        </w:rPr>
-        <w:t xml:space="preserve">, </w:t>
-      </w:r>
-      <w:proofErr w:type="spellStart"/>
-      <w:r>
-        <w:rPr>
-          <w:color w:val="222222"/>
-        </w:rPr>
-        <w:t>cube_to_pass</w:t>
-      </w:r>
-      <w:proofErr w:type="spellEnd"/>
+      <w:r>
+        <w:rPr>
+          <w:color w:val="222222"/>
+        </w:rPr>
+        <w:t>, cube_to_pass</w:t>
+      </w:r>
       <w:r>
         <w:rPr>
           <w:rStyle w:val="br0"/>
@@ -5787,79 +6944,23 @@
           <w:color w:val="228B22"/>
           <w:bdr w:val="none" w:sz="0" w:space="0" w:color="auto" w:frame="1"/>
         </w:rPr>
-        <w:t xml:space="preserve">%wykryj zagrożenie aktualizujemy </w:t>
-      </w:r>
-      <w:proofErr w:type="spellStart"/>
+        <w:t xml:space="preserve">%wykryj zagrożenie aktualizujemy wartosci </w:t>
+      </w:r>
       <w:r>
         <w:rPr>
           <w:rStyle w:val="co1"/>
           <w:color w:val="228B22"/>
           <w:bdr w:val="none" w:sz="0" w:space="0" w:color="auto" w:frame="1"/>
         </w:rPr>
-        <w:t>wartosci</w:t>
-      </w:r>
-      <w:proofErr w:type="spellEnd"/>
+        <w:t>predykatów</w:t>
+      </w:r>
       <w:r>
         <w:rPr>
           <w:rStyle w:val="co1"/>
           <w:color w:val="228B22"/>
           <w:bdr w:val="none" w:sz="0" w:space="0" w:color="auto" w:frame="1"/>
         </w:rPr>
-        <w:t xml:space="preserve"> </w:t>
-      </w:r>
-      <w:proofErr w:type="spellStart"/>
-      <w:r>
-        <w:rPr>
-          <w:rStyle w:val="co1"/>
-          <w:color w:val="228B22"/>
-          <w:bdr w:val="none" w:sz="0" w:space="0" w:color="auto" w:frame="1"/>
-        </w:rPr>
-        <w:t>predykatow</w:t>
-      </w:r>
-      <w:proofErr w:type="spellEnd"/>
-      <w:r>
-        <w:rPr>
-          <w:rStyle w:val="co1"/>
-          <w:color w:val="228B22"/>
-          <w:bdr w:val="none" w:sz="0" w:space="0" w:color="auto" w:frame="1"/>
-        </w:rPr>
-        <w:t xml:space="preserve"> za pomocą parametru pozycji drona oraz drogi do </w:t>
-      </w:r>
-      <w:proofErr w:type="spellStart"/>
-      <w:r>
-        <w:rPr>
-          <w:rStyle w:val="co1"/>
-          <w:color w:val="228B22"/>
-          <w:bdr w:val="none" w:sz="0" w:space="0" w:color="auto" w:frame="1"/>
-        </w:rPr>
-        <w:t>przejścia%początek</w:t>
-      </w:r>
-      <w:proofErr w:type="spellEnd"/>
-      <w:r>
-        <w:rPr>
-          <w:rStyle w:val="co1"/>
-          <w:color w:val="228B22"/>
-          <w:bdr w:val="none" w:sz="0" w:space="0" w:color="auto" w:frame="1"/>
-        </w:rPr>
-        <w:t xml:space="preserve"> tworzenia bazy wiedzy (odpowiada to funkcji TELL - </w:t>
-      </w:r>
-      <w:proofErr w:type="spellStart"/>
-      <w:r>
-        <w:rPr>
-          <w:rStyle w:val="co1"/>
-          <w:color w:val="228B22"/>
-          <w:bdr w:val="none" w:sz="0" w:space="0" w:color="auto" w:frame="1"/>
-        </w:rPr>
-        <w:t>baza%wiedzy</w:t>
-      </w:r>
-      <w:proofErr w:type="spellEnd"/>
-      <w:r>
-        <w:rPr>
-          <w:rStyle w:val="co1"/>
-          <w:color w:val="228B22"/>
-          <w:bdr w:val="none" w:sz="0" w:space="0" w:color="auto" w:frame="1"/>
-        </w:rPr>
-        <w:t xml:space="preserve"> będzie się zmieniać w każdym kroku symulacji</w:t>
+        <w:t xml:space="preserve"> za pomocą parametru pozycji drona oraz drogi do przejścia</w:t>
       </w:r>
     </w:p>
     <w:p>
@@ -5879,9 +6980,19 @@
       </w:pPr>
       <w:r>
         <w:rPr>
-          <w:color w:val="222222"/>
-        </w:rPr>
-        <w:t> </w:t>
+          <w:rStyle w:val="co1"/>
+          <w:color w:val="228B22"/>
+          <w:bdr w:val="none" w:sz="0" w:space="0" w:color="auto" w:frame="1"/>
+        </w:rPr>
+        <w:t>%początek tworzenia bazy wiedzy (odpowiada to funkcji TELL</w:t>
+      </w:r>
+      <w:r>
+        <w:rPr>
+          <w:rStyle w:val="co1"/>
+          <w:color w:val="228B22"/>
+          <w:bdr w:val="none" w:sz="0" w:space="0" w:color="auto" w:frame="1"/>
+        </w:rPr>
+        <w:t>)</w:t>
       </w:r>
     </w:p>
     <w:p>
@@ -5903,87 +7014,7 @@
         <w:rPr>
           <w:color w:val="222222"/>
         </w:rPr>
-        <w:t xml:space="preserve">    </w:t>
-      </w:r>
-      <w:proofErr w:type="spellStart"/>
-      <w:r>
-        <w:rPr>
-          <w:color w:val="222222"/>
-        </w:rPr>
-        <w:t>move_to_make</w:t>
-      </w:r>
-      <w:proofErr w:type="spellEnd"/>
-      <w:r>
-        <w:rPr>
-          <w:color w:val="222222"/>
-        </w:rPr>
-        <w:t xml:space="preserve">, </w:t>
-      </w:r>
-      <w:proofErr w:type="spellStart"/>
-      <w:r>
-        <w:rPr>
-          <w:color w:val="222222"/>
-        </w:rPr>
-        <w:t>drone_state</w:t>
-      </w:r>
-      <w:proofErr w:type="spellEnd"/>
-      <w:r>
-        <w:rPr>
-          <w:color w:val="222222"/>
-        </w:rPr>
-        <w:t xml:space="preserve"> = </w:t>
-      </w:r>
-      <w:proofErr w:type="spellStart"/>
-      <w:r>
-        <w:rPr>
-          <w:color w:val="222222"/>
-        </w:rPr>
-        <w:t>inference</w:t>
-      </w:r>
-      <w:proofErr w:type="spellEnd"/>
-      <w:r>
-        <w:rPr>
-          <w:rStyle w:val="br0"/>
-          <w:color w:val="008800"/>
-          <w:bdr w:val="none" w:sz="0" w:space="0" w:color="auto" w:frame="1"/>
-        </w:rPr>
-        <w:t>(</w:t>
-      </w:r>
-      <w:proofErr w:type="spellStart"/>
-      <w:r>
-        <w:rPr>
-          <w:color w:val="222222"/>
-        </w:rPr>
-        <w:t>predicates</w:t>
-      </w:r>
-      <w:proofErr w:type="spellEnd"/>
-      <w:r>
-        <w:rPr>
-          <w:color w:val="222222"/>
-        </w:rPr>
-        <w:t xml:space="preserve">, </w:t>
-      </w:r>
-      <w:proofErr w:type="spellStart"/>
-      <w:r>
-        <w:rPr>
-          <w:color w:val="222222"/>
-        </w:rPr>
-        <w:t>drone</w:t>
-      </w:r>
-      <w:proofErr w:type="spellEnd"/>
-      <w:r>
-        <w:rPr>
-          <w:rStyle w:val="br0"/>
-          <w:color w:val="008800"/>
-          <w:bdr w:val="none" w:sz="0" w:space="0" w:color="auto" w:frame="1"/>
-        </w:rPr>
-        <w:t>)</w:t>
-      </w:r>
-      <w:r>
-        <w:rPr>
-          <w:color w:val="222222"/>
-        </w:rPr>
-        <w:t xml:space="preserve">; </w:t>
+        <w:t> </w:t>
       </w:r>
     </w:p>
     <w:p>
@@ -6005,80 +7036,36 @@
         <w:rPr>
           <w:color w:val="222222"/>
         </w:rPr>
-        <w:t xml:space="preserve">    </w:t>
-      </w:r>
-      <w:r>
-        <w:rPr>
-          <w:rStyle w:val="co1"/>
-          <w:color w:val="228B22"/>
-          <w:bdr w:val="none" w:sz="0" w:space="0" w:color="auto" w:frame="1"/>
-        </w:rPr>
-        <w:t xml:space="preserve">% funkcja odpowiedzialna za pobranie aktualnych predykatów oraz% parametrów drona (przypisuje do zmiennych ruch do zrobienia i% aktualny położenie drona)%odpowiada to funkcji ASK pytamy </w:t>
-      </w:r>
-      <w:proofErr w:type="spellStart"/>
-      <w:r>
-        <w:rPr>
-          <w:rStyle w:val="co1"/>
-          <w:color w:val="228B22"/>
-          <w:bdr w:val="none" w:sz="0" w:space="0" w:color="auto" w:frame="1"/>
-        </w:rPr>
-        <w:t>sie</w:t>
-      </w:r>
-      <w:proofErr w:type="spellEnd"/>
-      <w:r>
-        <w:rPr>
-          <w:rStyle w:val="co1"/>
-          <w:color w:val="228B22"/>
-          <w:bdr w:val="none" w:sz="0" w:space="0" w:color="auto" w:frame="1"/>
-        </w:rPr>
-        <w:t xml:space="preserve"> czy </w:t>
-      </w:r>
-      <w:proofErr w:type="spellStart"/>
-      <w:r>
-        <w:rPr>
-          <w:rStyle w:val="co1"/>
-          <w:color w:val="228B22"/>
-          <w:bdr w:val="none" w:sz="0" w:space="0" w:color="auto" w:frame="1"/>
-        </w:rPr>
-        <w:t>jestemy</w:t>
-      </w:r>
-      <w:proofErr w:type="spellEnd"/>
-      <w:r>
-        <w:rPr>
-          <w:rStyle w:val="co1"/>
-          <w:color w:val="228B22"/>
-          <w:bdr w:val="none" w:sz="0" w:space="0" w:color="auto" w:frame="1"/>
-        </w:rPr>
-        <w:t xml:space="preserve"> pod działaniem </w:t>
-      </w:r>
-      <w:proofErr w:type="spellStart"/>
-      <w:r>
-        <w:rPr>
-          <w:rStyle w:val="co1"/>
-          <w:color w:val="228B22"/>
-          <w:bdr w:val="none" w:sz="0" w:space="0" w:color="auto" w:frame="1"/>
-        </w:rPr>
-        <w:t>radaru,%czy</w:t>
-      </w:r>
-      <w:proofErr w:type="spellEnd"/>
-      <w:r>
-        <w:rPr>
-          <w:rStyle w:val="co1"/>
-          <w:color w:val="228B22"/>
-          <w:bdr w:val="none" w:sz="0" w:space="0" w:color="auto" w:frame="1"/>
-        </w:rPr>
-        <w:t xml:space="preserve"> </w:t>
-      </w:r>
-      <w:proofErr w:type="spellStart"/>
-      <w:r>
-        <w:rPr>
-          <w:rStyle w:val="co1"/>
-          <w:color w:val="228B22"/>
-          <w:bdr w:val="none" w:sz="0" w:space="0" w:color="auto" w:frame="1"/>
-        </w:rPr>
-        <w:t>gun</w:t>
-      </w:r>
-      <w:proofErr w:type="spellEnd"/>
+        <w:t xml:space="preserve">    move_to_make, drone_state = inference</w:t>
+      </w:r>
+      <w:r>
+        <w:rPr>
+          <w:rStyle w:val="br0"/>
+          <w:color w:val="008800"/>
+          <w:bdr w:val="none" w:sz="0" w:space="0" w:color="auto" w:frame="1"/>
+        </w:rPr>
+        <w:t>(</w:t>
+      </w:r>
+      <w:r>
+        <w:rPr>
+          <w:color w:val="222222"/>
+        </w:rPr>
+        <w:t>predicates, drone</w:t>
+      </w:r>
+      <w:r>
+        <w:rPr>
+          <w:rStyle w:val="br0"/>
+          <w:color w:val="008800"/>
+          <w:bdr w:val="none" w:sz="0" w:space="0" w:color="auto" w:frame="1"/>
+        </w:rPr>
+        <w:t>)</w:t>
+      </w:r>
+      <w:r>
+        <w:rPr>
+          <w:color w:val="222222"/>
+        </w:rPr>
+        <w:t xml:space="preserve">; </w:t>
+      </w:r>
     </w:p>
     <w:p>
       <w:pPr>
@@ -6099,7 +7086,55 @@
         <w:rPr>
           <w:color w:val="222222"/>
         </w:rPr>
-        <w:t> </w:t>
+        <w:t xml:space="preserve">    </w:t>
+      </w:r>
+      <w:r>
+        <w:rPr>
+          <w:rStyle w:val="co1"/>
+          <w:color w:val="228B22"/>
+          <w:bdr w:val="none" w:sz="0" w:space="0" w:color="auto" w:frame="1"/>
+        </w:rPr>
+        <w:t>% funkcja odpowiedzialna za pobranie aktualnych predykatów oraz parametrów drona (przypisuje do zmiennych ruch do zrobienia i aktualny położenie drona)</w:t>
+      </w:r>
+      <w:r>
+        <w:rPr>
+          <w:rStyle w:val="co1"/>
+          <w:color w:val="228B22"/>
+          <w:bdr w:val="none" w:sz="0" w:space="0" w:color="auto" w:frame="1"/>
+        </w:rPr>
+        <w:t>-</w:t>
+      </w:r>
+      <w:r>
+        <w:rPr>
+          <w:rStyle w:val="co1"/>
+          <w:color w:val="228B22"/>
+          <w:bdr w:val="none" w:sz="0" w:space="0" w:color="auto" w:frame="1"/>
+        </w:rPr>
+        <w:t>odpowiada to funkcji ASK pytamy sie czy jeste</w:t>
+      </w:r>
+      <w:r>
+        <w:rPr>
+          <w:rStyle w:val="co1"/>
+          <w:color w:val="228B22"/>
+          <w:bdr w:val="none" w:sz="0" w:space="0" w:color="auto" w:frame="1"/>
+        </w:rPr>
+        <w:t>ś</w:t>
+      </w:r>
+      <w:r>
+        <w:rPr>
+          <w:rStyle w:val="co1"/>
+          <w:color w:val="228B22"/>
+          <w:bdr w:val="none" w:sz="0" w:space="0" w:color="auto" w:frame="1"/>
+        </w:rPr>
+        <w:t>my pod działaniem radaru</w:t>
+      </w:r>
+      <w:r>
+        <w:rPr>
+          <w:rStyle w:val="co1"/>
+          <w:color w:val="228B22"/>
+          <w:bdr w:val="none" w:sz="0" w:space="0" w:color="auto" w:frame="1"/>
+        </w:rPr>
+        <w:t xml:space="preserve"> bądź broni</w:t>
       </w:r>
     </w:p>
     <w:p>
@@ -6143,123 +7178,8 @@
         <w:rPr>
           <w:color w:val="222222"/>
         </w:rPr>
-        <w:t xml:space="preserve">    </w:t>
-      </w:r>
-      <w:r>
-        <w:rPr>
-          <w:rStyle w:val="co1"/>
-          <w:color w:val="228B22"/>
-          <w:bdr w:val="none" w:sz="0" w:space="0" w:color="auto" w:frame="1"/>
-        </w:rPr>
-        <w:t xml:space="preserve">% </w:t>
-      </w:r>
-      <w:proofErr w:type="spellStart"/>
-      <w:r>
-        <w:rPr>
-          <w:rStyle w:val="co1"/>
-          <w:color w:val="228B22"/>
-          <w:bdr w:val="none" w:sz="0" w:space="0" w:color="auto" w:frame="1"/>
-        </w:rPr>
-        <w:t>inference</w:t>
-      </w:r>
-      <w:proofErr w:type="spellEnd"/>
-      <w:r>
-        <w:rPr>
-          <w:rStyle w:val="co1"/>
-          <w:color w:val="228B22"/>
-          <w:bdr w:val="none" w:sz="0" w:space="0" w:color="auto" w:frame="1"/>
-        </w:rPr>
-        <w:t xml:space="preserve"> </w:t>
-      </w:r>
-      <w:proofErr w:type="spellStart"/>
-      <w:r>
-        <w:rPr>
-          <w:rStyle w:val="co1"/>
-          <w:color w:val="228B22"/>
-          <w:bdr w:val="none" w:sz="0" w:space="0" w:color="auto" w:frame="1"/>
-        </w:rPr>
-        <w:t>caly</w:t>
-      </w:r>
-      <w:proofErr w:type="spellEnd"/>
-      <w:r>
-        <w:rPr>
-          <w:rStyle w:val="co1"/>
-          <w:color w:val="228B22"/>
-          <w:bdr w:val="none" w:sz="0" w:space="0" w:color="auto" w:frame="1"/>
-        </w:rPr>
-        <w:t xml:space="preserve"> algorytm poruszania </w:t>
-      </w:r>
-      <w:proofErr w:type="spellStart"/>
-      <w:r>
-        <w:rPr>
-          <w:rStyle w:val="co1"/>
-          <w:color w:val="228B22"/>
-          <w:bdr w:val="none" w:sz="0" w:space="0" w:color="auto" w:frame="1"/>
-        </w:rPr>
-        <w:t>sie%musimy</w:t>
-      </w:r>
-      <w:proofErr w:type="spellEnd"/>
-      <w:r>
-        <w:rPr>
-          <w:rStyle w:val="co1"/>
-          <w:color w:val="228B22"/>
-          <w:bdr w:val="none" w:sz="0" w:space="0" w:color="auto" w:frame="1"/>
-        </w:rPr>
-        <w:t xml:space="preserve"> </w:t>
-      </w:r>
-      <w:proofErr w:type="spellStart"/>
-      <w:r>
-        <w:rPr>
-          <w:rStyle w:val="co1"/>
-          <w:color w:val="228B22"/>
-          <w:bdr w:val="none" w:sz="0" w:space="0" w:color="auto" w:frame="1"/>
-        </w:rPr>
-        <w:t>miec</w:t>
-      </w:r>
-      <w:proofErr w:type="spellEnd"/>
-      <w:r>
-        <w:rPr>
-          <w:rStyle w:val="co1"/>
-          <w:color w:val="228B22"/>
-          <w:bdr w:val="none" w:sz="0" w:space="0" w:color="auto" w:frame="1"/>
-        </w:rPr>
-        <w:t xml:space="preserve"> informacje gdzie </w:t>
-      </w:r>
-      <w:proofErr w:type="spellStart"/>
-      <w:r>
-        <w:rPr>
-          <w:rStyle w:val="co1"/>
-          <w:color w:val="228B22"/>
-          <w:bdr w:val="none" w:sz="0" w:space="0" w:color="auto" w:frame="1"/>
-        </w:rPr>
-        <w:t>jestesmy</w:t>
-      </w:r>
-      <w:proofErr w:type="spellEnd"/>
-      <w:r>
-        <w:rPr>
-          <w:rStyle w:val="co1"/>
-          <w:color w:val="228B22"/>
-          <w:bdr w:val="none" w:sz="0" w:space="0" w:color="auto" w:frame="1"/>
-        </w:rPr>
-        <w:t xml:space="preserve"> i </w:t>
-      </w:r>
-      <w:proofErr w:type="spellStart"/>
-      <w:r>
-        <w:rPr>
-          <w:rStyle w:val="co1"/>
-          <w:color w:val="228B22"/>
-          <w:bdr w:val="none" w:sz="0" w:space="0" w:color="auto" w:frame="1"/>
-        </w:rPr>
-        <w:t>dokad</w:t>
-      </w:r>
-      <w:proofErr w:type="spellEnd"/>
-      <w:r>
-        <w:rPr>
-          <w:rStyle w:val="co1"/>
-          <w:color w:val="228B22"/>
-          <w:bdr w:val="none" w:sz="0" w:space="0" w:color="auto" w:frame="1"/>
-        </w:rPr>
-        <w:t xml:space="preserve"> zmierzamy</w:t>
+        <w:lastRenderedPageBreak/>
+        <w:t> </w:t>
       </w:r>
     </w:p>
     <w:p>
@@ -6274,14 +7194,48 @@
         <w:shd w:val="clear" w:color="auto" w:fill="F9F9F9"/>
         <w:textAlignment w:val="baseline"/>
         <w:rPr>
-          <w:color w:val="222222"/>
-        </w:rPr>
-      </w:pPr>
-      <w:r>
-        <w:rPr>
-          <w:color w:val="222222"/>
-        </w:rPr>
-        <w:t> </w:t>
+          <w:rStyle w:val="co1"/>
+          <w:color w:val="228B22"/>
+          <w:bdr w:val="none" w:sz="0" w:space="0" w:color="auto" w:frame="1"/>
+        </w:rPr>
+      </w:pPr>
+      <w:r>
+        <w:rPr>
+          <w:color w:val="222222"/>
+        </w:rPr>
+        <w:t xml:space="preserve">    </w:t>
+      </w:r>
+      <w:r>
+        <w:rPr>
+          <w:rStyle w:val="co1"/>
+          <w:color w:val="228B22"/>
+          <w:bdr w:val="none" w:sz="0" w:space="0" w:color="auto" w:frame="1"/>
+        </w:rPr>
+        <w:t>% inference ca</w:t>
+      </w:r>
+      <w:r>
+        <w:rPr>
+          <w:rStyle w:val="co1"/>
+          <w:color w:val="228B22"/>
+          <w:bdr w:val="none" w:sz="0" w:space="0" w:color="auto" w:frame="1"/>
+        </w:rPr>
+        <w:t>ł</w:t>
+      </w:r>
+      <w:r>
+        <w:rPr>
+          <w:rStyle w:val="co1"/>
+          <w:color w:val="228B22"/>
+          <w:bdr w:val="none" w:sz="0" w:space="0" w:color="auto" w:frame="1"/>
+        </w:rPr>
+        <w:t xml:space="preserve">y algorytm poruszania </w:t>
+      </w:r>
+      <w:r>
+        <w:rPr>
+          <w:rStyle w:val="co1"/>
+          <w:color w:val="228B22"/>
+          <w:bdr w:val="none" w:sz="0" w:space="0" w:color="auto" w:frame="1"/>
+        </w:rPr>
+        <w:t>się</w:t>
       </w:r>
     </w:p>
     <w:p>
@@ -6301,119 +7255,59 @@
       </w:pPr>
       <w:r>
         <w:rPr>
-          <w:color w:val="222222"/>
-        </w:rPr>
-        <w:t xml:space="preserve">    </w:t>
-      </w:r>
-      <w:proofErr w:type="spellStart"/>
-      <w:r>
-        <w:rPr>
-          <w:color w:val="222222"/>
-        </w:rPr>
-        <w:t>drone</w:t>
-      </w:r>
-      <w:proofErr w:type="spellEnd"/>
-      <w:r>
-        <w:rPr>
-          <w:color w:val="222222"/>
-        </w:rPr>
-        <w:t xml:space="preserve"> = </w:t>
-      </w:r>
-      <w:proofErr w:type="spellStart"/>
-      <w:r>
-        <w:rPr>
-          <w:color w:val="222222"/>
-        </w:rPr>
-        <w:t>move_drone</w:t>
-      </w:r>
-      <w:proofErr w:type="spellEnd"/>
-      <w:r>
-        <w:rPr>
-          <w:rStyle w:val="br0"/>
-          <w:color w:val="008800"/>
-          <w:bdr w:val="none" w:sz="0" w:space="0" w:color="auto" w:frame="1"/>
-        </w:rPr>
-        <w:t>(</w:t>
-      </w:r>
-      <w:proofErr w:type="spellStart"/>
-      <w:r>
-        <w:rPr>
-          <w:color w:val="222222"/>
-        </w:rPr>
-        <w:t>drone</w:t>
-      </w:r>
-      <w:proofErr w:type="spellEnd"/>
-      <w:r>
-        <w:rPr>
-          <w:color w:val="222222"/>
-        </w:rPr>
-        <w:t xml:space="preserve">, </w:t>
-      </w:r>
-      <w:proofErr w:type="spellStart"/>
-      <w:r>
-        <w:rPr>
-          <w:color w:val="222222"/>
-        </w:rPr>
-        <w:t>move_to_make</w:t>
-      </w:r>
-      <w:proofErr w:type="spellEnd"/>
-      <w:r>
-        <w:rPr>
-          <w:rStyle w:val="br0"/>
-          <w:color w:val="008800"/>
-          <w:bdr w:val="none" w:sz="0" w:space="0" w:color="auto" w:frame="1"/>
-        </w:rPr>
-        <w:t>)</w:t>
-      </w:r>
-      <w:r>
-        <w:rPr>
-          <w:color w:val="222222"/>
-        </w:rPr>
-        <w:t xml:space="preserve">; </w:t>
-      </w:r>
-      <w:r>
-        <w:rPr>
           <w:rStyle w:val="co1"/>
           <w:color w:val="228B22"/>
           <w:bdr w:val="none" w:sz="0" w:space="0" w:color="auto" w:frame="1"/>
         </w:rPr>
-        <w:t xml:space="preserve">%funkcja odpowiedzialna za poruszanie </w:t>
-      </w:r>
-      <w:proofErr w:type="spellStart"/>
+        <w:t>%musimy mie</w:t>
+      </w:r>
       <w:r>
         <w:rPr>
           <w:rStyle w:val="co1"/>
           <w:color w:val="228B22"/>
           <w:bdr w:val="none" w:sz="0" w:space="0" w:color="auto" w:frame="1"/>
         </w:rPr>
-        <w:t>dronem%przyjmuje</w:t>
-      </w:r>
-      <w:proofErr w:type="spellEnd"/>
+        <w:t>ć</w:t>
+      </w:r>
       <w:r>
         <w:rPr>
           <w:rStyle w:val="co1"/>
           <w:color w:val="228B22"/>
           <w:bdr w:val="none" w:sz="0" w:space="0" w:color="auto" w:frame="1"/>
         </w:rPr>
-        <w:t xml:space="preserve"> informacje o dronie oraz ruchu do przejścia (</w:t>
-      </w:r>
-      <w:proofErr w:type="spellStart"/>
+        <w:t xml:space="preserve"> informacje gdzie jeste</w:t>
+      </w:r>
       <w:r>
         <w:rPr>
           <w:rStyle w:val="co1"/>
           <w:color w:val="228B22"/>
           <w:bdr w:val="none" w:sz="0" w:space="0" w:color="auto" w:frame="1"/>
         </w:rPr>
-        <w:t>aktualizacja%parametrów</w:t>
-      </w:r>
-      <w:proofErr w:type="spellEnd"/>
+        <w:t>ś</w:t>
+      </w:r>
       <w:r>
         <w:rPr>
           <w:rStyle w:val="co1"/>
           <w:color w:val="228B22"/>
           <w:bdr w:val="none" w:sz="0" w:space="0" w:color="auto" w:frame="1"/>
         </w:rPr>
-        <w:t xml:space="preserve"> drona)</w:t>
+        <w:t>my i dok</w:t>
+      </w:r>
+      <w:r>
+        <w:rPr>
+          <w:rStyle w:val="co1"/>
+          <w:color w:val="228B22"/>
+          <w:bdr w:val="none" w:sz="0" w:space="0" w:color="auto" w:frame="1"/>
+        </w:rPr>
+        <w:t>ą</w:t>
+      </w:r>
+      <w:r>
+        <w:rPr>
+          <w:rStyle w:val="co1"/>
+          <w:color w:val="228B22"/>
+          <w:bdr w:val="none" w:sz="0" w:space="0" w:color="auto" w:frame="1"/>
+        </w:rPr>
+        <w:t>d zmierzamy</w:t>
       </w:r>
     </w:p>
     <w:p>
@@ -6435,100 +7329,7 @@
         <w:rPr>
           <w:color w:val="222222"/>
         </w:rPr>
-        <w:lastRenderedPageBreak/>
-        <w:t xml:space="preserve">    </w:t>
-      </w:r>
-      <w:proofErr w:type="spellStart"/>
-      <w:r>
-        <w:rPr>
-          <w:color w:val="222222"/>
-        </w:rPr>
-        <w:t>drone</w:t>
-      </w:r>
-      <w:proofErr w:type="spellEnd"/>
-      <w:r>
-        <w:rPr>
-          <w:color w:val="222222"/>
-        </w:rPr>
-        <w:t xml:space="preserve"> = </w:t>
-      </w:r>
-      <w:proofErr w:type="spellStart"/>
-      <w:r>
-        <w:rPr>
-          <w:color w:val="222222"/>
-        </w:rPr>
-        <w:t>take_drone_energy</w:t>
-      </w:r>
-      <w:proofErr w:type="spellEnd"/>
-      <w:r>
-        <w:rPr>
-          <w:rStyle w:val="br0"/>
-          <w:color w:val="008800"/>
-          <w:bdr w:val="none" w:sz="0" w:space="0" w:color="auto" w:frame="1"/>
-        </w:rPr>
-        <w:t>(</w:t>
-      </w:r>
-      <w:proofErr w:type="spellStart"/>
-      <w:r>
-        <w:rPr>
-          <w:color w:val="222222"/>
-        </w:rPr>
-        <w:t>drone</w:t>
-      </w:r>
-      <w:proofErr w:type="spellEnd"/>
-      <w:r>
-        <w:rPr>
-          <w:color w:val="222222"/>
-        </w:rPr>
-        <w:t xml:space="preserve">, </w:t>
-      </w:r>
-      <w:proofErr w:type="spellStart"/>
-      <w:r>
-        <w:rPr>
-          <w:color w:val="222222"/>
-        </w:rPr>
-        <w:t>move_to_make</w:t>
-      </w:r>
-      <w:proofErr w:type="spellEnd"/>
-      <w:r>
-        <w:rPr>
-          <w:rStyle w:val="br0"/>
-          <w:color w:val="008800"/>
-          <w:bdr w:val="none" w:sz="0" w:space="0" w:color="auto" w:frame="1"/>
-        </w:rPr>
-        <w:t>)</w:t>
-      </w:r>
-      <w:r>
-        <w:rPr>
-          <w:color w:val="222222"/>
-        </w:rPr>
-        <w:t xml:space="preserve">; </w:t>
-      </w:r>
-      <w:r>
-        <w:rPr>
-          <w:rStyle w:val="co1"/>
-          <w:color w:val="228B22"/>
-          <w:bdr w:val="none" w:sz="0" w:space="0" w:color="auto" w:frame="1"/>
-        </w:rPr>
-        <w:t xml:space="preserve">%funkcja odpowiedzialna za pobranie energii </w:t>
-      </w:r>
-      <w:proofErr w:type="spellStart"/>
-      <w:r>
-        <w:rPr>
-          <w:rStyle w:val="co1"/>
-          <w:color w:val="228B22"/>
-          <w:bdr w:val="none" w:sz="0" w:space="0" w:color="auto" w:frame="1"/>
-        </w:rPr>
-        <w:t>drona%ile</w:t>
-      </w:r>
-      <w:proofErr w:type="spellEnd"/>
-      <w:r>
-        <w:rPr>
-          <w:rStyle w:val="co1"/>
-          <w:color w:val="228B22"/>
-          <w:bdr w:val="none" w:sz="0" w:space="0" w:color="auto" w:frame="1"/>
-        </w:rPr>
-        <w:t xml:space="preserve"> jej ubyło po wykonaniu ruchu</w:t>
+        <w:t> </w:t>
       </w:r>
     </w:p>
     <w:p>
@@ -6543,14 +7344,52 @@
         <w:shd w:val="clear" w:color="auto" w:fill="F9F9F9"/>
         <w:textAlignment w:val="baseline"/>
         <w:rPr>
-          <w:color w:val="222222"/>
-        </w:rPr>
-      </w:pPr>
-      <w:r>
-        <w:rPr>
-          <w:color w:val="222222"/>
-        </w:rPr>
-        <w:t> </w:t>
+          <w:rStyle w:val="co1"/>
+          <w:color w:val="228B22"/>
+          <w:bdr w:val="none" w:sz="0" w:space="0" w:color="auto" w:frame="1"/>
+        </w:rPr>
+      </w:pPr>
+      <w:r>
+        <w:rPr>
+          <w:color w:val="222222"/>
+        </w:rPr>
+        <w:t xml:space="preserve">    drone = move_drone</w:t>
+      </w:r>
+      <w:r>
+        <w:rPr>
+          <w:rStyle w:val="br0"/>
+          <w:color w:val="008800"/>
+          <w:bdr w:val="none" w:sz="0" w:space="0" w:color="auto" w:frame="1"/>
+        </w:rPr>
+        <w:t>(</w:t>
+      </w:r>
+      <w:r>
+        <w:rPr>
+          <w:color w:val="222222"/>
+        </w:rPr>
+        <w:t>drone, move_to_make</w:t>
+      </w:r>
+      <w:r>
+        <w:rPr>
+          <w:rStyle w:val="br0"/>
+          <w:color w:val="008800"/>
+          <w:bdr w:val="none" w:sz="0" w:space="0" w:color="auto" w:frame="1"/>
+        </w:rPr>
+        <w:t>)</w:t>
+      </w:r>
+      <w:r>
+        <w:rPr>
+          <w:color w:val="222222"/>
+        </w:rPr>
+        <w:t xml:space="preserve">; </w:t>
+      </w:r>
+      <w:r>
+        <w:rPr>
+          <w:rStyle w:val="co1"/>
+          <w:color w:val="228B22"/>
+          <w:bdr w:val="none" w:sz="0" w:space="0" w:color="auto" w:frame="1"/>
+        </w:rPr>
+        <w:t>%funkcja odpowiedzialna za poruszanie dronem</w:t>
       </w:r>
     </w:p>
     <w:p>
@@ -6570,69 +7409,27 @@
       </w:pPr>
       <w:r>
         <w:rPr>
-          <w:color w:val="222222"/>
-        </w:rPr>
-        <w:t xml:space="preserve">    </w:t>
-      </w:r>
-      <w:proofErr w:type="spellStart"/>
-      <w:r>
-        <w:rPr>
-          <w:color w:val="222222"/>
-        </w:rPr>
-        <w:t>moves_and_states.</w:t>
-      </w:r>
-      <w:r>
-        <w:rPr>
-          <w:rStyle w:val="me1"/>
-          <w:color w:val="222222"/>
-          <w:bdr w:val="none" w:sz="0" w:space="0" w:color="auto" w:frame="1"/>
-        </w:rPr>
-        <w:t>moves</w:t>
-      </w:r>
-      <w:proofErr w:type="spellEnd"/>
-      <w:r>
-        <w:rPr>
-          <w:rStyle w:val="br0"/>
-          <w:color w:val="008800"/>
-          <w:bdr w:val="none" w:sz="0" w:space="0" w:color="auto" w:frame="1"/>
-        </w:rPr>
-        <w:t>(</w:t>
-      </w:r>
-      <w:proofErr w:type="spellStart"/>
-      <w:r>
-        <w:rPr>
-          <w:color w:val="222222"/>
-        </w:rPr>
-        <w:t>simulation_time</w:t>
-      </w:r>
-      <w:proofErr w:type="spellEnd"/>
-      <w:r>
-        <w:rPr>
-          <w:rStyle w:val="br0"/>
-          <w:color w:val="008800"/>
-          <w:bdr w:val="none" w:sz="0" w:space="0" w:color="auto" w:frame="1"/>
-        </w:rPr>
-        <w:t>)</w:t>
-      </w:r>
-      <w:r>
-        <w:rPr>
-          <w:color w:val="222222"/>
-        </w:rPr>
-        <w:t xml:space="preserve"> = </w:t>
-      </w:r>
-      <w:proofErr w:type="spellStart"/>
-      <w:r>
-        <w:rPr>
-          <w:color w:val="222222"/>
-        </w:rPr>
-        <w:t>move_to_make</w:t>
-      </w:r>
-      <w:proofErr w:type="spellEnd"/>
-      <w:r>
-        <w:rPr>
-          <w:color w:val="222222"/>
-        </w:rPr>
-        <w:t>;</w:t>
+          <w:rStyle w:val="co1"/>
+          <w:color w:val="228B22"/>
+          <w:bdr w:val="none" w:sz="0" w:space="0" w:color="auto" w:frame="1"/>
+        </w:rPr>
+        <w:t>%przyjmuje informacje o dronie oraz ruchu do przejścia (aktualizacja</w:t>
+      </w:r>
+      <w:r>
+        <w:rPr>
+          <w:rStyle w:val="co1"/>
+          <w:color w:val="228B22"/>
+          <w:bdr w:val="none" w:sz="0" w:space="0" w:color="auto" w:frame="1"/>
+        </w:rPr>
+        <w:t xml:space="preserve"> </w:t>
+      </w:r>
+      <w:r>
+        <w:rPr>
+          <w:rStyle w:val="co1"/>
+          <w:color w:val="228B22"/>
+          <w:bdr w:val="none" w:sz="0" w:space="0" w:color="auto" w:frame="1"/>
+        </w:rPr>
+        <w:t>parametrów drona)</w:t>
       </w:r>
     </w:p>
     <w:p>
@@ -6654,7 +7451,35 @@
         <w:rPr>
           <w:color w:val="222222"/>
         </w:rPr>
-        <w:t xml:space="preserve">    </w:t>
+        <w:t xml:space="preserve">    drone = take_drone_energy</w:t>
+      </w:r>
+      <w:r>
+        <w:rPr>
+          <w:rStyle w:val="br0"/>
+          <w:color w:val="008800"/>
+          <w:bdr w:val="none" w:sz="0" w:space="0" w:color="auto" w:frame="1"/>
+        </w:rPr>
+        <w:t>(</w:t>
+      </w:r>
+      <w:r>
+        <w:rPr>
+          <w:color w:val="222222"/>
+        </w:rPr>
+        <w:t>drone, move_to_make</w:t>
+      </w:r>
+      <w:r>
+        <w:rPr>
+          <w:rStyle w:val="br0"/>
+          <w:color w:val="008800"/>
+          <w:bdr w:val="none" w:sz="0" w:space="0" w:color="auto" w:frame="1"/>
+        </w:rPr>
+        <w:t>)</w:t>
+      </w:r>
+      <w:r>
+        <w:rPr>
+          <w:color w:val="222222"/>
+        </w:rPr>
+        <w:t xml:space="preserve">; </w:t>
       </w:r>
       <w:r>
         <w:rPr>
@@ -6662,25 +7487,31 @@
           <w:color w:val="228B22"/>
           <w:bdr w:val="none" w:sz="0" w:space="0" w:color="auto" w:frame="1"/>
         </w:rPr>
-        <w:t xml:space="preserve">%zbieranie wyników dla czasu symulacji w wektorze (ruchy) aby </w:t>
-      </w:r>
-      <w:proofErr w:type="spellStart"/>
+        <w:t>%funkcja odpowiedzialna za pobranie energii drona</w:t>
+      </w:r>
       <w:r>
         <w:rPr>
           <w:rStyle w:val="co1"/>
           <w:color w:val="228B22"/>
           <w:bdr w:val="none" w:sz="0" w:space="0" w:color="auto" w:frame="1"/>
         </w:rPr>
-        <w:t>później%móc</w:t>
-      </w:r>
-      <w:proofErr w:type="spellEnd"/>
+        <w:t>(</w:t>
+      </w:r>
       <w:r>
         <w:rPr>
           <w:rStyle w:val="co1"/>
           <w:color w:val="228B22"/>
           <w:bdr w:val="none" w:sz="0" w:space="0" w:color="auto" w:frame="1"/>
         </w:rPr>
-        <w:t xml:space="preserve"> je wyświetlić</w:t>
+        <w:t>ile jej ubyło po wykonaniu ruchu</w:t>
+      </w:r>
+      <w:r>
+        <w:rPr>
+          <w:rStyle w:val="co1"/>
+          <w:color w:val="228B22"/>
+          <w:bdr w:val="none" w:sz="0" w:space="0" w:color="auto" w:frame="1"/>
+        </w:rPr>
+        <w:t>)</w:t>
       </w:r>
     </w:p>
     <w:p>
@@ -6724,14 +7555,7 @@
         <w:rPr>
           <w:color w:val="222222"/>
         </w:rPr>
-        <w:t xml:space="preserve">    </w:t>
-      </w:r>
-      <w:proofErr w:type="spellStart"/>
-      <w:r>
-        <w:rPr>
-          <w:color w:val="222222"/>
-        </w:rPr>
-        <w:t>moves_and_states.</w:t>
+        <w:t xml:space="preserve">    moves_and_states.</w:t>
       </w:r>
       <w:r>
         <w:rPr>
@@ -6739,9 +7563,8 @@
           <w:color w:val="222222"/>
           <w:bdr w:val="none" w:sz="0" w:space="0" w:color="auto" w:frame="1"/>
         </w:rPr>
-        <w:t>states</w:t>
-      </w:r>
-      <w:proofErr w:type="spellEnd"/>
+        <w:t>moves</w:t>
+      </w:r>
       <w:r>
         <w:rPr>
           <w:rStyle w:val="br0"/>
@@ -6750,14 +7573,12 @@
         </w:rPr>
         <w:t>(</w:t>
       </w:r>
-      <w:proofErr w:type="spellStart"/>
       <w:r>
         <w:rPr>
           <w:color w:val="222222"/>
         </w:rPr>
         <w:t>simulation_time</w:t>
       </w:r>
-      <w:proofErr w:type="spellEnd"/>
       <w:r>
         <w:rPr>
           <w:rStyle w:val="br0"/>
@@ -6770,21 +7591,7 @@
         <w:rPr>
           <w:color w:val="222222"/>
         </w:rPr>
-        <w:t xml:space="preserve"> = </w:t>
-      </w:r>
-      <w:proofErr w:type="spellStart"/>
-      <w:r>
-        <w:rPr>
-          <w:color w:val="222222"/>
-        </w:rPr>
-        <w:t>drone_state</w:t>
-      </w:r>
-      <w:proofErr w:type="spellEnd"/>
-      <w:r>
-        <w:rPr>
-          <w:color w:val="222222"/>
-        </w:rPr>
-        <w:t>;</w:t>
+        <w:t xml:space="preserve"> = move_to_make;</w:t>
       </w:r>
     </w:p>
     <w:p>
@@ -6806,7 +7613,7 @@
         <w:rPr>
           <w:color w:val="222222"/>
         </w:rPr>
-        <w:t xml:space="preserve">     </w:t>
+        <w:t xml:space="preserve">    </w:t>
       </w:r>
       <w:r>
         <w:rPr>
@@ -6814,25 +7621,23 @@
           <w:color w:val="228B22"/>
           <w:bdr w:val="none" w:sz="0" w:space="0" w:color="auto" w:frame="1"/>
         </w:rPr>
-        <w:t xml:space="preserve">%zbieranie wyników dla czasu symulacji w wektorze (stany) aby </w:t>
-      </w:r>
-      <w:proofErr w:type="spellStart"/>
+        <w:t>%zbieranie wyników dla czasu symulacji w wektorze (ruchy) aby później</w:t>
+      </w:r>
       <w:r>
         <w:rPr>
           <w:rStyle w:val="co1"/>
           <w:color w:val="228B22"/>
           <w:bdr w:val="none" w:sz="0" w:space="0" w:color="auto" w:frame="1"/>
         </w:rPr>
-        <w:t>później%móc</w:t>
-      </w:r>
-      <w:proofErr w:type="spellEnd"/>
+        <w:t xml:space="preserve"> </w:t>
+      </w:r>
       <w:r>
         <w:rPr>
           <w:rStyle w:val="co1"/>
           <w:color w:val="228B22"/>
           <w:bdr w:val="none" w:sz="0" w:space="0" w:color="auto" w:frame="1"/>
         </w:rPr>
-        <w:t xml:space="preserve"> je wyświetlić</w:t>
+        <w:t>móc je wyświetlić</w:t>
       </w:r>
     </w:p>
     <w:p>
@@ -6876,57 +7681,43 @@
         <w:rPr>
           <w:color w:val="222222"/>
         </w:rPr>
-        <w:t xml:space="preserve">    </w:t>
-      </w:r>
-      <w:proofErr w:type="spellStart"/>
+        <w:t xml:space="preserve">    moves_and_states.</w:t>
+      </w:r>
+      <w:r>
+        <w:rPr>
+          <w:rStyle w:val="me1"/>
+          <w:color w:val="222222"/>
+          <w:bdr w:val="none" w:sz="0" w:space="0" w:color="auto" w:frame="1"/>
+        </w:rPr>
+        <w:t>states</w:t>
+      </w:r>
+      <w:r>
+        <w:rPr>
+          <w:rStyle w:val="br0"/>
+          <w:color w:val="008800"/>
+          <w:bdr w:val="none" w:sz="0" w:space="0" w:color="auto" w:frame="1"/>
+        </w:rPr>
+        <w:t>(</w:t>
+      </w:r>
       <w:r>
         <w:rPr>
           <w:color w:val="222222"/>
         </w:rPr>
         <w:t>simulation_time</w:t>
       </w:r>
-      <w:proofErr w:type="spellEnd"/>
-      <w:r>
-        <w:rPr>
-          <w:color w:val="222222"/>
-        </w:rPr>
-        <w:t xml:space="preserve"> = </w:t>
-      </w:r>
-      <w:proofErr w:type="spellStart"/>
-      <w:r>
-        <w:rPr>
-          <w:color w:val="222222"/>
-        </w:rPr>
-        <w:t>simulation_time</w:t>
-      </w:r>
-      <w:proofErr w:type="spellEnd"/>
-      <w:r>
-        <w:rPr>
-          <w:color w:val="222222"/>
-        </w:rPr>
-        <w:t xml:space="preserve"> + </w:t>
-      </w:r>
-      <w:r>
-        <w:rPr>
-          <w:rStyle w:val="nu0"/>
-          <w:color w:val="3333FF"/>
-          <w:bdr w:val="none" w:sz="0" w:space="0" w:color="auto" w:frame="1"/>
-        </w:rPr>
-        <w:t>1</w:t>
-      </w:r>
-      <w:r>
-        <w:rPr>
-          <w:color w:val="222222"/>
-        </w:rPr>
-        <w:t xml:space="preserve">; </w:t>
-      </w:r>
-      <w:r>
-        <w:rPr>
-          <w:rStyle w:val="co1"/>
-          <w:color w:val="228B22"/>
-          <w:bdr w:val="none" w:sz="0" w:space="0" w:color="auto" w:frame="1"/>
-        </w:rPr>
-        <w:t>%inkrementacja czasu symulacji po każdym przejściu pętli</w:t>
+      <w:r>
+        <w:rPr>
+          <w:rStyle w:val="br0"/>
+          <w:color w:val="008800"/>
+          <w:bdr w:val="none" w:sz="0" w:space="0" w:color="auto" w:frame="1"/>
+        </w:rPr>
+        <w:t>)</w:t>
+      </w:r>
+      <w:r>
+        <w:rPr>
+          <w:color w:val="222222"/>
+        </w:rPr>
+        <w:t xml:space="preserve"> = drone_state;</w:t>
       </w:r>
     </w:p>
     <w:p>
@@ -6948,7 +7739,31 @@
         <w:rPr>
           <w:color w:val="222222"/>
         </w:rPr>
-        <w:t> </w:t>
+        <w:t xml:space="preserve">     </w:t>
+      </w:r>
+      <w:r>
+        <w:rPr>
+          <w:rStyle w:val="co1"/>
+          <w:color w:val="228B22"/>
+          <w:bdr w:val="none" w:sz="0" w:space="0" w:color="auto" w:frame="1"/>
+        </w:rPr>
+        <w:t>%zbieranie wyników dla czasu symulacji w wektorze (stany) aby później</w:t>
+      </w:r>
+      <w:r>
+        <w:rPr>
+          <w:rStyle w:val="co1"/>
+          <w:color w:val="228B22"/>
+          <w:bdr w:val="none" w:sz="0" w:space="0" w:color="auto" w:frame="1"/>
+        </w:rPr>
+        <w:t xml:space="preserve"> </w:t>
+      </w:r>
+      <w:r>
+        <w:rPr>
+          <w:rStyle w:val="co1"/>
+          <w:color w:val="228B22"/>
+          <w:bdr w:val="none" w:sz="0" w:space="0" w:color="auto" w:frame="1"/>
+        </w:rPr>
+        <w:t>móc je wyświetlić</w:t>
       </w:r>
     </w:p>
     <w:p>
@@ -6968,6 +7783,94 @@
       </w:pPr>
       <w:r>
         <w:rPr>
+          <w:color w:val="222222"/>
+        </w:rPr>
+        <w:t> </w:t>
+      </w:r>
+    </w:p>
+    <w:p>
+      <w:pPr>
+        <w:pStyle w:val="HTML-wstpniesformatowany"/>
+        <w:pBdr>
+          <w:top w:val="single" w:sz="6" w:space="12" w:color="F5F5F5"/>
+          <w:left w:val="single" w:sz="6" w:space="18" w:color="F5F5F5"/>
+          <w:bottom w:val="single" w:sz="6" w:space="12" w:color="F5F5F5"/>
+          <w:right w:val="single" w:sz="6" w:space="12" w:color="F5F5F5"/>
+        </w:pBdr>
+        <w:shd w:val="clear" w:color="auto" w:fill="F9F9F9"/>
+        <w:textAlignment w:val="baseline"/>
+        <w:rPr>
+          <w:color w:val="222222"/>
+        </w:rPr>
+      </w:pPr>
+      <w:r>
+        <w:rPr>
+          <w:color w:val="222222"/>
+        </w:rPr>
+        <w:t xml:space="preserve">    simulation_time = simulation_time + </w:t>
+      </w:r>
+      <w:r>
+        <w:rPr>
+          <w:rStyle w:val="nu0"/>
+          <w:color w:val="3333FF"/>
+          <w:bdr w:val="none" w:sz="0" w:space="0" w:color="auto" w:frame="1"/>
+        </w:rPr>
+        <w:t>1</w:t>
+      </w:r>
+      <w:r>
+        <w:rPr>
+          <w:color w:val="222222"/>
+        </w:rPr>
+        <w:t xml:space="preserve">; </w:t>
+      </w:r>
+      <w:r>
+        <w:rPr>
+          <w:rStyle w:val="co1"/>
+          <w:color w:val="228B22"/>
+          <w:bdr w:val="none" w:sz="0" w:space="0" w:color="auto" w:frame="1"/>
+        </w:rPr>
+        <w:t>%inkrementacja czasu symulacji po każdym przejściu pętli</w:t>
+      </w:r>
+    </w:p>
+    <w:p>
+      <w:pPr>
+        <w:pStyle w:val="HTML-wstpniesformatowany"/>
+        <w:pBdr>
+          <w:top w:val="single" w:sz="6" w:space="12" w:color="F5F5F5"/>
+          <w:left w:val="single" w:sz="6" w:space="18" w:color="F5F5F5"/>
+          <w:bottom w:val="single" w:sz="6" w:space="12" w:color="F5F5F5"/>
+          <w:right w:val="single" w:sz="6" w:space="12" w:color="F5F5F5"/>
+        </w:pBdr>
+        <w:shd w:val="clear" w:color="auto" w:fill="F9F9F9"/>
+        <w:textAlignment w:val="baseline"/>
+        <w:rPr>
+          <w:color w:val="222222"/>
+        </w:rPr>
+      </w:pPr>
+      <w:r>
+        <w:rPr>
+          <w:color w:val="222222"/>
+        </w:rPr>
+        <w:t> </w:t>
+      </w:r>
+    </w:p>
+    <w:p>
+      <w:pPr>
+        <w:pStyle w:val="HTML-wstpniesformatowany"/>
+        <w:pBdr>
+          <w:top w:val="single" w:sz="6" w:space="12" w:color="F5F5F5"/>
+          <w:left w:val="single" w:sz="6" w:space="18" w:color="F5F5F5"/>
+          <w:bottom w:val="single" w:sz="6" w:space="12" w:color="F5F5F5"/>
+          <w:right w:val="single" w:sz="6" w:space="12" w:color="F5F5F5"/>
+        </w:pBdr>
+        <w:shd w:val="clear" w:color="auto" w:fill="F9F9F9"/>
+        <w:textAlignment w:val="baseline"/>
+        <w:rPr>
+          <w:color w:val="222222"/>
+        </w:rPr>
+      </w:pPr>
+      <w:r>
+        <w:rPr>
           <w:rStyle w:val="kw1"/>
           <w:color w:val="0000FF"/>
           <w:bdr w:val="none" w:sz="0" w:space="0" w:color="auto" w:frame="1"/>
@@ -6998,7 +7901,403 @@
           <w:sz w:val="24"/>
           <w:szCs w:val="24"/>
         </w:rPr>
-        <w:t xml:space="preserve"> Za każdym razem po podaniu parametru zasięg czujników drona uaktualniana będzie informacja o możliwym położeniu agenta po wykonaniu ruchu, aby ograniczyć sprawdzenie położenia radarów i broni do wycinka środowiska). Reguły w bazie wiedzy będą tworzone w oparciu o rozpoznanie w którym miejscu aktualnie znajduje się agent (sprawdzane to będzie co turę (krok symulacji)). Zrealizowane to będzie za pomocą funkcji sprawdzającej czy w następnym kroku symulacji występuje zagrożenie. Wartości predykatów będą aktualizowane  za pomocą parametru pozycji drona oraz drogi do przejścia. Będzie to odpowiednik funkcji TELL w bazie wiedzy. Funkcję ASK będzie odzwierciedlać funkcja odpowiedzialna za pobranie aktualnych predykatów z bazy wiedzy oraz parametrów drona, które to przypisywać będą do zmiennych jaki ruch wykona dron oraz jego aktualne położenie.</w:t>
+        <w:t>Analiza rezultatów będzie odbywać się poza główną pętlą:</w:t>
+      </w:r>
+    </w:p>
+    <w:p>
+      <w:pPr>
+        <w:pBdr>
+          <w:top w:val="single" w:sz="6" w:space="12" w:color="F5F5F5"/>
+          <w:left w:val="single" w:sz="6" w:space="18" w:color="F5F5F5"/>
+          <w:bottom w:val="single" w:sz="6" w:space="12" w:color="F5F5F5"/>
+          <w:right w:val="single" w:sz="6" w:space="12" w:color="F5F5F5"/>
+        </w:pBdr>
+        <w:shd w:val="clear" w:color="auto" w:fill="F9F9F9"/>
+        <w:tabs>
+          <w:tab w:val="left" w:pos="916"/>
+          <w:tab w:val="left" w:pos="1832"/>
+          <w:tab w:val="left" w:pos="2748"/>
+          <w:tab w:val="left" w:pos="3664"/>
+          <w:tab w:val="left" w:pos="4580"/>
+          <w:tab w:val="left" w:pos="5496"/>
+          <w:tab w:val="left" w:pos="6412"/>
+          <w:tab w:val="left" w:pos="7328"/>
+          <w:tab w:val="left" w:pos="8244"/>
+          <w:tab w:val="left" w:pos="9160"/>
+          <w:tab w:val="left" w:pos="10076"/>
+          <w:tab w:val="left" w:pos="10992"/>
+          <w:tab w:val="left" w:pos="11908"/>
+          <w:tab w:val="left" w:pos="12824"/>
+          <w:tab w:val="left" w:pos="13740"/>
+          <w:tab w:val="left" w:pos="14656"/>
+        </w:tabs>
+        <w:spacing w:after="0" w:line="240" w:lineRule="auto"/>
+        <w:textAlignment w:val="baseline"/>
+        <w:rPr>
+          <w:rFonts w:ascii="Courier New" w:eastAsia="Times New Roman" w:hAnsi="Courier New" w:cs="Courier New"/>
+          <w:color w:val="222222"/>
+          <w:sz w:val="20"/>
+          <w:szCs w:val="20"/>
+          <w:lang w:eastAsia="pl-PL"/>
+        </w:rPr>
+      </w:pPr>
+      <w:r>
+        <w:rPr>
+          <w:rFonts w:ascii="Courier New" w:eastAsia="Times New Roman" w:hAnsi="Courier New" w:cs="Courier New"/>
+          <w:color w:val="222222"/>
+          <w:sz w:val="20"/>
+          <w:szCs w:val="20"/>
+          <w:lang w:eastAsia="pl-PL"/>
+        </w:rPr>
+        <w:t>plot_simulation</w:t>
+      </w:r>
+      <w:r>
+        <w:rPr>
+          <w:rFonts w:ascii="Courier New" w:eastAsia="Times New Roman" w:hAnsi="Courier New" w:cs="Courier New"/>
+          <w:color w:val="008800"/>
+          <w:sz w:val="20"/>
+          <w:szCs w:val="20"/>
+          <w:bdr w:val="none" w:sz="0" w:space="0" w:color="auto" w:frame="1"/>
+          <w:lang w:eastAsia="pl-PL"/>
+        </w:rPr>
+        <w:t>(</w:t>
+      </w:r>
+      <w:r>
+        <w:rPr>
+          <w:rFonts w:ascii="Courier New" w:eastAsia="Times New Roman" w:hAnsi="Courier New" w:cs="Courier New"/>
+          <w:color w:val="222222"/>
+          <w:sz w:val="20"/>
+          <w:szCs w:val="20"/>
+          <w:lang w:eastAsia="pl-PL"/>
+        </w:rPr>
+        <w:t>environment, drone, moves_and_states</w:t>
+      </w:r>
+      <w:r>
+        <w:rPr>
+          <w:rFonts w:ascii="Courier New" w:eastAsia="Times New Roman" w:hAnsi="Courier New" w:cs="Courier New"/>
+          <w:color w:val="008800"/>
+          <w:sz w:val="20"/>
+          <w:szCs w:val="20"/>
+          <w:bdr w:val="none" w:sz="0" w:space="0" w:color="auto" w:frame="1"/>
+          <w:lang w:eastAsia="pl-PL"/>
+        </w:rPr>
+        <w:t>)</w:t>
+      </w:r>
+      <w:r>
+        <w:rPr>
+          <w:rFonts w:ascii="Courier New" w:eastAsia="Times New Roman" w:hAnsi="Courier New" w:cs="Courier New"/>
+          <w:color w:val="222222"/>
+          <w:sz w:val="20"/>
+          <w:szCs w:val="20"/>
+          <w:lang w:eastAsia="pl-PL"/>
+        </w:rPr>
+        <w:t xml:space="preserve">; </w:t>
+      </w:r>
+      <w:r>
+        <w:rPr>
+          <w:rFonts w:ascii="Courier New" w:eastAsia="Times New Roman" w:hAnsi="Courier New" w:cs="Courier New"/>
+          <w:color w:val="228B22"/>
+          <w:sz w:val="20"/>
+          <w:szCs w:val="20"/>
+          <w:bdr w:val="none" w:sz="0" w:space="0" w:color="auto" w:frame="1"/>
+          <w:lang w:eastAsia="pl-PL"/>
+        </w:rPr>
+        <w:t>% prezentacja wyników po zebraniu symulacji</w:t>
+      </w:r>
+    </w:p>
+    <w:p>
+      <w:pPr>
+        <w:pBdr>
+          <w:top w:val="single" w:sz="6" w:space="12" w:color="F5F5F5"/>
+          <w:left w:val="single" w:sz="6" w:space="18" w:color="F5F5F5"/>
+          <w:bottom w:val="single" w:sz="6" w:space="12" w:color="F5F5F5"/>
+          <w:right w:val="single" w:sz="6" w:space="12" w:color="F5F5F5"/>
+        </w:pBdr>
+        <w:shd w:val="clear" w:color="auto" w:fill="F9F9F9"/>
+        <w:tabs>
+          <w:tab w:val="left" w:pos="916"/>
+          <w:tab w:val="left" w:pos="1832"/>
+          <w:tab w:val="left" w:pos="2748"/>
+          <w:tab w:val="left" w:pos="3664"/>
+          <w:tab w:val="left" w:pos="4580"/>
+          <w:tab w:val="left" w:pos="5496"/>
+          <w:tab w:val="left" w:pos="6412"/>
+          <w:tab w:val="left" w:pos="7328"/>
+          <w:tab w:val="left" w:pos="8244"/>
+          <w:tab w:val="left" w:pos="9160"/>
+          <w:tab w:val="left" w:pos="10076"/>
+          <w:tab w:val="left" w:pos="10992"/>
+          <w:tab w:val="left" w:pos="11908"/>
+          <w:tab w:val="left" w:pos="12824"/>
+          <w:tab w:val="left" w:pos="13740"/>
+          <w:tab w:val="left" w:pos="14656"/>
+        </w:tabs>
+        <w:spacing w:after="0" w:line="240" w:lineRule="auto"/>
+        <w:textAlignment w:val="baseline"/>
+        <w:rPr>
+          <w:rFonts w:ascii="Courier New" w:eastAsia="Times New Roman" w:hAnsi="Courier New" w:cs="Courier New"/>
+          <w:color w:val="222222"/>
+          <w:sz w:val="20"/>
+          <w:szCs w:val="20"/>
+          <w:lang w:eastAsia="pl-PL"/>
+        </w:rPr>
+      </w:pPr>
+      <w:r>
+        <w:rPr>
+          <w:rFonts w:ascii="Courier New" w:eastAsia="Times New Roman" w:hAnsi="Courier New" w:cs="Courier New"/>
+          <w:color w:val="222222"/>
+          <w:sz w:val="20"/>
+          <w:szCs w:val="20"/>
+          <w:lang w:eastAsia="pl-PL"/>
+        </w:rPr>
+        <w:t> </w:t>
+      </w:r>
+    </w:p>
+    <w:p>
+      <w:pPr>
+        <w:pBdr>
+          <w:top w:val="single" w:sz="6" w:space="12" w:color="F5F5F5"/>
+          <w:left w:val="single" w:sz="6" w:space="18" w:color="F5F5F5"/>
+          <w:bottom w:val="single" w:sz="6" w:space="12" w:color="F5F5F5"/>
+          <w:right w:val="single" w:sz="6" w:space="12" w:color="F5F5F5"/>
+        </w:pBdr>
+        <w:shd w:val="clear" w:color="auto" w:fill="F9F9F9"/>
+        <w:tabs>
+          <w:tab w:val="left" w:pos="916"/>
+          <w:tab w:val="left" w:pos="1832"/>
+          <w:tab w:val="left" w:pos="2748"/>
+          <w:tab w:val="left" w:pos="3664"/>
+          <w:tab w:val="left" w:pos="4580"/>
+          <w:tab w:val="left" w:pos="5496"/>
+          <w:tab w:val="left" w:pos="6412"/>
+          <w:tab w:val="left" w:pos="7328"/>
+          <w:tab w:val="left" w:pos="8244"/>
+          <w:tab w:val="left" w:pos="9160"/>
+          <w:tab w:val="left" w:pos="10076"/>
+          <w:tab w:val="left" w:pos="10992"/>
+          <w:tab w:val="left" w:pos="11908"/>
+          <w:tab w:val="left" w:pos="12824"/>
+          <w:tab w:val="left" w:pos="13740"/>
+          <w:tab w:val="left" w:pos="14656"/>
+        </w:tabs>
+        <w:spacing w:after="0" w:line="240" w:lineRule="auto"/>
+        <w:textAlignment w:val="baseline"/>
+        <w:rPr>
+          <w:rFonts w:ascii="Courier New" w:eastAsia="Times New Roman" w:hAnsi="Courier New" w:cs="Courier New"/>
+          <w:color w:val="222222"/>
+          <w:sz w:val="20"/>
+          <w:szCs w:val="20"/>
+          <w:lang w:eastAsia="pl-PL"/>
+        </w:rPr>
+      </w:pPr>
+      <w:r>
+        <w:rPr>
+          <w:rFonts w:ascii="Courier New" w:eastAsia="Times New Roman" w:hAnsi="Courier New" w:cs="Courier New"/>
+          <w:color w:val="222222"/>
+          <w:sz w:val="20"/>
+          <w:szCs w:val="20"/>
+          <w:lang w:eastAsia="pl-PL"/>
+        </w:rPr>
+        <w:t>analyze_results</w:t>
+      </w:r>
+      <w:r>
+        <w:rPr>
+          <w:rFonts w:ascii="Courier New" w:eastAsia="Times New Roman" w:hAnsi="Courier New" w:cs="Courier New"/>
+          <w:color w:val="008800"/>
+          <w:sz w:val="20"/>
+          <w:szCs w:val="20"/>
+          <w:bdr w:val="none" w:sz="0" w:space="0" w:color="auto" w:frame="1"/>
+          <w:lang w:eastAsia="pl-PL"/>
+        </w:rPr>
+        <w:t>(</w:t>
+      </w:r>
+      <w:r>
+        <w:rPr>
+          <w:rFonts w:ascii="Courier New" w:eastAsia="Times New Roman" w:hAnsi="Courier New" w:cs="Courier New"/>
+          <w:color w:val="222222"/>
+          <w:sz w:val="20"/>
+          <w:szCs w:val="20"/>
+          <w:lang w:eastAsia="pl-PL"/>
+        </w:rPr>
+        <w:t>drone, simulation_time</w:t>
+      </w:r>
+      <w:r>
+        <w:rPr>
+          <w:rFonts w:ascii="Courier New" w:eastAsia="Times New Roman" w:hAnsi="Courier New" w:cs="Courier New"/>
+          <w:color w:val="008800"/>
+          <w:sz w:val="20"/>
+          <w:szCs w:val="20"/>
+          <w:bdr w:val="none" w:sz="0" w:space="0" w:color="auto" w:frame="1"/>
+          <w:lang w:eastAsia="pl-PL"/>
+        </w:rPr>
+        <w:t>)</w:t>
+      </w:r>
+      <w:r>
+        <w:rPr>
+          <w:rFonts w:ascii="Courier New" w:eastAsia="Times New Roman" w:hAnsi="Courier New" w:cs="Courier New"/>
+          <w:color w:val="222222"/>
+          <w:sz w:val="20"/>
+          <w:szCs w:val="20"/>
+          <w:lang w:eastAsia="pl-PL"/>
+        </w:rPr>
+        <w:t xml:space="preserve">; </w:t>
+      </w:r>
+      <w:r>
+        <w:rPr>
+          <w:rFonts w:ascii="Courier New" w:eastAsia="Times New Roman" w:hAnsi="Courier New" w:cs="Courier New"/>
+          <w:color w:val="228B22"/>
+          <w:sz w:val="20"/>
+          <w:szCs w:val="20"/>
+          <w:bdr w:val="none" w:sz="0" w:space="0" w:color="auto" w:frame="1"/>
+          <w:lang w:eastAsia="pl-PL"/>
+        </w:rPr>
+        <w:t>%analiza rezultatów (dron w czasie)</w:t>
+      </w:r>
+    </w:p>
+    <w:p>
+      <w:pPr>
+        <w:rPr>
+          <w:rFonts w:ascii="Times New Roman" w:hAnsi="Times New Roman" w:cs="Times New Roman"/>
+          <w:sz w:val="24"/>
+          <w:szCs w:val="24"/>
+        </w:rPr>
+      </w:pPr>
+    </w:p>
+    <w:p>
+      <w:pPr>
+        <w:rPr>
+          <w:rFonts w:ascii="Times New Roman" w:hAnsi="Times New Roman" w:cs="Times New Roman"/>
+          <w:sz w:val="24"/>
+          <w:szCs w:val="24"/>
+        </w:rPr>
+      </w:pPr>
+      <w:r>
+        <w:rPr>
+          <w:rFonts w:ascii="Times New Roman" w:hAnsi="Times New Roman" w:cs="Times New Roman"/>
+          <w:sz w:val="24"/>
+          <w:szCs w:val="24"/>
+        </w:rPr>
+        <w:t xml:space="preserve">  </w:t>
+      </w:r>
+      <w:r>
+        <w:rPr>
+          <w:rFonts w:ascii="Times New Roman" w:hAnsi="Times New Roman" w:cs="Times New Roman"/>
+          <w:sz w:val="24"/>
+          <w:szCs w:val="24"/>
+        </w:rPr>
+        <w:t xml:space="preserve">W każdym kroku </w:t>
+      </w:r>
+      <w:r>
+        <w:rPr>
+          <w:rFonts w:ascii="Times New Roman" w:hAnsi="Times New Roman" w:cs="Times New Roman"/>
+          <w:sz w:val="24"/>
+          <w:szCs w:val="24"/>
+        </w:rPr>
+        <w:t>uaktualniana będzie informacja o możliwym położeniu agenta po wykonaniu ruchu, aby ograniczyć sprawdzenie położenia radarów i broni do wycinka środowiska). Reguły w bazie wiedzy bę</w:t>
+      </w:r>
+      <w:r>
+        <w:rPr>
+          <w:rFonts w:ascii="Times New Roman" w:hAnsi="Times New Roman" w:cs="Times New Roman"/>
+          <w:sz w:val="24"/>
+          <w:szCs w:val="24"/>
+        </w:rPr>
+        <w:t>dą zapisane od początku istnienia programu i zbiór tych reguł nie zmieni się. Każdorazowo</w:t>
+      </w:r>
+      <w:r>
+        <w:rPr>
+          <w:rFonts w:ascii="Times New Roman" w:hAnsi="Times New Roman" w:cs="Times New Roman"/>
+          <w:sz w:val="24"/>
+          <w:szCs w:val="24"/>
+        </w:rPr>
+        <w:t xml:space="preserve"> </w:t>
+      </w:r>
+      <w:r>
+        <w:rPr>
+          <w:rFonts w:ascii="Times New Roman" w:hAnsi="Times New Roman" w:cs="Times New Roman"/>
+          <w:sz w:val="24"/>
+          <w:szCs w:val="24"/>
+        </w:rPr>
+        <w:t xml:space="preserve"> uaktualniana będzie o wartościach logicznych predykatów znajdujących się w tej bazie </w:t>
+      </w:r>
+      <w:r>
+        <w:rPr>
+          <w:rFonts w:ascii="Times New Roman" w:hAnsi="Times New Roman" w:cs="Times New Roman"/>
+          <w:sz w:val="24"/>
+          <w:szCs w:val="24"/>
+        </w:rPr>
+        <w:t xml:space="preserve">(sprawdzane to będzie co turę (krok symulacji)). Zrealizowane to będzie za pomocą funkcji sprawdzającej czy w następnym kroku symulacji występuje zagrożenie. Wartości predykatów będą aktualizowane  za pomocą parametru pozycji drona oraz drogi do przejścia. Będzie to odpowiednik funkcji TELL w bazie wiedzy. Funkcję ASK będzie odzwierciedlać funkcja odpowiedzialna za pobranie </w:t>
+      </w:r>
+      <w:r>
+        <w:rPr>
+          <w:rFonts w:ascii="Times New Roman" w:hAnsi="Times New Roman" w:cs="Times New Roman"/>
+          <w:sz w:val="24"/>
+          <w:szCs w:val="24"/>
+        </w:rPr>
+        <w:t xml:space="preserve">wartości logicznych </w:t>
+      </w:r>
+      <w:r>
+        <w:rPr>
+          <w:rFonts w:ascii="Times New Roman" w:hAnsi="Times New Roman" w:cs="Times New Roman"/>
+          <w:sz w:val="24"/>
+          <w:szCs w:val="24"/>
+        </w:rPr>
+        <w:t xml:space="preserve">predykatów z bazy wiedzy oraz parametrów drona, </w:t>
+      </w:r>
+      <w:r>
+        <w:rPr>
+          <w:rFonts w:ascii="Times New Roman" w:hAnsi="Times New Roman" w:cs="Times New Roman"/>
+          <w:sz w:val="24"/>
+          <w:szCs w:val="24"/>
+        </w:rPr>
+        <w:t>dzięki którym możliwe będzie</w:t>
+      </w:r>
+      <w:r>
+        <w:rPr>
+          <w:rFonts w:ascii="Times New Roman" w:hAnsi="Times New Roman" w:cs="Times New Roman"/>
+          <w:sz w:val="24"/>
+          <w:szCs w:val="24"/>
+        </w:rPr>
+        <w:t xml:space="preserve">  przypis</w:t>
+      </w:r>
+      <w:r>
+        <w:rPr>
+          <w:rFonts w:ascii="Times New Roman" w:hAnsi="Times New Roman" w:cs="Times New Roman"/>
+          <w:sz w:val="24"/>
+          <w:szCs w:val="24"/>
+        </w:rPr>
+        <w:t>anie</w:t>
+      </w:r>
+      <w:r>
+        <w:rPr>
+          <w:rFonts w:ascii="Times New Roman" w:hAnsi="Times New Roman" w:cs="Times New Roman"/>
+          <w:sz w:val="24"/>
+          <w:szCs w:val="24"/>
+        </w:rPr>
+        <w:t xml:space="preserve"> do zmiennych ruch</w:t>
+      </w:r>
+      <w:r>
+        <w:rPr>
+          <w:rFonts w:ascii="Times New Roman" w:hAnsi="Times New Roman" w:cs="Times New Roman"/>
+          <w:sz w:val="24"/>
+          <w:szCs w:val="24"/>
+        </w:rPr>
+        <w:t>u jaki</w:t>
+      </w:r>
+      <w:r>
+        <w:rPr>
+          <w:rFonts w:ascii="Times New Roman" w:hAnsi="Times New Roman" w:cs="Times New Roman"/>
+          <w:sz w:val="24"/>
+          <w:szCs w:val="24"/>
+        </w:rPr>
+        <w:t xml:space="preserve"> wykona dron oraz jego aktualne położenie.</w:t>
+      </w:r>
+      <w:r>
+        <w:rPr>
+          <w:rFonts w:ascii="Times New Roman" w:hAnsi="Times New Roman" w:cs="Times New Roman"/>
+          <w:sz w:val="24"/>
+          <w:szCs w:val="24"/>
+        </w:rPr>
+        <w:t xml:space="preserve"> Wyniki poszczególnych obserwacji zbierane będą do wektorów, dzięki czemu po wyjściu z pętli będzie możliwe wyświetlenie poszczególnych kroków symulacji.</w:t>
       </w:r>
     </w:p>
     <w:p>
@@ -7091,16 +8390,16 @@
 <file path=word/numbering.xml><?xml version="1.0" encoding="utf-8"?>
 <w:numbering xmlns:wpc="http://schemas.microsoft.com/office/word/2010/wordprocessingCanvas" xmlns:cx="http://schemas.microsoft.com/office/drawing/2014/chartex" xmlns:cx1="http://schemas.microsoft.com/office/drawing/2015/9/8/chartex" xmlns:cx2="http://schemas.microsoft.com/office/drawing/2015/10/21/chartex" xmlns:cx3="http://schemas.microsoft.com/office/drawing/2016/5/9/chartex" xmlns:cx4="http://schemas.microsoft.com/office/drawing/2016/5/10/chartex" xmlns:cx5="http://schemas.microsoft.com/office/drawing/2016/5/11/chartex" xmlns:cx6="http://schemas.microsoft.com/office/drawing/2016/5/12/chartex" xmlns:cx7="http://schemas.microsoft.com/office/drawing/2016/5/13/chartex" xmlns:cx8="http://schemas.microsoft.com/office/drawing/2016/5/14/chartex" xmlns:mc="http://schemas.openxmlformats.org/markup-compatibility/2006" xmlns:aink="http://schemas.microsoft.com/office/drawing/2016/ink" xmlns:am3d="http://schemas.microsoft.com/office/drawing/2017/model3d" xmlns:o="urn:schemas-microsoft-com:office:office" xmlns:r="http://schemas.openxmlformats.org/officeDocument/2006/relationships" xmlns:m="http://schemas.openxmlformats.org/officeDocument/2006/math" xmlns:v="urn:schemas-microsoft-com:vml" xmlns:wp14="http://schemas.microsoft.com/office/word/2010/wordprocessingDrawing" xmlns:wp="http://schemas.openxmlformats.org/drawingml/2006/wordprocessingDrawing" xmlns:w10="urn:schemas-microsoft-com:office:word" xmlns:w="http://schemas.openxmlformats.org/wordprocessingml/2006/main" xmlns:w14="http://schemas.microsoft.com/office/word/2010/wordml" xmlns:w15="http://schemas.microsoft.com/office/word/2012/wordml" xmlns:w16cid="http://schemas.microsoft.com/office/word/2016/wordml/cid" xmlns:w16se="http://schemas.microsoft.com/office/word/2015/wordml/symex" xmlns:wpg="http://schemas.microsoft.com/office/word/2010/wordprocessingGroup" xmlns:wpi="http://schemas.microsoft.com/office/word/2010/wordprocessingInk" xmlns:wne="http://schemas.microsoft.com/office/word/2006/wordml" xmlns:wps="http://schemas.microsoft.com/office/word/2010/wordprocessingShape" mc:Ignorable="w14 w15 w16se w16cid wp14">
   <w:abstractNum w:abstractNumId="0" w15:restartNumberingAfterBreak="0">
-    <w:nsid w:val="19F22193"/>
+    <w:nsid w:val="181A4C04"/>
     <w:multiLevelType w:val="hybridMultilevel"/>
-    <w:tmpl w:val="CE3C687C"/>
-    <w:lvl w:ilvl="0" w:tplc="CD3ACC72">
+    <w:tmpl w:val="E3E086F8"/>
+    <w:lvl w:ilvl="0" w:tplc="A484D8BA">
       <w:start w:val="1"/>
       <w:numFmt w:val="decimal"/>
-      <w:lvlText w:val="%1)"/>
+      <w:lvlText w:val="%1"/>
       <w:lvlJc w:val="left"/>
       <w:pPr>
-        <w:ind w:left="1080" w:hanging="360"/>
+        <w:ind w:left="720" w:hanging="360"/>
       </w:pPr>
       <w:rPr>
         <w:rFonts w:hint="default"/>
@@ -7112,7 +8411,7 @@
       <w:lvlText w:val="%2."/>
       <w:lvlJc w:val="left"/>
       <w:pPr>
-        <w:ind w:left="1800" w:hanging="360"/>
+        <w:ind w:left="1440" w:hanging="360"/>
       </w:pPr>
     </w:lvl>
     <w:lvl w:ilvl="2" w:tplc="0415001B" w:tentative="1">
@@ -7121,7 +8420,7 @@
       <w:lvlText w:val="%3."/>
       <w:lvlJc w:val="right"/>
       <w:pPr>
-        <w:ind w:left="2520" w:hanging="180"/>
+        <w:ind w:left="2160" w:hanging="180"/>
       </w:pPr>
     </w:lvl>
     <w:lvl w:ilvl="3" w:tplc="0415000F" w:tentative="1">
@@ -7130,7 +8429,7 @@
       <w:lvlText w:val="%4."/>
       <w:lvlJc w:val="left"/>
       <w:pPr>
-        <w:ind w:left="3240" w:hanging="360"/>
+        <w:ind w:left="2880" w:hanging="360"/>
       </w:pPr>
     </w:lvl>
     <w:lvl w:ilvl="4" w:tplc="04150019" w:tentative="1">
@@ -7139,7 +8438,7 @@
       <w:lvlText w:val="%5."/>
       <w:lvlJc w:val="left"/>
       <w:pPr>
-        <w:ind w:left="3960" w:hanging="360"/>
+        <w:ind w:left="3600" w:hanging="360"/>
       </w:pPr>
     </w:lvl>
     <w:lvl w:ilvl="5" w:tplc="0415001B" w:tentative="1">
@@ -7148,7 +8447,7 @@
       <w:lvlText w:val="%6."/>
       <w:lvlJc w:val="right"/>
       <w:pPr>
-        <w:ind w:left="4680" w:hanging="180"/>
+        <w:ind w:left="4320" w:hanging="180"/>
       </w:pPr>
     </w:lvl>
     <w:lvl w:ilvl="6" w:tplc="0415000F" w:tentative="1">
@@ -7157,7 +8456,7 @@
       <w:lvlText w:val="%7."/>
       <w:lvlJc w:val="left"/>
       <w:pPr>
-        <w:ind w:left="5400" w:hanging="360"/>
+        <w:ind w:left="5040" w:hanging="360"/>
       </w:pPr>
     </w:lvl>
     <w:lvl w:ilvl="7" w:tplc="04150019" w:tentative="1">
@@ -7166,7 +8465,7 @@
       <w:lvlText w:val="%8."/>
       <w:lvlJc w:val="left"/>
       <w:pPr>
-        <w:ind w:left="6120" w:hanging="360"/>
+        <w:ind w:left="5760" w:hanging="360"/>
       </w:pPr>
     </w:lvl>
     <w:lvl w:ilvl="8" w:tplc="0415001B" w:tentative="1">
@@ -7175,15 +8474,15 @@
       <w:lvlText w:val="%9."/>
       <w:lvlJc w:val="right"/>
       <w:pPr>
-        <w:ind w:left="6840" w:hanging="180"/>
+        <w:ind w:left="6480" w:hanging="180"/>
       </w:pPr>
     </w:lvl>
   </w:abstractNum>
   <w:abstractNum w:abstractNumId="1" w15:restartNumberingAfterBreak="0">
-    <w:nsid w:val="32EB0E2C"/>
+    <w:nsid w:val="19F22193"/>
     <w:multiLevelType w:val="hybridMultilevel"/>
-    <w:tmpl w:val="B3486D88"/>
-    <w:lvl w:ilvl="0" w:tplc="A20C140E">
+    <w:tmpl w:val="CE3C687C"/>
+    <w:lvl w:ilvl="0" w:tplc="CD3ACC72">
       <w:start w:val="1"/>
       <w:numFmt w:val="decimal"/>
       <w:lvlText w:val="%1)"/>
@@ -7269,6 +8568,184 @@
     </w:lvl>
   </w:abstractNum>
   <w:abstractNum w:abstractNumId="2" w15:restartNumberingAfterBreak="0">
+    <w:nsid w:val="32EB0E2C"/>
+    <w:multiLevelType w:val="hybridMultilevel"/>
+    <w:tmpl w:val="B3486D88"/>
+    <w:lvl w:ilvl="0" w:tplc="A20C140E">
+      <w:start w:val="1"/>
+      <w:numFmt w:val="decimal"/>
+      <w:lvlText w:val="%1)"/>
+      <w:lvlJc w:val="left"/>
+      <w:pPr>
+        <w:ind w:left="1080" w:hanging="360"/>
+      </w:pPr>
+      <w:rPr>
+        <w:rFonts w:hint="default"/>
+      </w:rPr>
+    </w:lvl>
+    <w:lvl w:ilvl="1" w:tplc="04150019" w:tentative="1">
+      <w:start w:val="1"/>
+      <w:numFmt w:val="lowerLetter"/>
+      <w:lvlText w:val="%2."/>
+      <w:lvlJc w:val="left"/>
+      <w:pPr>
+        <w:ind w:left="1800" w:hanging="360"/>
+      </w:pPr>
+    </w:lvl>
+    <w:lvl w:ilvl="2" w:tplc="0415001B" w:tentative="1">
+      <w:start w:val="1"/>
+      <w:numFmt w:val="lowerRoman"/>
+      <w:lvlText w:val="%3."/>
+      <w:lvlJc w:val="right"/>
+      <w:pPr>
+        <w:ind w:left="2520" w:hanging="180"/>
+      </w:pPr>
+    </w:lvl>
+    <w:lvl w:ilvl="3" w:tplc="0415000F" w:tentative="1">
+      <w:start w:val="1"/>
+      <w:numFmt w:val="decimal"/>
+      <w:lvlText w:val="%4."/>
+      <w:lvlJc w:val="left"/>
+      <w:pPr>
+        <w:ind w:left="3240" w:hanging="360"/>
+      </w:pPr>
+    </w:lvl>
+    <w:lvl w:ilvl="4" w:tplc="04150019" w:tentative="1">
+      <w:start w:val="1"/>
+      <w:numFmt w:val="lowerLetter"/>
+      <w:lvlText w:val="%5."/>
+      <w:lvlJc w:val="left"/>
+      <w:pPr>
+        <w:ind w:left="3960" w:hanging="360"/>
+      </w:pPr>
+    </w:lvl>
+    <w:lvl w:ilvl="5" w:tplc="0415001B" w:tentative="1">
+      <w:start w:val="1"/>
+      <w:numFmt w:val="lowerRoman"/>
+      <w:lvlText w:val="%6."/>
+      <w:lvlJc w:val="right"/>
+      <w:pPr>
+        <w:ind w:left="4680" w:hanging="180"/>
+      </w:pPr>
+    </w:lvl>
+    <w:lvl w:ilvl="6" w:tplc="0415000F" w:tentative="1">
+      <w:start w:val="1"/>
+      <w:numFmt w:val="decimal"/>
+      <w:lvlText w:val="%7."/>
+      <w:lvlJc w:val="left"/>
+      <w:pPr>
+        <w:ind w:left="5400" w:hanging="360"/>
+      </w:pPr>
+    </w:lvl>
+    <w:lvl w:ilvl="7" w:tplc="04150019" w:tentative="1">
+      <w:start w:val="1"/>
+      <w:numFmt w:val="lowerLetter"/>
+      <w:lvlText w:val="%8."/>
+      <w:lvlJc w:val="left"/>
+      <w:pPr>
+        <w:ind w:left="6120" w:hanging="360"/>
+      </w:pPr>
+    </w:lvl>
+    <w:lvl w:ilvl="8" w:tplc="0415001B" w:tentative="1">
+      <w:start w:val="1"/>
+      <w:numFmt w:val="lowerRoman"/>
+      <w:lvlText w:val="%9."/>
+      <w:lvlJc w:val="right"/>
+      <w:pPr>
+        <w:ind w:left="6840" w:hanging="180"/>
+      </w:pPr>
+    </w:lvl>
+  </w:abstractNum>
+  <w:abstractNum w:abstractNumId="3" w15:restartNumberingAfterBreak="0">
+    <w:nsid w:val="41981906"/>
+    <w:multiLevelType w:val="hybridMultilevel"/>
+    <w:tmpl w:val="6E3ECD0C"/>
+    <w:lvl w:ilvl="0" w:tplc="0415000F">
+      <w:start w:val="1"/>
+      <w:numFmt w:val="decimal"/>
+      <w:lvlText w:val="%1."/>
+      <w:lvlJc w:val="left"/>
+      <w:pPr>
+        <w:ind w:left="720" w:hanging="360"/>
+      </w:pPr>
+      <w:rPr>
+        <w:rFonts w:hint="default"/>
+      </w:rPr>
+    </w:lvl>
+    <w:lvl w:ilvl="1" w:tplc="04150019" w:tentative="1">
+      <w:start w:val="1"/>
+      <w:numFmt w:val="lowerLetter"/>
+      <w:lvlText w:val="%2."/>
+      <w:lvlJc w:val="left"/>
+      <w:pPr>
+        <w:ind w:left="1440" w:hanging="360"/>
+      </w:pPr>
+    </w:lvl>
+    <w:lvl w:ilvl="2" w:tplc="0415001B" w:tentative="1">
+      <w:start w:val="1"/>
+      <w:numFmt w:val="lowerRoman"/>
+      <w:lvlText w:val="%3."/>
+      <w:lvlJc w:val="right"/>
+      <w:pPr>
+        <w:ind w:left="2160" w:hanging="180"/>
+      </w:pPr>
+    </w:lvl>
+    <w:lvl w:ilvl="3" w:tplc="0415000F" w:tentative="1">
+      <w:start w:val="1"/>
+      <w:numFmt w:val="decimal"/>
+      <w:lvlText w:val="%4."/>
+      <w:lvlJc w:val="left"/>
+      <w:pPr>
+        <w:ind w:left="2880" w:hanging="360"/>
+      </w:pPr>
+    </w:lvl>
+    <w:lvl w:ilvl="4" w:tplc="04150019" w:tentative="1">
+      <w:start w:val="1"/>
+      <w:numFmt w:val="lowerLetter"/>
+      <w:lvlText w:val="%5."/>
+      <w:lvlJc w:val="left"/>
+      <w:pPr>
+        <w:ind w:left="3600" w:hanging="360"/>
+      </w:pPr>
+    </w:lvl>
+    <w:lvl w:ilvl="5" w:tplc="0415001B" w:tentative="1">
+      <w:start w:val="1"/>
+      <w:numFmt w:val="lowerRoman"/>
+      <w:lvlText w:val="%6."/>
+      <w:lvlJc w:val="right"/>
+      <w:pPr>
+        <w:ind w:left="4320" w:hanging="180"/>
+      </w:pPr>
+    </w:lvl>
+    <w:lvl w:ilvl="6" w:tplc="0415000F" w:tentative="1">
+      <w:start w:val="1"/>
+      <w:numFmt w:val="decimal"/>
+      <w:lvlText w:val="%7."/>
+      <w:lvlJc w:val="left"/>
+      <w:pPr>
+        <w:ind w:left="5040" w:hanging="360"/>
+      </w:pPr>
+    </w:lvl>
+    <w:lvl w:ilvl="7" w:tplc="04150019" w:tentative="1">
+      <w:start w:val="1"/>
+      <w:numFmt w:val="lowerLetter"/>
+      <w:lvlText w:val="%8."/>
+      <w:lvlJc w:val="left"/>
+      <w:pPr>
+        <w:ind w:left="5760" w:hanging="360"/>
+      </w:pPr>
+    </w:lvl>
+    <w:lvl w:ilvl="8" w:tplc="0415001B" w:tentative="1">
+      <w:start w:val="1"/>
+      <w:numFmt w:val="lowerRoman"/>
+      <w:lvlText w:val="%9."/>
+      <w:lvlJc w:val="right"/>
+      <w:pPr>
+        <w:ind w:left="6480" w:hanging="180"/>
+      </w:pPr>
+    </w:lvl>
+  </w:abstractNum>
+  <w:abstractNum w:abstractNumId="4" w15:restartNumberingAfterBreak="0">
     <w:nsid w:val="4BEF5F4F"/>
     <w:multiLevelType w:val="hybridMultilevel"/>
     <w:tmpl w:val="C9125FB4"/>
@@ -7380,7 +8857,7 @@
       </w:rPr>
     </w:lvl>
   </w:abstractNum>
-  <w:abstractNum w:abstractNumId="3" w15:restartNumberingAfterBreak="0">
+  <w:abstractNum w:abstractNumId="5" w15:restartNumberingAfterBreak="0">
     <w:nsid w:val="67C7134B"/>
     <w:multiLevelType w:val="hybridMultilevel"/>
     <w:tmpl w:val="7EF852AC"/>
@@ -7493,17 +8970,115 @@
       </w:rPr>
     </w:lvl>
   </w:abstractNum>
+  <w:abstractNum w:abstractNumId="6" w15:restartNumberingAfterBreak="0">
+    <w:nsid w:val="6ADD76A7"/>
+    <w:multiLevelType w:val="hybridMultilevel"/>
+    <w:tmpl w:val="356AB4B2"/>
+    <w:lvl w:ilvl="0" w:tplc="87F08DBE">
+      <w:start w:val="1"/>
+      <w:numFmt w:val="decimal"/>
+      <w:lvlText w:val="%1"/>
+      <w:lvlJc w:val="left"/>
+      <w:pPr>
+        <w:ind w:left="720" w:hanging="360"/>
+      </w:pPr>
+      <w:rPr>
+        <w:rFonts w:hint="default"/>
+      </w:rPr>
+    </w:lvl>
+    <w:lvl w:ilvl="1" w:tplc="04150019" w:tentative="1">
+      <w:start w:val="1"/>
+      <w:numFmt w:val="lowerLetter"/>
+      <w:lvlText w:val="%2."/>
+      <w:lvlJc w:val="left"/>
+      <w:pPr>
+        <w:ind w:left="1440" w:hanging="360"/>
+      </w:pPr>
+    </w:lvl>
+    <w:lvl w:ilvl="2" w:tplc="0415001B" w:tentative="1">
+      <w:start w:val="1"/>
+      <w:numFmt w:val="lowerRoman"/>
+      <w:lvlText w:val="%3."/>
+      <w:lvlJc w:val="right"/>
+      <w:pPr>
+        <w:ind w:left="2160" w:hanging="180"/>
+      </w:pPr>
+    </w:lvl>
+    <w:lvl w:ilvl="3" w:tplc="0415000F" w:tentative="1">
+      <w:start w:val="1"/>
+      <w:numFmt w:val="decimal"/>
+      <w:lvlText w:val="%4."/>
+      <w:lvlJc w:val="left"/>
+      <w:pPr>
+        <w:ind w:left="2880" w:hanging="360"/>
+      </w:pPr>
+    </w:lvl>
+    <w:lvl w:ilvl="4" w:tplc="04150019" w:tentative="1">
+      <w:start w:val="1"/>
+      <w:numFmt w:val="lowerLetter"/>
+      <w:lvlText w:val="%5."/>
+      <w:lvlJc w:val="left"/>
+      <w:pPr>
+        <w:ind w:left="3600" w:hanging="360"/>
+      </w:pPr>
+    </w:lvl>
+    <w:lvl w:ilvl="5" w:tplc="0415001B" w:tentative="1">
+      <w:start w:val="1"/>
+      <w:numFmt w:val="lowerRoman"/>
+      <w:lvlText w:val="%6."/>
+      <w:lvlJc w:val="right"/>
+      <w:pPr>
+        <w:ind w:left="4320" w:hanging="180"/>
+      </w:pPr>
+    </w:lvl>
+    <w:lvl w:ilvl="6" w:tplc="0415000F" w:tentative="1">
+      <w:start w:val="1"/>
+      <w:numFmt w:val="decimal"/>
+      <w:lvlText w:val="%7."/>
+      <w:lvlJc w:val="left"/>
+      <w:pPr>
+        <w:ind w:left="5040" w:hanging="360"/>
+      </w:pPr>
+    </w:lvl>
+    <w:lvl w:ilvl="7" w:tplc="04150019" w:tentative="1">
+      <w:start w:val="1"/>
+      <w:numFmt w:val="lowerLetter"/>
+      <w:lvlText w:val="%8."/>
+      <w:lvlJc w:val="left"/>
+      <w:pPr>
+        <w:ind w:left="5760" w:hanging="360"/>
+      </w:pPr>
+    </w:lvl>
+    <w:lvl w:ilvl="8" w:tplc="0415001B" w:tentative="1">
+      <w:start w:val="1"/>
+      <w:numFmt w:val="lowerRoman"/>
+      <w:lvlText w:val="%9."/>
+      <w:lvlJc w:val="right"/>
+      <w:pPr>
+        <w:ind w:left="6480" w:hanging="180"/>
+      </w:pPr>
+    </w:lvl>
+  </w:abstractNum>
   <w:num w:numId="1">
-    <w:abstractNumId w:val="3"/>
+    <w:abstractNumId w:val="5"/>
   </w:num>
   <w:num w:numId="2">
+    <w:abstractNumId w:val="2"/>
+  </w:num>
+  <w:num w:numId="3">
     <w:abstractNumId w:val="1"/>
   </w:num>
-  <w:num w:numId="3">
+  <w:num w:numId="4">
+    <w:abstractNumId w:val="4"/>
+  </w:num>
+  <w:num w:numId="5">
+    <w:abstractNumId w:val="6"/>
+  </w:num>
+  <w:num w:numId="6">
     <w:abstractNumId w:val="0"/>
   </w:num>
-  <w:num w:numId="4">
-    <w:abstractNumId w:val="2"/>
+  <w:num w:numId="7">
+    <w:abstractNumId w:val="3"/>
   </w:num>
 </w:numbering>
 </file>
@@ -8401,7 +9976,7 @@
 </file>
 
 <file path=customXml/itemProps1.xml><?xml version="1.0" encoding="utf-8"?>
-<ds:datastoreItem xmlns:ds="http://schemas.openxmlformats.org/officeDocument/2006/customXml" ds:itemID="{652C03E5-0025-4E05-A24F-6D3F439926C3}">
+<ds:datastoreItem xmlns:ds="http://schemas.openxmlformats.org/officeDocument/2006/customXml" ds:itemID="{7E15F911-3C26-49E1-BF44-0F3E91040EA8}">
   <ds:schemaRefs>
     <ds:schemaRef ds:uri="http://schemas.openxmlformats.org/officeDocument/2006/bibliography"/>
   </ds:schemaRefs>

--- a/Raport_wstepny_Bienias_Krzysztof.docx
+++ b/Raport_wstepny_Bienias_Krzysztof.docx
@@ -274,7 +274,16 @@
           <w:sz w:val="24"/>
           <w:szCs w:val="24"/>
         </w:rPr>
-        <w:t>H_min</w:t>
+        <w:t>H</w:t>
+      </w:r>
+      <w:r>
+        <w:rPr>
+          <w:rFonts w:ascii="Times New Roman" w:hAnsi="Times New Roman" w:cs="Times New Roman"/>
+          <w:sz w:val="24"/>
+          <w:szCs w:val="24"/>
+          <w:vertAlign w:val="subscript"/>
+        </w:rPr>
+        <w:t>min</w:t>
       </w:r>
       <w:proofErr w:type="spellEnd"/>
       <w:r>
@@ -874,15 +883,15 @@
           <w:sz w:val="24"/>
           <w:szCs w:val="24"/>
         </w:rPr>
-        <w:t>obserwacja i ewentualna korekta wysokości</w:t>
-      </w:r>
-      <w:r>
-        <w:rPr>
-          <w:rFonts w:ascii="Times New Roman" w:hAnsi="Times New Roman" w:cs="Times New Roman"/>
-          <w:sz w:val="24"/>
-          <w:szCs w:val="24"/>
-        </w:rPr>
-        <w:t xml:space="preserve"> ]</w:t>
+        <w:t>dostosowanie wysokości</w:t>
+      </w:r>
+      <w:r>
+        <w:rPr>
+          <w:rFonts w:ascii="Times New Roman" w:hAnsi="Times New Roman" w:cs="Times New Roman"/>
+          <w:sz w:val="24"/>
+          <w:szCs w:val="24"/>
+        </w:rPr>
+        <w:t>]</w:t>
       </w:r>
     </w:p>
     <w:p>
@@ -1003,7 +1012,23 @@
           <w:sz w:val="24"/>
           <w:szCs w:val="24"/>
         </w:rPr>
-        <w:t xml:space="preserve">to wykonuje korektę wysokości </w:t>
+        <w:t>to wykonuje korektę wysokości</w:t>
+      </w:r>
+      <w:r>
+        <w:rPr>
+          <w:rFonts w:ascii="Times New Roman" w:hAnsi="Times New Roman" w:cs="Times New Roman"/>
+          <w:sz w:val="24"/>
+          <w:szCs w:val="24"/>
+        </w:rPr>
+        <w:t xml:space="preserve"> do</w:t>
+      </w:r>
+      <w:r>
+        <w:rPr>
+          <w:rFonts w:ascii="Times New Roman" w:hAnsi="Times New Roman" w:cs="Times New Roman"/>
+          <w:sz w:val="24"/>
+          <w:szCs w:val="24"/>
+        </w:rPr>
+        <w:t xml:space="preserve"> </w:t>
       </w:r>
       <w:r>
         <w:rPr>
@@ -1224,7 +1249,23 @@
           <w:sz w:val="24"/>
           <w:szCs w:val="24"/>
         </w:rPr>
-        <w:t xml:space="preserve"> to wyrażenie postaci np. jeśli A to B.   ( A =&gt; B), gdzie A </w:t>
+        <w:t xml:space="preserve"> to wyrażenie postaci np. jeśli A to B</w:t>
+      </w:r>
+      <w:r>
+        <w:rPr>
+          <w:rFonts w:ascii="Times New Roman" w:hAnsi="Times New Roman" w:cs="Times New Roman"/>
+          <w:sz w:val="24"/>
+          <w:szCs w:val="24"/>
+        </w:rPr>
+        <w:t xml:space="preserve"> </w:t>
+      </w:r>
+      <w:r>
+        <w:rPr>
+          <w:rFonts w:ascii="Times New Roman" w:hAnsi="Times New Roman" w:cs="Times New Roman"/>
+          <w:sz w:val="24"/>
+          <w:szCs w:val="24"/>
+        </w:rPr>
+        <w:t xml:space="preserve">( A =&gt; B), gdzie A </w:t>
       </w:r>
       <w:r>
         <w:rPr>
@@ -3826,6 +3867,8 @@
           </wp:inline>
         </w:drawing>
       </w:r>
+      <w:bookmarkStart w:id="0" w:name="_GoBack"/>
+      <w:bookmarkEnd w:id="0"/>
     </w:p>
     <w:p>
       <w:pPr>
@@ -3951,23 +3994,7 @@
           <w:sz w:val="24"/>
           <w:szCs w:val="24"/>
         </w:rPr>
-        <w:t xml:space="preserve">.  </w:t>
-      </w:r>
-      <w:r>
-        <w:rPr>
-          <w:rFonts w:ascii="Times New Roman" w:hAnsi="Times New Roman" w:cs="Times New Roman"/>
-          <w:sz w:val="24"/>
-          <w:szCs w:val="24"/>
-        </w:rPr>
-        <w:t>Istnieją co najmniej dwa sposoby podejścia do wyznaczenia najkrótszej ścieżki</w:t>
-      </w:r>
-      <w:r>
-        <w:rPr>
-          <w:rFonts w:ascii="Times New Roman" w:hAnsi="Times New Roman" w:cs="Times New Roman"/>
-          <w:sz w:val="24"/>
-          <w:szCs w:val="24"/>
-        </w:rPr>
-        <w:t>:</w:t>
+        <w:t>.  Istnieją co najmniej dwa sposoby podejścia do wyznaczenia najkrótszej ścieżki:</w:t>
       </w:r>
     </w:p>
     <w:p>
@@ -4071,7 +4098,23 @@
           <w:sz w:val="24"/>
           <w:szCs w:val="24"/>
         </w:rPr>
-        <w:t xml:space="preserve">Przez ścieżkę będę miał na myśli </w:t>
+        <w:t xml:space="preserve">Przez ścieżkę będę </w:t>
+      </w:r>
+      <w:r>
+        <w:rPr>
+          <w:rFonts w:ascii="Times New Roman" w:hAnsi="Times New Roman" w:cs="Times New Roman"/>
+          <w:sz w:val="24"/>
+          <w:szCs w:val="24"/>
+        </w:rPr>
+        <w:t>oznaczał</w:t>
+      </w:r>
+      <w:r>
+        <w:rPr>
+          <w:rFonts w:ascii="Times New Roman" w:hAnsi="Times New Roman" w:cs="Times New Roman"/>
+          <w:sz w:val="24"/>
+          <w:szCs w:val="24"/>
+        </w:rPr>
+        <w:t xml:space="preserve"> </w:t>
       </w:r>
       <w:r>
         <w:rPr>
@@ -4087,15 +4130,23 @@
           <w:sz w:val="24"/>
           <w:szCs w:val="24"/>
         </w:rPr>
-        <w:t xml:space="preserve">e swojego położenia początkowego do pilota. W realizacji projektu wybrano 1 podejście. </w:t>
-      </w:r>
-      <w:r>
-        <w:rPr>
-          <w:rFonts w:ascii="Times New Roman" w:hAnsi="Times New Roman" w:cs="Times New Roman"/>
-          <w:sz w:val="24"/>
-          <w:szCs w:val="24"/>
-        </w:rPr>
-        <w:t>W przypadku gdy na najkrótszej ścieżce napotka jakieś przeszkody (radar, broń) ścieżka ta będzie modyfikowana z wykorzystaniem rachunku sytuacyjnego tak, aby uniknąć zagrożeń.</w:t>
+        <w:t>e swojego położenia początkowego do pilota. W realizacji projektu wybrano 1 podejście. W przypadku gdy na najkrótszej ścieżce</w:t>
+      </w:r>
+      <w:r>
+        <w:rPr>
+          <w:rFonts w:ascii="Times New Roman" w:hAnsi="Times New Roman" w:cs="Times New Roman"/>
+          <w:sz w:val="24"/>
+          <w:szCs w:val="24"/>
+        </w:rPr>
+        <w:t xml:space="preserve"> agent</w:t>
+      </w:r>
+      <w:r>
+        <w:rPr>
+          <w:rFonts w:ascii="Times New Roman" w:hAnsi="Times New Roman" w:cs="Times New Roman"/>
+          <w:sz w:val="24"/>
+          <w:szCs w:val="24"/>
+        </w:rPr>
+        <w:t xml:space="preserve"> napotka jakieś przeszkody (radar, broń) ścieżka ta będzie modyfikowana z wykorzystaniem rachunku sytuacyjnego tak, aby uniknąć zagrożeń.</w:t>
       </w:r>
     </w:p>
     <w:p>
@@ -5446,15 +5497,7 @@
           <w:sz w:val="24"/>
           <w:szCs w:val="24"/>
         </w:rPr>
-        <w:t>Ruchw</w:t>
-      </w:r>
-      <w:r>
-        <w:rPr>
-          <w:rFonts w:ascii="Times New Roman" w:hAnsi="Times New Roman" w:cs="Times New Roman"/>
-          <w:sz w:val="24"/>
-          <w:szCs w:val="24"/>
-        </w:rPr>
-        <w:t>Przód</w:t>
+        <w:t>RuchwPrzód</w:t>
       </w:r>
       <w:r>
         <w:rPr>
@@ -5534,16 +5577,7 @@
           <w:szCs w:val="24"/>
           <w:vertAlign w:val="subscript"/>
         </w:rPr>
-        <w:t>+c</w:t>
-      </w:r>
-      <w:r>
-        <w:rPr>
-          <w:rFonts w:ascii="Times New Roman" w:hAnsi="Times New Roman" w:cs="Times New Roman"/>
-          <w:sz w:val="32"/>
-          <w:szCs w:val="24"/>
-          <w:vertAlign w:val="subscript"/>
-        </w:rPr>
-        <w:t>,</w:t>
+        <w:t>+c,</w:t>
       </w:r>
       <w:r>
         <w:rPr>
@@ -5664,15 +5698,7 @@
           <w:sz w:val="24"/>
           <w:szCs w:val="24"/>
         </w:rPr>
-        <w:t>Ruchw</w:t>
-      </w:r>
-      <w:r>
-        <w:rPr>
-          <w:rFonts w:ascii="Times New Roman" w:hAnsi="Times New Roman" w:cs="Times New Roman"/>
-          <w:sz w:val="24"/>
-          <w:szCs w:val="24"/>
-        </w:rPr>
-        <w:t>Tył</w:t>
+        <w:t>RuchwTył</w:t>
       </w:r>
       <w:r>
         <w:rPr>
@@ -5752,16 +5778,7 @@
           <w:szCs w:val="24"/>
           <w:vertAlign w:val="subscript"/>
         </w:rPr>
-        <w:t>-c</w:t>
-      </w:r>
-      <w:r>
-        <w:rPr>
-          <w:rFonts w:ascii="Times New Roman" w:hAnsi="Times New Roman" w:cs="Times New Roman"/>
-          <w:sz w:val="32"/>
-          <w:szCs w:val="24"/>
-          <w:vertAlign w:val="subscript"/>
-        </w:rPr>
-        <w:t>,</w:t>
+        <w:t>-c,</w:t>
       </w:r>
       <w:r>
         <w:rPr>
@@ -5999,8 +6016,6 @@
         </w:rPr>
         <w:t>zeros</w:t>
       </w:r>
-      <w:bookmarkStart w:id="0" w:name="_GoBack"/>
-      <w:bookmarkEnd w:id="0"/>
       <w:r>
         <w:rPr>
           <w:rFonts w:ascii="Courier New" w:eastAsia="Times New Roman" w:hAnsi="Courier New" w:cs="Courier New"/>
@@ -6944,7 +6959,39 @@
           <w:color w:val="228B22"/>
           <w:bdr w:val="none" w:sz="0" w:space="0" w:color="auto" w:frame="1"/>
         </w:rPr>
-        <w:t xml:space="preserve">%wykryj zagrożenie aktualizujemy wartosci </w:t>
+        <w:t>%</w:t>
+      </w:r>
+      <w:r>
+        <w:rPr>
+          <w:rStyle w:val="co1"/>
+          <w:color w:val="228B22"/>
+          <w:bdr w:val="none" w:sz="0" w:space="0" w:color="auto" w:frame="1"/>
+        </w:rPr>
+        <w:t>(</w:t>
+      </w:r>
+      <w:r>
+        <w:rPr>
+          <w:rStyle w:val="co1"/>
+          <w:color w:val="228B22"/>
+          <w:bdr w:val="none" w:sz="0" w:space="0" w:color="auto" w:frame="1"/>
+        </w:rPr>
+        <w:t>wykryj zagrożenie</w:t>
+      </w:r>
+      <w:r>
+        <w:rPr>
+          <w:rStyle w:val="co1"/>
+          <w:color w:val="228B22"/>
+          <w:bdr w:val="none" w:sz="0" w:space="0" w:color="auto" w:frame="1"/>
+        </w:rPr>
+        <w:t>)</w:t>
+      </w:r>
+      <w:r>
+        <w:rPr>
+          <w:rStyle w:val="co1"/>
+          <w:color w:val="228B22"/>
+          <w:bdr w:val="none" w:sz="0" w:space="0" w:color="auto" w:frame="1"/>
+        </w:rPr>
+        <w:t xml:space="preserve"> aktualizujemy wartosci </w:t>
       </w:r>
       <w:r>
         <w:rPr>
@@ -7211,7 +7258,23 @@
           <w:color w:val="228B22"/>
           <w:bdr w:val="none" w:sz="0" w:space="0" w:color="auto" w:frame="1"/>
         </w:rPr>
-        <w:t>% inference ca</w:t>
+        <w:t>% inference</w:t>
+      </w:r>
+      <w:r>
+        <w:rPr>
+          <w:rStyle w:val="co1"/>
+          <w:color w:val="228B22"/>
+          <w:bdr w:val="none" w:sz="0" w:space="0" w:color="auto" w:frame="1"/>
+        </w:rPr>
+        <w:t xml:space="preserve"> będzie zawierał w sobie</w:t>
+      </w:r>
+      <w:r>
+        <w:rPr>
+          <w:rStyle w:val="co1"/>
+          <w:color w:val="228B22"/>
+          <w:bdr w:val="none" w:sz="0" w:space="0" w:color="auto" w:frame="1"/>
+        </w:rPr>
+        <w:t xml:space="preserve"> ca</w:t>
       </w:r>
       <w:r>
         <w:rPr>
@@ -9976,7 +10039,7 @@
 </file>
 
 <file path=customXml/itemProps1.xml><?xml version="1.0" encoding="utf-8"?>
-<ds:datastoreItem xmlns:ds="http://schemas.openxmlformats.org/officeDocument/2006/customXml" ds:itemID="{7E15F911-3C26-49E1-BF44-0F3E91040EA8}">
+<ds:datastoreItem xmlns:ds="http://schemas.openxmlformats.org/officeDocument/2006/customXml" ds:itemID="{86710C6D-8DAE-47AD-A73A-FD2A73573B29}">
   <ds:schemaRefs>
     <ds:schemaRef ds:uri="http://schemas.openxmlformats.org/officeDocument/2006/bibliography"/>
   </ds:schemaRefs>
